--- a/Zharkov_Lab_2_BD.docx
+++ b/Zharkov_Lab_2_BD.docx
@@ -2,392 +2,1128 @@
 <file path=word/document.xml><?xml version="1.0" encoding="utf-8"?>
 <w:document xmlns:wpc="http://schemas.microsoft.com/office/word/2010/wordprocessingCanvas" xmlns:cx="http://schemas.microsoft.com/office/drawing/2014/chartex" xmlns:mc="http://schemas.openxmlformats.org/markup-compatibility/2006" xmlns:o="urn:schemas-microsoft-com:office:office" xmlns:r="http://schemas.openxmlformats.org/officeDocument/2006/relationships" xmlns:m="http://schemas.openxmlformats.org/officeDocument/2006/math" xmlns:v="urn:schemas-microsoft-com:vml" xmlns:wp14="http://schemas.microsoft.com/office/word/2010/wordprocessingDrawing" xmlns:wp="http://schemas.openxmlformats.org/drawingml/2006/wordprocessingDrawing" xmlns:w10="urn:schemas-microsoft-com:office:word" xmlns:w="http://schemas.openxmlformats.org/wordprocessingml/2006/main" xmlns:w14="http://schemas.microsoft.com/office/word/2010/wordml" xmlns:w15="http://schemas.microsoft.com/office/word/2012/wordml" xmlns:w16se="http://schemas.microsoft.com/office/word/2015/wordml/symex" xmlns:wpg="http://schemas.microsoft.com/office/word/2010/wordprocessingGroup" xmlns:wpi="http://schemas.microsoft.com/office/word/2010/wordprocessingInk" xmlns:wne="http://schemas.microsoft.com/office/word/2006/wordml" xmlns:wps="http://schemas.microsoft.com/office/word/2010/wordprocessingShape" mc:Ignorable="w14 w15 w16se wp14">
   <w:body>
+    <w:tbl>
+      <w:tblPr>
+        <w:tblStyle w:val="af3"/>
+        <w:tblW w:w="0" w:type="auto"/>
+        <w:tblLook w:val="04A0" w:firstRow="1" w:lastRow="0" w:firstColumn="1" w:lastColumn="0" w:noHBand="0" w:noVBand="1"/>
+      </w:tblPr>
+      <w:tblGrid>
+        <w:gridCol w:w="4672"/>
+        <w:gridCol w:w="4542"/>
+      </w:tblGrid>
+      <w:tr>
+        <w:tc>
+          <w:tcPr>
+            <w:tcW w:w="9214" w:type="dxa"/>
+            <w:gridSpan w:val="2"/>
+            <w:tcBorders>
+              <w:top w:val="nil"/>
+              <w:left w:val="nil"/>
+              <w:bottom w:val="nil"/>
+              <w:right w:val="nil"/>
+            </w:tcBorders>
+            <w:hideMark/>
+          </w:tcPr>
+          <w:p>
+            <w:pPr>
+              <w:pStyle w:val="af4"/>
+              <w:jc w:val="center"/>
+              <w:rPr>
+                <w:szCs w:val="28"/>
+              </w:rPr>
+            </w:pPr>
+            <w:r>
+              <w:rPr>
+                <w:szCs w:val="28"/>
+              </w:rPr>
+              <w:t>Министерство транспорта Российской Федерации</w:t>
+            </w:r>
+          </w:p>
+        </w:tc>
+      </w:tr>
+      <w:tr>
+        <w:tc>
+          <w:tcPr>
+            <w:tcW w:w="9214" w:type="dxa"/>
+            <w:gridSpan w:val="2"/>
+            <w:tcBorders>
+              <w:top w:val="nil"/>
+              <w:left w:val="nil"/>
+              <w:bottom w:val="nil"/>
+              <w:right w:val="nil"/>
+            </w:tcBorders>
+            <w:hideMark/>
+          </w:tcPr>
+          <w:p>
+            <w:pPr>
+              <w:pStyle w:val="af4"/>
+              <w:jc w:val="center"/>
+              <w:rPr>
+                <w:szCs w:val="28"/>
+              </w:rPr>
+            </w:pPr>
+            <w:r>
+              <w:rPr>
+                <w:szCs w:val="28"/>
+              </w:rPr>
+              <w:t>Федеральное государственное автономное образовательное</w:t>
+            </w:r>
+          </w:p>
+        </w:tc>
+      </w:tr>
+      <w:tr>
+        <w:tc>
+          <w:tcPr>
+            <w:tcW w:w="9214" w:type="dxa"/>
+            <w:gridSpan w:val="2"/>
+            <w:tcBorders>
+              <w:top w:val="nil"/>
+              <w:left w:val="nil"/>
+              <w:bottom w:val="nil"/>
+              <w:right w:val="nil"/>
+            </w:tcBorders>
+            <w:hideMark/>
+          </w:tcPr>
+          <w:p>
+            <w:pPr>
+              <w:pStyle w:val="af4"/>
+              <w:jc w:val="center"/>
+              <w:rPr>
+                <w:szCs w:val="28"/>
+              </w:rPr>
+            </w:pPr>
+            <w:r>
+              <w:rPr>
+                <w:szCs w:val="28"/>
+              </w:rPr>
+              <w:t>учреждение высшего образования</w:t>
+            </w:r>
+          </w:p>
+        </w:tc>
+      </w:tr>
+      <w:tr>
+        <w:tc>
+          <w:tcPr>
+            <w:tcW w:w="4672" w:type="dxa"/>
+            <w:tcBorders>
+              <w:top w:val="nil"/>
+              <w:left w:val="nil"/>
+              <w:bottom w:val="nil"/>
+              <w:right w:val="nil"/>
+            </w:tcBorders>
+          </w:tcPr>
+          <w:p>
+            <w:pPr>
+              <w:pStyle w:val="af4"/>
+              <w:jc w:val="center"/>
+              <w:rPr>
+                <w:szCs w:val="28"/>
+              </w:rPr>
+            </w:pPr>
+          </w:p>
+        </w:tc>
+        <w:tc>
+          <w:tcPr>
+            <w:tcW w:w="4542" w:type="dxa"/>
+            <w:tcBorders>
+              <w:top w:val="nil"/>
+              <w:left w:val="nil"/>
+              <w:bottom w:val="nil"/>
+              <w:right w:val="nil"/>
+            </w:tcBorders>
+          </w:tcPr>
+          <w:p>
+            <w:pPr>
+              <w:pStyle w:val="af4"/>
+              <w:jc w:val="center"/>
+              <w:rPr>
+                <w:szCs w:val="28"/>
+              </w:rPr>
+            </w:pPr>
+          </w:p>
+        </w:tc>
+      </w:tr>
+      <w:tr>
+        <w:tc>
+          <w:tcPr>
+            <w:tcW w:w="9214" w:type="dxa"/>
+            <w:gridSpan w:val="2"/>
+            <w:tcBorders>
+              <w:top w:val="nil"/>
+              <w:left w:val="nil"/>
+              <w:bottom w:val="nil"/>
+              <w:right w:val="nil"/>
+            </w:tcBorders>
+            <w:hideMark/>
+          </w:tcPr>
+          <w:p>
+            <w:pPr>
+              <w:pStyle w:val="af4"/>
+              <w:jc w:val="center"/>
+              <w:rPr>
+                <w:szCs w:val="28"/>
+                <w:u w:val="single"/>
+              </w:rPr>
+            </w:pPr>
+            <w:r>
+              <w:rPr>
+                <w:szCs w:val="28"/>
+                <w:u w:val="single"/>
+              </w:rPr>
+              <w:t>«Российский университет транспорта» (</w:t>
+            </w:r>
+            <w:r>
+              <w:rPr>
+                <w:color w:val="000000" w:themeColor="text1"/>
+                <w:szCs w:val="28"/>
+                <w:u w:val="single"/>
+              </w:rPr>
+              <w:t>РУТ (МИИТ)</w:t>
+            </w:r>
+          </w:p>
+        </w:tc>
+      </w:tr>
+      <w:tr>
+        <w:tc>
+          <w:tcPr>
+            <w:tcW w:w="4672" w:type="dxa"/>
+            <w:tcBorders>
+              <w:top w:val="nil"/>
+              <w:left w:val="nil"/>
+              <w:bottom w:val="nil"/>
+              <w:right w:val="nil"/>
+            </w:tcBorders>
+          </w:tcPr>
+          <w:p>
+            <w:pPr>
+              <w:pStyle w:val="af4"/>
+              <w:jc w:val="center"/>
+              <w:rPr>
+                <w:szCs w:val="28"/>
+              </w:rPr>
+            </w:pPr>
+          </w:p>
+        </w:tc>
+        <w:tc>
+          <w:tcPr>
+            <w:tcW w:w="4542" w:type="dxa"/>
+            <w:tcBorders>
+              <w:top w:val="nil"/>
+              <w:left w:val="nil"/>
+              <w:bottom w:val="nil"/>
+              <w:right w:val="nil"/>
+            </w:tcBorders>
+          </w:tcPr>
+          <w:p>
+            <w:pPr>
+              <w:pStyle w:val="af4"/>
+              <w:jc w:val="center"/>
+              <w:rPr>
+                <w:szCs w:val="28"/>
+              </w:rPr>
+            </w:pPr>
+          </w:p>
+        </w:tc>
+      </w:tr>
+      <w:tr>
+        <w:tc>
+          <w:tcPr>
+            <w:tcW w:w="4672" w:type="dxa"/>
+            <w:tcBorders>
+              <w:top w:val="nil"/>
+              <w:left w:val="nil"/>
+              <w:bottom w:val="nil"/>
+              <w:right w:val="nil"/>
+            </w:tcBorders>
+          </w:tcPr>
+          <w:p>
+            <w:pPr>
+              <w:pStyle w:val="af4"/>
+              <w:jc w:val="center"/>
+              <w:rPr>
+                <w:szCs w:val="28"/>
+              </w:rPr>
+            </w:pPr>
+          </w:p>
+        </w:tc>
+        <w:tc>
+          <w:tcPr>
+            <w:tcW w:w="4542" w:type="dxa"/>
+            <w:tcBorders>
+              <w:top w:val="nil"/>
+              <w:left w:val="nil"/>
+              <w:bottom w:val="nil"/>
+              <w:right w:val="nil"/>
+            </w:tcBorders>
+          </w:tcPr>
+          <w:p>
+            <w:pPr>
+              <w:pStyle w:val="af4"/>
+              <w:jc w:val="center"/>
+              <w:rPr>
+                <w:szCs w:val="28"/>
+              </w:rPr>
+            </w:pPr>
+          </w:p>
+        </w:tc>
+      </w:tr>
+      <w:tr>
+        <w:tc>
+          <w:tcPr>
+            <w:tcW w:w="9214" w:type="dxa"/>
+            <w:gridSpan w:val="2"/>
+            <w:tcBorders>
+              <w:top w:val="nil"/>
+              <w:left w:val="nil"/>
+              <w:bottom w:val="nil"/>
+              <w:right w:val="nil"/>
+            </w:tcBorders>
+            <w:hideMark/>
+          </w:tcPr>
+          <w:p>
+            <w:pPr>
+              <w:pStyle w:val="af4"/>
+              <w:jc w:val="center"/>
+              <w:rPr>
+                <w:szCs w:val="28"/>
+              </w:rPr>
+            </w:pPr>
+            <w:r>
+              <w:rPr>
+                <w:szCs w:val="28"/>
+              </w:rPr>
+              <w:t>Институт транспортной техники и систем управления</w:t>
+            </w:r>
+          </w:p>
+        </w:tc>
+      </w:tr>
+      <w:tr>
+        <w:tc>
+          <w:tcPr>
+            <w:tcW w:w="4672" w:type="dxa"/>
+            <w:tcBorders>
+              <w:top w:val="nil"/>
+              <w:left w:val="nil"/>
+              <w:bottom w:val="nil"/>
+              <w:right w:val="nil"/>
+            </w:tcBorders>
+          </w:tcPr>
+          <w:p>
+            <w:pPr>
+              <w:pStyle w:val="af4"/>
+              <w:jc w:val="center"/>
+              <w:rPr>
+                <w:szCs w:val="28"/>
+              </w:rPr>
+            </w:pPr>
+          </w:p>
+        </w:tc>
+        <w:tc>
+          <w:tcPr>
+            <w:tcW w:w="4542" w:type="dxa"/>
+            <w:tcBorders>
+              <w:top w:val="nil"/>
+              <w:left w:val="nil"/>
+              <w:bottom w:val="nil"/>
+              <w:right w:val="nil"/>
+            </w:tcBorders>
+          </w:tcPr>
+          <w:p>
+            <w:pPr>
+              <w:pStyle w:val="af4"/>
+              <w:jc w:val="center"/>
+              <w:rPr>
+                <w:szCs w:val="28"/>
+              </w:rPr>
+            </w:pPr>
+          </w:p>
+        </w:tc>
+      </w:tr>
+      <w:tr>
+        <w:tc>
+          <w:tcPr>
+            <w:tcW w:w="4672" w:type="dxa"/>
+            <w:tcBorders>
+              <w:top w:val="nil"/>
+              <w:left w:val="nil"/>
+              <w:bottom w:val="nil"/>
+              <w:right w:val="nil"/>
+            </w:tcBorders>
+          </w:tcPr>
+          <w:p>
+            <w:pPr>
+              <w:pStyle w:val="af4"/>
+              <w:jc w:val="center"/>
+              <w:rPr>
+                <w:szCs w:val="28"/>
+              </w:rPr>
+            </w:pPr>
+          </w:p>
+        </w:tc>
+        <w:tc>
+          <w:tcPr>
+            <w:tcW w:w="4542" w:type="dxa"/>
+            <w:tcBorders>
+              <w:top w:val="nil"/>
+              <w:left w:val="nil"/>
+              <w:bottom w:val="nil"/>
+              <w:right w:val="nil"/>
+            </w:tcBorders>
+          </w:tcPr>
+          <w:p>
+            <w:pPr>
+              <w:pStyle w:val="af4"/>
+              <w:jc w:val="center"/>
+              <w:rPr>
+                <w:szCs w:val="28"/>
+              </w:rPr>
+            </w:pPr>
+          </w:p>
+        </w:tc>
+      </w:tr>
+      <w:tr>
+        <w:tc>
+          <w:tcPr>
+            <w:tcW w:w="9214" w:type="dxa"/>
+            <w:gridSpan w:val="2"/>
+            <w:tcBorders>
+              <w:top w:val="nil"/>
+              <w:left w:val="nil"/>
+              <w:bottom w:val="nil"/>
+              <w:right w:val="nil"/>
+            </w:tcBorders>
+            <w:hideMark/>
+          </w:tcPr>
+          <w:p>
+            <w:pPr>
+              <w:pStyle w:val="af4"/>
+              <w:jc w:val="center"/>
+              <w:rPr>
+                <w:szCs w:val="28"/>
+              </w:rPr>
+            </w:pPr>
+            <w:r>
+              <w:rPr>
+                <w:szCs w:val="28"/>
+              </w:rPr>
+              <w:t>Кафедра «Управление и защита информации»</w:t>
+            </w:r>
+          </w:p>
+        </w:tc>
+      </w:tr>
+      <w:tr>
+        <w:tc>
+          <w:tcPr>
+            <w:tcW w:w="4672" w:type="dxa"/>
+            <w:tcBorders>
+              <w:top w:val="nil"/>
+              <w:left w:val="nil"/>
+              <w:bottom w:val="nil"/>
+              <w:right w:val="nil"/>
+            </w:tcBorders>
+          </w:tcPr>
+          <w:p>
+            <w:pPr>
+              <w:pStyle w:val="af4"/>
+              <w:jc w:val="center"/>
+              <w:rPr>
+                <w:szCs w:val="28"/>
+              </w:rPr>
+            </w:pPr>
+          </w:p>
+        </w:tc>
+        <w:tc>
+          <w:tcPr>
+            <w:tcW w:w="4542" w:type="dxa"/>
+            <w:tcBorders>
+              <w:top w:val="nil"/>
+              <w:left w:val="nil"/>
+              <w:bottom w:val="nil"/>
+              <w:right w:val="nil"/>
+            </w:tcBorders>
+          </w:tcPr>
+          <w:p>
+            <w:pPr>
+              <w:pStyle w:val="af4"/>
+              <w:jc w:val="center"/>
+              <w:rPr>
+                <w:szCs w:val="28"/>
+              </w:rPr>
+            </w:pPr>
+          </w:p>
+        </w:tc>
+      </w:tr>
+      <w:tr>
+        <w:tc>
+          <w:tcPr>
+            <w:tcW w:w="4672" w:type="dxa"/>
+            <w:tcBorders>
+              <w:top w:val="nil"/>
+              <w:left w:val="nil"/>
+              <w:bottom w:val="nil"/>
+              <w:right w:val="nil"/>
+            </w:tcBorders>
+          </w:tcPr>
+          <w:p>
+            <w:pPr>
+              <w:pStyle w:val="af4"/>
+              <w:jc w:val="center"/>
+              <w:rPr>
+                <w:szCs w:val="28"/>
+              </w:rPr>
+            </w:pPr>
+          </w:p>
+        </w:tc>
+        <w:tc>
+          <w:tcPr>
+            <w:tcW w:w="4542" w:type="dxa"/>
+            <w:tcBorders>
+              <w:top w:val="nil"/>
+              <w:left w:val="nil"/>
+              <w:bottom w:val="nil"/>
+              <w:right w:val="nil"/>
+            </w:tcBorders>
+          </w:tcPr>
+          <w:p>
+            <w:pPr>
+              <w:pStyle w:val="af4"/>
+              <w:jc w:val="center"/>
+              <w:rPr>
+                <w:szCs w:val="28"/>
+              </w:rPr>
+            </w:pPr>
+          </w:p>
+        </w:tc>
+      </w:tr>
+      <w:tr>
+        <w:tc>
+          <w:tcPr>
+            <w:tcW w:w="9214" w:type="dxa"/>
+            <w:gridSpan w:val="2"/>
+            <w:tcBorders>
+              <w:top w:val="nil"/>
+              <w:left w:val="nil"/>
+              <w:bottom w:val="nil"/>
+              <w:right w:val="nil"/>
+            </w:tcBorders>
+            <w:hideMark/>
+          </w:tcPr>
+          <w:p>
+            <w:pPr>
+              <w:pStyle w:val="af4"/>
+              <w:jc w:val="center"/>
+              <w:rPr>
+                <w:szCs w:val="28"/>
+              </w:rPr>
+            </w:pPr>
+            <w:r>
+              <w:rPr>
+                <w:szCs w:val="28"/>
+              </w:rPr>
+              <w:t>Лабораторная работа №2</w:t>
+            </w:r>
+          </w:p>
+        </w:tc>
+      </w:tr>
+      <w:tr>
+        <w:tc>
+          <w:tcPr>
+            <w:tcW w:w="4672" w:type="dxa"/>
+            <w:tcBorders>
+              <w:top w:val="nil"/>
+              <w:left w:val="nil"/>
+              <w:bottom w:val="nil"/>
+              <w:right w:val="nil"/>
+            </w:tcBorders>
+          </w:tcPr>
+          <w:p>
+            <w:pPr>
+              <w:pStyle w:val="af4"/>
+              <w:jc w:val="center"/>
+              <w:rPr>
+                <w:szCs w:val="28"/>
+              </w:rPr>
+            </w:pPr>
+          </w:p>
+        </w:tc>
+        <w:tc>
+          <w:tcPr>
+            <w:tcW w:w="4542" w:type="dxa"/>
+            <w:tcBorders>
+              <w:top w:val="nil"/>
+              <w:left w:val="nil"/>
+              <w:bottom w:val="nil"/>
+              <w:right w:val="nil"/>
+            </w:tcBorders>
+          </w:tcPr>
+          <w:p>
+            <w:pPr>
+              <w:pStyle w:val="af4"/>
+              <w:jc w:val="center"/>
+              <w:rPr>
+                <w:szCs w:val="28"/>
+              </w:rPr>
+            </w:pPr>
+          </w:p>
+        </w:tc>
+      </w:tr>
+      <w:tr>
+        <w:tc>
+          <w:tcPr>
+            <w:tcW w:w="4672" w:type="dxa"/>
+            <w:tcBorders>
+              <w:top w:val="nil"/>
+              <w:left w:val="nil"/>
+              <w:bottom w:val="nil"/>
+              <w:right w:val="nil"/>
+            </w:tcBorders>
+          </w:tcPr>
+          <w:p>
+            <w:pPr>
+              <w:pStyle w:val="af4"/>
+              <w:jc w:val="center"/>
+              <w:rPr>
+                <w:szCs w:val="28"/>
+              </w:rPr>
+            </w:pPr>
+          </w:p>
+        </w:tc>
+        <w:tc>
+          <w:tcPr>
+            <w:tcW w:w="4542" w:type="dxa"/>
+            <w:tcBorders>
+              <w:top w:val="nil"/>
+              <w:left w:val="nil"/>
+              <w:bottom w:val="nil"/>
+              <w:right w:val="nil"/>
+            </w:tcBorders>
+          </w:tcPr>
+          <w:p>
+            <w:pPr>
+              <w:pStyle w:val="af4"/>
+              <w:jc w:val="center"/>
+              <w:rPr>
+                <w:szCs w:val="28"/>
+              </w:rPr>
+            </w:pPr>
+          </w:p>
+        </w:tc>
+      </w:tr>
+      <w:tr>
+        <w:tc>
+          <w:tcPr>
+            <w:tcW w:w="9214" w:type="dxa"/>
+            <w:gridSpan w:val="2"/>
+            <w:tcBorders>
+              <w:top w:val="nil"/>
+              <w:left w:val="nil"/>
+              <w:bottom w:val="nil"/>
+              <w:right w:val="nil"/>
+            </w:tcBorders>
+            <w:hideMark/>
+          </w:tcPr>
+          <w:p>
+            <w:pPr>
+              <w:pStyle w:val="af4"/>
+              <w:rPr>
+                <w:sz w:val="32"/>
+                <w:szCs w:val="32"/>
+              </w:rPr>
+            </w:pPr>
+          </w:p>
+        </w:tc>
+      </w:tr>
+      <w:tr>
+        <w:tc>
+          <w:tcPr>
+            <w:tcW w:w="4672" w:type="dxa"/>
+            <w:tcBorders>
+              <w:top w:val="nil"/>
+              <w:left w:val="nil"/>
+              <w:bottom w:val="nil"/>
+              <w:right w:val="nil"/>
+            </w:tcBorders>
+          </w:tcPr>
+          <w:p>
+            <w:pPr>
+              <w:pStyle w:val="af4"/>
+              <w:jc w:val="center"/>
+              <w:rPr>
+                <w:szCs w:val="28"/>
+              </w:rPr>
+            </w:pPr>
+          </w:p>
+        </w:tc>
+        <w:tc>
+          <w:tcPr>
+            <w:tcW w:w="4542" w:type="dxa"/>
+            <w:tcBorders>
+              <w:top w:val="nil"/>
+              <w:left w:val="nil"/>
+              <w:bottom w:val="nil"/>
+              <w:right w:val="nil"/>
+            </w:tcBorders>
+          </w:tcPr>
+          <w:p>
+            <w:pPr>
+              <w:pStyle w:val="af4"/>
+              <w:jc w:val="center"/>
+              <w:rPr>
+                <w:szCs w:val="28"/>
+              </w:rPr>
+            </w:pPr>
+          </w:p>
+        </w:tc>
+      </w:tr>
+      <w:tr>
+        <w:tc>
+          <w:tcPr>
+            <w:tcW w:w="9214" w:type="dxa"/>
+            <w:gridSpan w:val="2"/>
+            <w:tcBorders>
+              <w:top w:val="nil"/>
+              <w:left w:val="nil"/>
+              <w:bottom w:val="nil"/>
+              <w:right w:val="nil"/>
+            </w:tcBorders>
+            <w:hideMark/>
+          </w:tcPr>
+          <w:p>
+            <w:pPr>
+              <w:pStyle w:val="af4"/>
+              <w:jc w:val="center"/>
+              <w:rPr>
+                <w:szCs w:val="28"/>
+              </w:rPr>
+            </w:pPr>
+            <w:r>
+              <w:rPr>
+                <w:szCs w:val="28"/>
+              </w:rPr>
+              <w:t>На тему:</w:t>
+            </w:r>
+          </w:p>
+        </w:tc>
+      </w:tr>
+      <w:tr>
+        <w:tc>
+          <w:tcPr>
+            <w:tcW w:w="9214" w:type="dxa"/>
+            <w:gridSpan w:val="2"/>
+            <w:tcBorders>
+              <w:top w:val="nil"/>
+              <w:left w:val="nil"/>
+              <w:bottom w:val="nil"/>
+              <w:right w:val="nil"/>
+            </w:tcBorders>
+            <w:hideMark/>
+          </w:tcPr>
+          <w:p>
+            <w:pPr>
+              <w:pStyle w:val="af4"/>
+              <w:jc w:val="center"/>
+              <w:rPr>
+                <w:szCs w:val="28"/>
+              </w:rPr>
+            </w:pPr>
+            <w:r>
+              <w:rPr>
+                <w:szCs w:val="28"/>
+              </w:rPr>
+              <w:t>«</w:t>
+            </w:r>
+            <w:r>
+              <w:t>Группировка и обобщение данных</w:t>
+            </w:r>
+            <w:r>
+              <w:rPr>
+                <w:color w:val="333333"/>
+                <w:szCs w:val="28"/>
+              </w:rPr>
+              <w:t>»</w:t>
+            </w:r>
+          </w:p>
+        </w:tc>
+      </w:tr>
+      <w:tr>
+        <w:tc>
+          <w:tcPr>
+            <w:tcW w:w="4672" w:type="dxa"/>
+            <w:tcBorders>
+              <w:top w:val="nil"/>
+              <w:left w:val="nil"/>
+              <w:bottom w:val="nil"/>
+              <w:right w:val="nil"/>
+            </w:tcBorders>
+          </w:tcPr>
+          <w:p>
+            <w:pPr>
+              <w:pStyle w:val="af0"/>
+              <w:spacing w:before="48"/>
+            </w:pPr>
+          </w:p>
+        </w:tc>
+        <w:tc>
+          <w:tcPr>
+            <w:tcW w:w="4542" w:type="dxa"/>
+            <w:tcBorders>
+              <w:top w:val="nil"/>
+              <w:left w:val="nil"/>
+              <w:bottom w:val="nil"/>
+              <w:right w:val="nil"/>
+            </w:tcBorders>
+          </w:tcPr>
+          <w:p>
+            <w:pPr>
+              <w:pStyle w:val="af0"/>
+              <w:spacing w:before="48"/>
+            </w:pPr>
+          </w:p>
+          <w:p>
+            <w:pPr>
+              <w:pStyle w:val="af0"/>
+              <w:spacing w:before="48"/>
+              <w:ind w:firstLine="0"/>
+            </w:pPr>
+          </w:p>
+          <w:p>
+            <w:pPr>
+              <w:pStyle w:val="af0"/>
+              <w:spacing w:before="48"/>
+              <w:ind w:firstLine="0"/>
+            </w:pPr>
+          </w:p>
+        </w:tc>
+      </w:tr>
+      <w:tr>
+        <w:tc>
+          <w:tcPr>
+            <w:tcW w:w="4672" w:type="dxa"/>
+            <w:tcBorders>
+              <w:top w:val="nil"/>
+              <w:left w:val="nil"/>
+              <w:bottom w:val="nil"/>
+              <w:right w:val="nil"/>
+            </w:tcBorders>
+          </w:tcPr>
+          <w:p>
+            <w:pPr>
+              <w:pStyle w:val="af0"/>
+              <w:spacing w:before="48"/>
+            </w:pPr>
+          </w:p>
+        </w:tc>
+        <w:tc>
+          <w:tcPr>
+            <w:tcW w:w="4542" w:type="dxa"/>
+            <w:tcBorders>
+              <w:top w:val="nil"/>
+              <w:left w:val="nil"/>
+              <w:bottom w:val="nil"/>
+              <w:right w:val="nil"/>
+            </w:tcBorders>
+          </w:tcPr>
+          <w:p>
+            <w:pPr>
+              <w:pStyle w:val="af0"/>
+              <w:spacing w:before="48"/>
+            </w:pPr>
+          </w:p>
+          <w:p>
+            <w:pPr>
+              <w:pStyle w:val="af0"/>
+              <w:spacing w:before="48"/>
+            </w:pPr>
+          </w:p>
+          <w:p>
+            <w:pPr>
+              <w:pStyle w:val="af0"/>
+              <w:spacing w:before="48"/>
+            </w:pPr>
+          </w:p>
+          <w:p>
+            <w:pPr>
+              <w:pStyle w:val="af0"/>
+              <w:spacing w:before="48"/>
+              <w:jc w:val="right"/>
+            </w:pPr>
+            <w:r>
+              <w:t>Выполнили: ст. гр. ТУУ-411</w:t>
+            </w:r>
+          </w:p>
+        </w:tc>
+      </w:tr>
+      <w:tr>
+        <w:tc>
+          <w:tcPr>
+            <w:tcW w:w="4672" w:type="dxa"/>
+            <w:tcBorders>
+              <w:top w:val="nil"/>
+              <w:left w:val="nil"/>
+              <w:bottom w:val="nil"/>
+              <w:right w:val="nil"/>
+            </w:tcBorders>
+          </w:tcPr>
+          <w:p>
+            <w:pPr>
+              <w:pStyle w:val="af0"/>
+              <w:spacing w:before="48"/>
+            </w:pPr>
+          </w:p>
+        </w:tc>
+        <w:tc>
+          <w:tcPr>
+            <w:tcW w:w="4542" w:type="dxa"/>
+            <w:tcBorders>
+              <w:top w:val="nil"/>
+              <w:left w:val="nil"/>
+              <w:bottom w:val="nil"/>
+              <w:right w:val="nil"/>
+            </w:tcBorders>
+            <w:hideMark/>
+          </w:tcPr>
+          <w:p>
+            <w:pPr>
+              <w:pStyle w:val="af0"/>
+              <w:spacing w:before="48"/>
+              <w:jc w:val="right"/>
+            </w:pPr>
+            <w:r>
+              <w:t>Жарков П.Н.</w:t>
+            </w:r>
+          </w:p>
+        </w:tc>
+      </w:tr>
+      <w:tr>
+        <w:tc>
+          <w:tcPr>
+            <w:tcW w:w="4672" w:type="dxa"/>
+            <w:tcBorders>
+              <w:top w:val="nil"/>
+              <w:left w:val="nil"/>
+              <w:bottom w:val="nil"/>
+              <w:right w:val="nil"/>
+            </w:tcBorders>
+          </w:tcPr>
+          <w:p>
+            <w:pPr>
+              <w:pStyle w:val="af0"/>
+              <w:spacing w:before="48"/>
+            </w:pPr>
+          </w:p>
+        </w:tc>
+        <w:tc>
+          <w:tcPr>
+            <w:tcW w:w="4542" w:type="dxa"/>
+            <w:tcBorders>
+              <w:top w:val="nil"/>
+              <w:left w:val="nil"/>
+              <w:bottom w:val="nil"/>
+              <w:right w:val="nil"/>
+            </w:tcBorders>
+            <w:hideMark/>
+          </w:tcPr>
+          <w:p>
+            <w:pPr>
+              <w:pStyle w:val="af0"/>
+              <w:spacing w:before="48"/>
+              <w:jc w:val="right"/>
+            </w:pPr>
+            <w:r>
+              <w:t>Вариант №8</w:t>
+            </w:r>
+          </w:p>
+        </w:tc>
+      </w:tr>
+      <w:tr>
+        <w:tc>
+          <w:tcPr>
+            <w:tcW w:w="4672" w:type="dxa"/>
+            <w:tcBorders>
+              <w:top w:val="nil"/>
+              <w:left w:val="nil"/>
+              <w:bottom w:val="nil"/>
+              <w:right w:val="nil"/>
+            </w:tcBorders>
+          </w:tcPr>
+          <w:p>
+            <w:pPr>
+              <w:pStyle w:val="af0"/>
+              <w:spacing w:before="48"/>
+            </w:pPr>
+          </w:p>
+        </w:tc>
+        <w:tc>
+          <w:tcPr>
+            <w:tcW w:w="4542" w:type="dxa"/>
+            <w:tcBorders>
+              <w:top w:val="nil"/>
+              <w:left w:val="nil"/>
+              <w:bottom w:val="nil"/>
+              <w:right w:val="nil"/>
+            </w:tcBorders>
+            <w:hideMark/>
+          </w:tcPr>
+          <w:p>
+            <w:pPr>
+              <w:ind w:firstLine="0"/>
+              <w:jc w:val="right"/>
+              <w:rPr>
+                <w:rFonts w:cs="Times New Roman"/>
+                <w:szCs w:val="28"/>
+              </w:rPr>
+            </w:pPr>
+            <w:r>
+              <w:rPr>
+                <w:rFonts w:cs="Times New Roman"/>
+                <w:szCs w:val="28"/>
+              </w:rPr>
+              <w:t>Проверил: доц. Васильева М. А.</w:t>
+            </w:r>
+          </w:p>
+        </w:tc>
+      </w:tr>
+      <w:tr>
+        <w:tc>
+          <w:tcPr>
+            <w:tcW w:w="4672" w:type="dxa"/>
+            <w:tcBorders>
+              <w:top w:val="nil"/>
+              <w:left w:val="nil"/>
+              <w:bottom w:val="nil"/>
+              <w:right w:val="nil"/>
+            </w:tcBorders>
+          </w:tcPr>
+          <w:p>
+            <w:pPr>
+              <w:pStyle w:val="af0"/>
+              <w:spacing w:before="48"/>
+            </w:pPr>
+          </w:p>
+        </w:tc>
+        <w:tc>
+          <w:tcPr>
+            <w:tcW w:w="4542" w:type="dxa"/>
+            <w:tcBorders>
+              <w:top w:val="nil"/>
+              <w:left w:val="nil"/>
+              <w:bottom w:val="nil"/>
+              <w:right w:val="nil"/>
+            </w:tcBorders>
+          </w:tcPr>
+          <w:p>
+            <w:pPr>
+              <w:pStyle w:val="af0"/>
+              <w:spacing w:before="48"/>
+            </w:pPr>
+          </w:p>
+        </w:tc>
+      </w:tr>
+      <w:tr>
+        <w:tc>
+          <w:tcPr>
+            <w:tcW w:w="4672" w:type="dxa"/>
+            <w:tcBorders>
+              <w:top w:val="nil"/>
+              <w:left w:val="nil"/>
+              <w:bottom w:val="nil"/>
+              <w:right w:val="nil"/>
+            </w:tcBorders>
+          </w:tcPr>
+          <w:p>
+            <w:pPr>
+              <w:pStyle w:val="af4"/>
+              <w:jc w:val="center"/>
+            </w:pPr>
+          </w:p>
+          <w:p>
+            <w:pPr>
+              <w:pStyle w:val="af4"/>
+            </w:pPr>
+          </w:p>
+          <w:p>
+            <w:pPr>
+              <w:pStyle w:val="af4"/>
+              <w:jc w:val="center"/>
+            </w:pPr>
+          </w:p>
+        </w:tc>
+        <w:tc>
+          <w:tcPr>
+            <w:tcW w:w="4542" w:type="dxa"/>
+            <w:tcBorders>
+              <w:top w:val="nil"/>
+              <w:left w:val="nil"/>
+              <w:bottom w:val="nil"/>
+              <w:right w:val="nil"/>
+            </w:tcBorders>
+          </w:tcPr>
+          <w:p>
+            <w:pPr>
+              <w:pStyle w:val="af0"/>
+              <w:spacing w:before="48"/>
+              <w:ind w:firstLine="0"/>
+            </w:pPr>
+          </w:p>
+          <w:p>
+            <w:pPr>
+              <w:pStyle w:val="af0"/>
+              <w:spacing w:before="48"/>
+            </w:pPr>
+          </w:p>
+        </w:tc>
+      </w:tr>
+    </w:tbl>
     <w:p>
       <w:pPr>
-        <w:jc w:val="center"/>
-        <w:rPr>
-          <w:rFonts w:ascii="Times New Roman" w:hAnsi="Times New Roman" w:cs="Times New Roman"/>
-          <w:sz w:val="28"/>
-        </w:rPr>
-      </w:pPr>
-      <w:r>
-        <w:rPr>
-          <w:rFonts w:ascii="Times New Roman" w:hAnsi="Times New Roman" w:cs="Times New Roman"/>
-          <w:sz w:val="28"/>
-        </w:rPr>
-        <w:t xml:space="preserve">ФЕДЕРАЛЬНОЕ ГОСУДАРСТВЕННОЕ АВТОНОМНОЕ ОБРАЗОВАТЕЛЬНОЕ УЧРЕЖДЕНИЕ ВЫСШЕГО ОБРАЗОВАНИЯ «РОССИЙСКИЙ УНИВЕРСИТЕТ ТРАНСПОРТА» </w:t>
-      </w:r>
+        <w:ind w:firstLine="0"/>
+      </w:pPr>
     </w:p>
-    <w:p>
-      <w:pPr>
-        <w:jc w:val="center"/>
-        <w:rPr>
-          <w:rFonts w:ascii="Times New Roman" w:hAnsi="Times New Roman" w:cs="Times New Roman"/>
-          <w:sz w:val="28"/>
-        </w:rPr>
-      </w:pPr>
-      <w:r>
-        <w:rPr>
-          <w:rFonts w:ascii="Times New Roman" w:hAnsi="Times New Roman" w:cs="Times New Roman"/>
-          <w:sz w:val="28"/>
-        </w:rPr>
-        <w:t xml:space="preserve">(РУТ (МИИТ)) </w:t>
-      </w:r>
-    </w:p>
-    <w:p>
-      <w:pPr>
-        <w:jc w:val="center"/>
-        <w:rPr>
-          <w:rFonts w:ascii="Times New Roman" w:hAnsi="Times New Roman" w:cs="Times New Roman"/>
-          <w:sz w:val="28"/>
-        </w:rPr>
-      </w:pPr>
-    </w:p>
-    <w:p>
-      <w:pPr>
-        <w:jc w:val="center"/>
-        <w:rPr>
-          <w:rFonts w:ascii="Times New Roman" w:hAnsi="Times New Roman" w:cs="Times New Roman"/>
-          <w:sz w:val="28"/>
-        </w:rPr>
-      </w:pPr>
-      <w:bookmarkStart w:id="0" w:name="_GoBack"/>
-      <w:bookmarkEnd w:id="0"/>
-    </w:p>
-    <w:p>
-      <w:pPr>
-        <w:jc w:val="center"/>
-        <w:rPr>
-          <w:rFonts w:ascii="Times New Roman" w:hAnsi="Times New Roman" w:cs="Times New Roman"/>
-          <w:sz w:val="28"/>
-        </w:rPr>
-      </w:pPr>
-    </w:p>
-    <w:p>
-      <w:pPr>
-        <w:jc w:val="center"/>
-        <w:rPr>
-          <w:rFonts w:ascii="Times New Roman" w:hAnsi="Times New Roman" w:cs="Times New Roman"/>
-          <w:sz w:val="28"/>
-        </w:rPr>
-      </w:pPr>
-      <w:r>
-        <w:rPr>
-          <w:rFonts w:ascii="Times New Roman" w:hAnsi="Times New Roman" w:cs="Times New Roman"/>
-          <w:sz w:val="28"/>
-        </w:rPr>
-        <w:t>Институт транспортной техники и систем управления</w:t>
-      </w:r>
-    </w:p>
-    <w:p>
-      <w:pPr>
-        <w:jc w:val="center"/>
-        <w:rPr>
-          <w:rFonts w:ascii="Times New Roman" w:hAnsi="Times New Roman" w:cs="Times New Roman"/>
-          <w:sz w:val="28"/>
-        </w:rPr>
-      </w:pPr>
-      <w:r>
-        <w:rPr>
-          <w:rFonts w:ascii="Times New Roman" w:hAnsi="Times New Roman" w:cs="Times New Roman"/>
-          <w:sz w:val="28"/>
-        </w:rPr>
-        <w:t xml:space="preserve">Кафедра «Управление и защита информации» </w:t>
-      </w:r>
-    </w:p>
-    <w:p>
-      <w:pPr>
-        <w:jc w:val="center"/>
-        <w:rPr>
-          <w:rFonts w:ascii="Times New Roman" w:hAnsi="Times New Roman" w:cs="Times New Roman"/>
-          <w:sz w:val="28"/>
-        </w:rPr>
-      </w:pPr>
-    </w:p>
-    <w:p>
-      <w:pPr>
-        <w:jc w:val="center"/>
-        <w:rPr>
-          <w:rFonts w:ascii="Times New Roman" w:hAnsi="Times New Roman" w:cs="Times New Roman"/>
-          <w:sz w:val="28"/>
-        </w:rPr>
-      </w:pPr>
-    </w:p>
-    <w:p>
-      <w:pPr>
-        <w:jc w:val="center"/>
-        <w:rPr>
-          <w:rFonts w:ascii="Times New Roman" w:hAnsi="Times New Roman" w:cs="Times New Roman"/>
-          <w:sz w:val="28"/>
-        </w:rPr>
-      </w:pPr>
-    </w:p>
-    <w:p>
-      <w:pPr>
-        <w:jc w:val="center"/>
-        <w:rPr>
-          <w:rFonts w:ascii="Times New Roman" w:hAnsi="Times New Roman" w:cs="Times New Roman"/>
-          <w:sz w:val="28"/>
-        </w:rPr>
-      </w:pPr>
-      <w:r>
-        <w:rPr>
-          <w:rFonts w:ascii="Times New Roman" w:hAnsi="Times New Roman" w:cs="Times New Roman"/>
-          <w:sz w:val="28"/>
-        </w:rPr>
-        <w:t>ОТЧЁТ</w:t>
-      </w:r>
-    </w:p>
-    <w:p>
-      <w:pPr>
-        <w:jc w:val="center"/>
-        <w:rPr>
-          <w:rFonts w:ascii="Times New Roman" w:hAnsi="Times New Roman" w:cs="Times New Roman"/>
-          <w:sz w:val="28"/>
-        </w:rPr>
-      </w:pPr>
-      <w:r>
-        <w:rPr>
-          <w:rFonts w:ascii="Times New Roman" w:hAnsi="Times New Roman" w:cs="Times New Roman"/>
-          <w:sz w:val="28"/>
-        </w:rPr>
-        <w:t xml:space="preserve"> О ЛАБОРАТОРНОЙ РАБОТЕ №2</w:t>
-      </w:r>
-      <w:r>
-        <w:rPr>
-          <w:rFonts w:ascii="Times New Roman" w:hAnsi="Times New Roman" w:cs="Times New Roman"/>
-          <w:sz w:val="28"/>
-        </w:rPr>
-        <w:t xml:space="preserve"> </w:t>
-      </w:r>
-    </w:p>
-    <w:p>
-      <w:pPr>
-        <w:jc w:val="center"/>
-        <w:rPr>
-          <w:rFonts w:ascii="Times New Roman" w:hAnsi="Times New Roman" w:cs="Times New Roman"/>
-          <w:sz w:val="28"/>
-        </w:rPr>
-      </w:pPr>
-      <w:r>
-        <w:rPr>
-          <w:rFonts w:ascii="Times New Roman" w:hAnsi="Times New Roman" w:cs="Times New Roman"/>
-          <w:sz w:val="28"/>
-        </w:rPr>
-        <w:t>По дисциплине «</w:t>
-      </w:r>
-      <w:r>
-        <w:rPr>
-          <w:rFonts w:ascii="Times New Roman" w:hAnsi="Times New Roman" w:cs="Times New Roman"/>
-          <w:sz w:val="28"/>
-        </w:rPr>
-        <w:t>Информационное обеспечение систем управления</w:t>
-      </w:r>
-      <w:r>
-        <w:rPr>
-          <w:rFonts w:ascii="Times New Roman" w:hAnsi="Times New Roman" w:cs="Times New Roman"/>
-          <w:sz w:val="28"/>
-        </w:rPr>
-        <w:t xml:space="preserve">» </w:t>
-      </w:r>
-    </w:p>
-    <w:p>
-      <w:pPr>
-        <w:jc w:val="center"/>
-        <w:rPr>
-          <w:rFonts w:ascii="Times New Roman" w:hAnsi="Times New Roman" w:cs="Times New Roman"/>
-          <w:sz w:val="28"/>
-        </w:rPr>
-      </w:pPr>
-      <w:r>
-        <w:rPr>
-          <w:rFonts w:ascii="Times New Roman" w:hAnsi="Times New Roman" w:cs="Times New Roman"/>
-          <w:sz w:val="28"/>
-        </w:rPr>
-        <w:t>ВАРИАНТ 8</w:t>
-      </w:r>
-    </w:p>
-    <w:p>
-      <w:pPr>
-        <w:jc w:val="right"/>
-        <w:rPr>
-          <w:rFonts w:ascii="Times New Roman" w:hAnsi="Times New Roman" w:cs="Times New Roman"/>
-          <w:sz w:val="28"/>
-        </w:rPr>
-      </w:pPr>
-    </w:p>
-    <w:p>
-      <w:pPr>
-        <w:jc w:val="right"/>
-        <w:rPr>
-          <w:rFonts w:ascii="Times New Roman" w:hAnsi="Times New Roman" w:cs="Times New Roman"/>
-          <w:sz w:val="28"/>
-        </w:rPr>
-      </w:pPr>
-    </w:p>
-    <w:p>
-      <w:pPr>
-        <w:rPr>
-          <w:rFonts w:ascii="Times New Roman" w:hAnsi="Times New Roman" w:cs="Times New Roman"/>
-          <w:sz w:val="28"/>
-        </w:rPr>
-      </w:pPr>
-    </w:p>
-    <w:p>
-      <w:pPr>
-        <w:jc w:val="right"/>
-        <w:rPr>
-          <w:rFonts w:ascii="Times New Roman" w:hAnsi="Times New Roman" w:cs="Times New Roman"/>
-          <w:sz w:val="28"/>
-        </w:rPr>
-      </w:pPr>
-    </w:p>
-    <w:p>
-      <w:pPr>
-        <w:jc w:val="right"/>
-        <w:rPr>
-          <w:rFonts w:ascii="Times New Roman" w:hAnsi="Times New Roman" w:cs="Times New Roman"/>
-          <w:sz w:val="28"/>
-        </w:rPr>
-      </w:pPr>
-    </w:p>
-    <w:p>
-      <w:pPr>
-        <w:jc w:val="right"/>
-        <w:rPr>
-          <w:rFonts w:ascii="Times New Roman" w:hAnsi="Times New Roman" w:cs="Times New Roman"/>
-          <w:sz w:val="28"/>
-        </w:rPr>
-      </w:pPr>
-      <w:r>
-        <w:rPr>
-          <w:rFonts w:ascii="Times New Roman" w:hAnsi="Times New Roman" w:cs="Times New Roman"/>
-          <w:sz w:val="28"/>
-        </w:rPr>
-        <w:t xml:space="preserve">Выполнил: ст. гр. </w:t>
-      </w:r>
-      <w:r>
-        <w:rPr>
-          <w:rFonts w:ascii="Times New Roman" w:hAnsi="Times New Roman" w:cs="Times New Roman"/>
-          <w:sz w:val="28"/>
-        </w:rPr>
-        <w:t>ТУУ-411</w:t>
-      </w:r>
-      <w:r>
-        <w:rPr>
-          <w:rFonts w:ascii="Times New Roman" w:hAnsi="Times New Roman" w:cs="Times New Roman"/>
-          <w:sz w:val="28"/>
-        </w:rPr>
-        <w:t xml:space="preserve"> </w:t>
-      </w:r>
-      <w:r>
-        <w:rPr>
-          <w:rFonts w:ascii="Times New Roman" w:hAnsi="Times New Roman" w:cs="Times New Roman"/>
-          <w:sz w:val="28"/>
-        </w:rPr>
-        <w:br/>
-      </w:r>
-      <w:r>
-        <w:rPr>
-          <w:rFonts w:ascii="Times New Roman" w:hAnsi="Times New Roman" w:cs="Times New Roman"/>
-          <w:sz w:val="28"/>
-        </w:rPr>
-        <w:t>Жарков Павел Николаевич</w:t>
-      </w:r>
-      <w:r>
-        <w:rPr>
-          <w:rFonts w:ascii="Times New Roman" w:hAnsi="Times New Roman" w:cs="Times New Roman"/>
-          <w:sz w:val="28"/>
-        </w:rPr>
-        <w:t xml:space="preserve"> </w:t>
-      </w:r>
-      <w:r>
-        <w:rPr>
-          <w:rFonts w:ascii="Times New Roman" w:hAnsi="Times New Roman" w:cs="Times New Roman"/>
-          <w:sz w:val="28"/>
-        </w:rPr>
-        <w:br/>
-        <w:t xml:space="preserve">Проверил: к.т.н., доц. Васильева М. А. </w:t>
-      </w:r>
-    </w:p>
-    <w:p>
-      <w:pPr>
-        <w:jc w:val="right"/>
-        <w:rPr>
-          <w:rFonts w:ascii="Times New Roman" w:hAnsi="Times New Roman" w:cs="Times New Roman"/>
-          <w:sz w:val="28"/>
-        </w:rPr>
-      </w:pPr>
-    </w:p>
-    <w:p>
-      <w:pPr>
-        <w:jc w:val="right"/>
-        <w:rPr>
-          <w:rFonts w:ascii="Times New Roman" w:hAnsi="Times New Roman" w:cs="Times New Roman"/>
-          <w:sz w:val="28"/>
-        </w:rPr>
-      </w:pPr>
-    </w:p>
-    <w:p>
-      <w:pPr>
-        <w:jc w:val="right"/>
-        <w:rPr>
-          <w:rFonts w:ascii="Times New Roman" w:hAnsi="Times New Roman" w:cs="Times New Roman"/>
-          <w:sz w:val="28"/>
-        </w:rPr>
-      </w:pPr>
-    </w:p>
-    <w:p>
-      <w:pPr>
-        <w:jc w:val="right"/>
-        <w:rPr>
-          <w:rFonts w:ascii="Times New Roman" w:hAnsi="Times New Roman" w:cs="Times New Roman"/>
-          <w:sz w:val="28"/>
-        </w:rPr>
-      </w:pPr>
-    </w:p>
-    <w:p>
-      <w:pPr>
-        <w:jc w:val="right"/>
-        <w:rPr>
-          <w:rFonts w:ascii="Times New Roman" w:hAnsi="Times New Roman" w:cs="Times New Roman"/>
-          <w:sz w:val="28"/>
-        </w:rPr>
-      </w:pPr>
-    </w:p>
-    <w:p>
-      <w:pPr>
-        <w:jc w:val="center"/>
-        <w:rPr>
-          <w:rFonts w:ascii="Times New Roman" w:hAnsi="Times New Roman" w:cs="Times New Roman"/>
-          <w:sz w:val="28"/>
-        </w:rPr>
-      </w:pPr>
-      <w:r>
-        <w:rPr>
-          <w:rFonts w:ascii="Times New Roman" w:hAnsi="Times New Roman" w:cs="Times New Roman"/>
-          <w:sz w:val="28"/>
-        </w:rPr>
-        <w:t xml:space="preserve">Москва </w:t>
-      </w:r>
-      <w:r>
-        <w:rPr>
-          <w:rFonts w:ascii="Times New Roman" w:hAnsi="Times New Roman" w:cs="Times New Roman"/>
-          <w:sz w:val="28"/>
-        </w:rPr>
-        <w:t>2023</w:t>
-      </w:r>
-    </w:p>
+    <w:tbl>
+      <w:tblPr>
+        <w:tblStyle w:val="af3"/>
+        <w:tblW w:w="0" w:type="auto"/>
+        <w:tblLook w:val="04A0" w:firstRow="1" w:lastRow="0" w:firstColumn="1" w:lastColumn="0" w:noHBand="0" w:noVBand="1"/>
+      </w:tblPr>
+      <w:tblGrid>
+        <w:gridCol w:w="9344"/>
+      </w:tblGrid>
+      <w:tr>
+        <w:tc>
+          <w:tcPr>
+            <w:tcW w:w="9344" w:type="dxa"/>
+            <w:tcBorders>
+              <w:top w:val="nil"/>
+              <w:left w:val="nil"/>
+              <w:bottom w:val="nil"/>
+              <w:right w:val="nil"/>
+            </w:tcBorders>
+            <w:hideMark/>
+          </w:tcPr>
+          <w:p>
+            <w:pPr>
+              <w:pStyle w:val="af4"/>
+              <w:jc w:val="center"/>
+            </w:pPr>
+            <w:r>
+              <w:t>Москва 2023</w:t>
+            </w:r>
+          </w:p>
+        </w:tc>
+      </w:tr>
+    </w:tbl>
     <w:sdt>
       <w:sdtPr>
         <w:rPr>
-          <w:rFonts w:asciiTheme="minorHAnsi" w:eastAsiaTheme="minorHAnsi" w:hAnsiTheme="minorHAnsi" w:cstheme="minorBidi"/>
+          <w:rFonts w:eastAsiaTheme="minorHAnsi" w:cstheme="minorBidi"/>
+          <w:b w:val="0"/>
           <w:color w:val="auto"/>
-          <w:sz w:val="22"/>
+          <w:sz w:val="28"/>
           <w:szCs w:val="22"/>
           <w:lang w:eastAsia="en-US"/>
         </w:rPr>
-        <w:id w:val="113486866"/>
+        <w:id w:val="-1556626266"/>
         <w:docPartObj>
           <w:docPartGallery w:val="Table of Contents"/>
           <w:docPartUnique/>
@@ -395,39 +1131,38 @@
       </w:sdtPr>
       <w:sdtEndPr>
         <w:rPr>
-          <w:b/>
           <w:bCs/>
         </w:rPr>
       </w:sdtEndPr>
       <w:sdtContent>
         <w:p>
           <w:pPr>
-            <w:pStyle w:val="a8"/>
+            <w:pStyle w:val="a9"/>
             <w:rPr>
-              <w:rFonts w:ascii="Times New Roman" w:hAnsi="Times New Roman" w:cs="Times New Roman"/>
-              <w:color w:val="000000" w:themeColor="text1"/>
-              <w:sz w:val="36"/>
+              <w:rFonts w:eastAsiaTheme="minorHAnsi" w:cs="Times New Roman"/>
+              <w:color w:val="auto"/>
+              <w:szCs w:val="22"/>
+              <w:lang w:eastAsia="en-US"/>
             </w:rPr>
           </w:pPr>
           <w:r>
             <w:rPr>
-              <w:rFonts w:ascii="Times New Roman" w:hAnsi="Times New Roman" w:cs="Times New Roman"/>
-              <w:color w:val="000000" w:themeColor="text1"/>
-              <w:sz w:val="36"/>
+              <w:rFonts w:cs="Times New Roman"/>
+              <w:color w:val="auto"/>
             </w:rPr>
-            <w:t>Оглавление</w:t>
+            <w:t>Содержание</w:t>
           </w:r>
         </w:p>
         <w:p>
           <w:pPr>
             <w:pStyle w:val="11"/>
             <w:tabs>
-              <w:tab w:val="left" w:pos="440"/>
               <w:tab w:val="right" w:leader="dot" w:pos="9345"/>
             </w:tabs>
             <w:rPr>
-              <w:rFonts w:eastAsiaTheme="minorEastAsia"/>
+              <w:rFonts w:asciiTheme="minorHAnsi" w:eastAsiaTheme="minorEastAsia" w:hAnsiTheme="minorHAnsi"/>
               <w:noProof/>
+              <w:sz w:val="22"/>
               <w:lang w:eastAsia="ru-RU"/>
             </w:rPr>
           </w:pPr>
@@ -440,40 +1175,23 @@
           <w:r>
             <w:fldChar w:fldCharType="separate"/>
           </w:r>
-          <w:hyperlink w:anchor="_Toc151686456" w:history="1">
-            <w:r>
-              <w:rPr>
-                <w:rStyle w:val="ac"/>
-                <w:rFonts w:ascii="Times New Roman" w:hAnsi="Times New Roman" w:cs="Times New Roman"/>
-                <w:noProof/>
-              </w:rPr>
-              <w:t>1.</w:t>
-            </w:r>
-            <w:r>
-              <w:rPr>
-                <w:rFonts w:eastAsiaTheme="minorEastAsia"/>
-                <w:noProof/>
-                <w:lang w:eastAsia="ru-RU"/>
+          <w:hyperlink w:anchor="_Toc152299918" w:history="1">
+            <w:r>
+              <w:rPr>
+                <w:rStyle w:val="ad"/>
+                <w:noProof/>
+              </w:rPr>
+              <w:t>Цель работы</w:t>
+            </w:r>
+            <w:r>
+              <w:rPr>
+                <w:noProof/>
+                <w:webHidden/>
               </w:rPr>
               <w:tab/>
             </w:r>
             <w:r>
               <w:rPr>
-                <w:rStyle w:val="ac"/>
-                <w:rFonts w:ascii="Times New Roman" w:hAnsi="Times New Roman" w:cs="Times New Roman"/>
-                <w:noProof/>
-              </w:rPr>
-              <w:t>Цель</w:t>
-            </w:r>
-            <w:r>
-              <w:rPr>
-                <w:noProof/>
-                <w:webHidden/>
-              </w:rPr>
-              <w:tab/>
-            </w:r>
-            <w:r>
-              <w:rPr>
                 <w:noProof/>
                 <w:webHidden/>
               </w:rPr>
@@ -484,7 +1202,7 @@
                 <w:noProof/>
                 <w:webHidden/>
               </w:rPr>
-              <w:instrText xml:space="preserve"> PAGEREF _Toc151686456 \h </w:instrText>
+              <w:instrText xml:space="preserve"> PAGEREF _Toc152299918 \h </w:instrText>
             </w:r>
             <w:r>
               <w:rPr>
@@ -504,7 +1222,7 @@
                 <w:noProof/>
                 <w:webHidden/>
               </w:rPr>
-              <w:t>3</w:t>
+              <w:t>2</w:t>
             </w:r>
             <w:r>
               <w:rPr>
@@ -519,39 +1237,39 @@
           <w:pPr>
             <w:pStyle w:val="11"/>
             <w:tabs>
-              <w:tab w:val="left" w:pos="440"/>
+              <w:tab w:val="left" w:pos="1320"/>
               <w:tab w:val="right" w:leader="dot" w:pos="9345"/>
             </w:tabs>
             <w:rPr>
-              <w:rFonts w:eastAsiaTheme="minorEastAsia"/>
+              <w:rFonts w:asciiTheme="minorHAnsi" w:eastAsiaTheme="minorEastAsia" w:hAnsiTheme="minorHAnsi"/>
               <w:noProof/>
+              <w:sz w:val="22"/>
               <w:lang w:eastAsia="ru-RU"/>
             </w:rPr>
           </w:pPr>
-          <w:hyperlink w:anchor="_Toc151686457" w:history="1">
-            <w:r>
-              <w:rPr>
-                <w:rStyle w:val="ac"/>
-                <w:rFonts w:ascii="Times New Roman" w:hAnsi="Times New Roman" w:cs="Times New Roman"/>
-                <w:noProof/>
-              </w:rPr>
-              <w:t>2.</w:t>
-            </w:r>
-            <w:r>
-              <w:rPr>
-                <w:rFonts w:eastAsiaTheme="minorEastAsia"/>
-                <w:noProof/>
+          <w:hyperlink w:anchor="_Toc152299919" w:history="1">
+            <w:r>
+              <w:rPr>
+                <w:rStyle w:val="ad"/>
+                <w:noProof/>
+              </w:rPr>
+              <w:t>1.</w:t>
+            </w:r>
+            <w:r>
+              <w:rPr>
+                <w:rFonts w:asciiTheme="minorHAnsi" w:eastAsiaTheme="minorEastAsia" w:hAnsiTheme="minorHAnsi"/>
+                <w:noProof/>
+                <w:sz w:val="22"/>
                 <w:lang w:eastAsia="ru-RU"/>
               </w:rPr>
               <w:tab/>
             </w:r>
             <w:r>
               <w:rPr>
-                <w:rStyle w:val="ac"/>
-                <w:rFonts w:ascii="Times New Roman" w:hAnsi="Times New Roman" w:cs="Times New Roman"/>
-                <w:noProof/>
-              </w:rPr>
-              <w:t>Порядок выполнения работы</w:t>
+                <w:rStyle w:val="ad"/>
+                <w:noProof/>
+              </w:rPr>
+              <w:t>Описание задачи</w:t>
             </w:r>
             <w:r>
               <w:rPr>
@@ -572,7 +1290,7 @@
                 <w:noProof/>
                 <w:webHidden/>
               </w:rPr>
-              <w:instrText xml:space="preserve"> PAGEREF _Toc151686457 \h </w:instrText>
+              <w:instrText xml:space="preserve"> PAGEREF _Toc152299919 \h </w:instrText>
             </w:r>
             <w:r>
               <w:rPr>
@@ -592,7 +1310,7 @@
                 <w:noProof/>
                 <w:webHidden/>
               </w:rPr>
-              <w:t>3</w:t>
+              <w:t>2</w:t>
             </w:r>
             <w:r>
               <w:rPr>
@@ -607,49 +1325,32 @@
           <w:pPr>
             <w:pStyle w:val="11"/>
             <w:tabs>
-              <w:tab w:val="left" w:pos="440"/>
               <w:tab w:val="right" w:leader="dot" w:pos="9345"/>
             </w:tabs>
             <w:rPr>
-              <w:rFonts w:eastAsiaTheme="minorEastAsia"/>
+              <w:rFonts w:asciiTheme="minorHAnsi" w:eastAsiaTheme="minorEastAsia" w:hAnsiTheme="minorHAnsi"/>
               <w:noProof/>
+              <w:sz w:val="22"/>
               <w:lang w:eastAsia="ru-RU"/>
             </w:rPr>
           </w:pPr>
-          <w:hyperlink w:anchor="_Toc151686458" w:history="1">
-            <w:r>
-              <w:rPr>
-                <w:rStyle w:val="ac"/>
-                <w:rFonts w:ascii="Times New Roman" w:hAnsi="Times New Roman" w:cs="Times New Roman"/>
-                <w:noProof/>
-              </w:rPr>
-              <w:t>3.</w:t>
-            </w:r>
-            <w:r>
-              <w:rPr>
-                <w:rFonts w:eastAsiaTheme="minorEastAsia"/>
-                <w:noProof/>
-                <w:lang w:eastAsia="ru-RU"/>
+          <w:hyperlink w:anchor="_Toc152299920" w:history="1">
+            <w:r>
+              <w:rPr>
+                <w:rStyle w:val="ad"/>
+                <w:noProof/>
+              </w:rPr>
+              <w:t>2. Экспериментальная часть</w:t>
+            </w:r>
+            <w:r>
+              <w:rPr>
+                <w:noProof/>
+                <w:webHidden/>
               </w:rPr>
               <w:tab/>
             </w:r>
             <w:r>
               <w:rPr>
-                <w:rStyle w:val="ac"/>
-                <w:rFonts w:ascii="Times New Roman" w:hAnsi="Times New Roman" w:cs="Times New Roman"/>
-                <w:noProof/>
-              </w:rPr>
-              <w:t>Выполнение работы</w:t>
-            </w:r>
-            <w:r>
-              <w:rPr>
-                <w:noProof/>
-                <w:webHidden/>
-              </w:rPr>
-              <w:tab/>
-            </w:r>
-            <w:r>
-              <w:rPr>
                 <w:noProof/>
                 <w:webHidden/>
               </w:rPr>
@@ -660,7 +1361,7 @@
                 <w:noProof/>
                 <w:webHidden/>
               </w:rPr>
-              <w:instrText xml:space="preserve"> PAGEREF _Toc151686458 \h </w:instrText>
+              <w:instrText xml:space="preserve"> PAGEREF _Toc152299920 \h </w:instrText>
             </w:r>
             <w:r>
               <w:rPr>
@@ -680,7 +1381,7 @@
                 <w:noProof/>
                 <w:webHidden/>
               </w:rPr>
-              <w:t>4</w:t>
+              <w:t>2</w:t>
             </w:r>
             <w:r>
               <w:rPr>
@@ -695,39 +1396,39 @@
           <w:pPr>
             <w:pStyle w:val="21"/>
             <w:tabs>
-              <w:tab w:val="left" w:pos="880"/>
+              <w:tab w:val="left" w:pos="1540"/>
               <w:tab w:val="right" w:leader="dot" w:pos="9345"/>
             </w:tabs>
             <w:rPr>
-              <w:rFonts w:eastAsiaTheme="minorEastAsia"/>
+              <w:rFonts w:asciiTheme="minorHAnsi" w:eastAsiaTheme="minorEastAsia" w:hAnsiTheme="minorHAnsi"/>
               <w:noProof/>
+              <w:sz w:val="22"/>
               <w:lang w:eastAsia="ru-RU"/>
             </w:rPr>
           </w:pPr>
-          <w:hyperlink w:anchor="_Toc151686459" w:history="1">
-            <w:r>
-              <w:rPr>
-                <w:rStyle w:val="ac"/>
-                <w:rFonts w:ascii="Times New Roman" w:hAnsi="Times New Roman" w:cs="Times New Roman"/>
-                <w:noProof/>
-              </w:rPr>
-              <w:t>3.1</w:t>
-            </w:r>
-            <w:r>
-              <w:rPr>
-                <w:rFonts w:eastAsiaTheme="minorEastAsia"/>
-                <w:noProof/>
+          <w:hyperlink w:anchor="_Toc152299921" w:history="1">
+            <w:r>
+              <w:rPr>
+                <w:rStyle w:val="ad"/>
+                <w:noProof/>
+              </w:rPr>
+              <w:t>2.1</w:t>
+            </w:r>
+            <w:r>
+              <w:rPr>
+                <w:rFonts w:asciiTheme="minorHAnsi" w:eastAsiaTheme="minorEastAsia" w:hAnsiTheme="minorHAnsi"/>
+                <w:noProof/>
+                <w:sz w:val="22"/>
                 <w:lang w:eastAsia="ru-RU"/>
               </w:rPr>
               <w:tab/>
             </w:r>
             <w:r>
               <w:rPr>
-                <w:rStyle w:val="ac"/>
-                <w:rFonts w:ascii="Times New Roman" w:hAnsi="Times New Roman" w:cs="Times New Roman"/>
-                <w:noProof/>
-              </w:rPr>
-              <w:t>Пункт 1</w:t>
+                <w:rStyle w:val="ad"/>
+                <w:noProof/>
+              </w:rPr>
+              <w:t>Задание №1</w:t>
             </w:r>
             <w:r>
               <w:rPr>
@@ -748,7 +1449,7 @@
                 <w:noProof/>
                 <w:webHidden/>
               </w:rPr>
-              <w:instrText xml:space="preserve"> PAGEREF _Toc151686459 \h </w:instrText>
+              <w:instrText xml:space="preserve"> PAGEREF _Toc152299921 \h </w:instrText>
             </w:r>
             <w:r>
               <w:rPr>
@@ -768,7 +1469,7 @@
                 <w:noProof/>
                 <w:webHidden/>
               </w:rPr>
-              <w:t>4</w:t>
+              <w:t>2</w:t>
             </w:r>
             <w:r>
               <w:rPr>
@@ -783,39 +1484,39 @@
           <w:pPr>
             <w:pStyle w:val="21"/>
             <w:tabs>
-              <w:tab w:val="left" w:pos="880"/>
+              <w:tab w:val="left" w:pos="1540"/>
               <w:tab w:val="right" w:leader="dot" w:pos="9345"/>
             </w:tabs>
             <w:rPr>
-              <w:rFonts w:eastAsiaTheme="minorEastAsia"/>
+              <w:rFonts w:asciiTheme="minorHAnsi" w:eastAsiaTheme="minorEastAsia" w:hAnsiTheme="minorHAnsi"/>
               <w:noProof/>
+              <w:sz w:val="22"/>
               <w:lang w:eastAsia="ru-RU"/>
             </w:rPr>
           </w:pPr>
-          <w:hyperlink w:anchor="_Toc151686460" w:history="1">
-            <w:r>
-              <w:rPr>
-                <w:rStyle w:val="ac"/>
-                <w:rFonts w:ascii="Times New Roman" w:hAnsi="Times New Roman" w:cs="Times New Roman"/>
-                <w:noProof/>
-              </w:rPr>
-              <w:t>3.2</w:t>
-            </w:r>
-            <w:r>
-              <w:rPr>
-                <w:rFonts w:eastAsiaTheme="minorEastAsia"/>
-                <w:noProof/>
+          <w:hyperlink w:anchor="_Toc152299922" w:history="1">
+            <w:r>
+              <w:rPr>
+                <w:rStyle w:val="ad"/>
+                <w:noProof/>
+              </w:rPr>
+              <w:t>2.2</w:t>
+            </w:r>
+            <w:r>
+              <w:rPr>
+                <w:rFonts w:asciiTheme="minorHAnsi" w:eastAsiaTheme="minorEastAsia" w:hAnsiTheme="minorHAnsi"/>
+                <w:noProof/>
+                <w:sz w:val="22"/>
                 <w:lang w:eastAsia="ru-RU"/>
               </w:rPr>
               <w:tab/>
             </w:r>
             <w:r>
               <w:rPr>
-                <w:rStyle w:val="ac"/>
-                <w:rFonts w:ascii="Times New Roman" w:hAnsi="Times New Roman" w:cs="Times New Roman"/>
-                <w:noProof/>
-              </w:rPr>
-              <w:t>Пункт 2</w:t>
+                <w:rStyle w:val="ad"/>
+                <w:noProof/>
+              </w:rPr>
+              <w:t>Задание №2</w:t>
             </w:r>
             <w:r>
               <w:rPr>
@@ -836,7 +1537,7 @@
                 <w:noProof/>
                 <w:webHidden/>
               </w:rPr>
-              <w:instrText xml:space="preserve"> PAGEREF _Toc151686460 \h </w:instrText>
+              <w:instrText xml:space="preserve"> PAGEREF _Toc152299922 \h </w:instrText>
             </w:r>
             <w:r>
               <w:rPr>
@@ -871,39 +1572,39 @@
           <w:pPr>
             <w:pStyle w:val="21"/>
             <w:tabs>
-              <w:tab w:val="left" w:pos="880"/>
+              <w:tab w:val="left" w:pos="1540"/>
               <w:tab w:val="right" w:leader="dot" w:pos="9345"/>
             </w:tabs>
             <w:rPr>
-              <w:rFonts w:eastAsiaTheme="minorEastAsia"/>
+              <w:rFonts w:asciiTheme="minorHAnsi" w:eastAsiaTheme="minorEastAsia" w:hAnsiTheme="minorHAnsi"/>
               <w:noProof/>
+              <w:sz w:val="22"/>
               <w:lang w:eastAsia="ru-RU"/>
             </w:rPr>
           </w:pPr>
-          <w:hyperlink w:anchor="_Toc151686461" w:history="1">
-            <w:r>
-              <w:rPr>
-                <w:rStyle w:val="ac"/>
-                <w:rFonts w:ascii="Times New Roman" w:hAnsi="Times New Roman" w:cs="Times New Roman"/>
-                <w:noProof/>
-              </w:rPr>
-              <w:t>3.3</w:t>
-            </w:r>
-            <w:r>
-              <w:rPr>
-                <w:rFonts w:eastAsiaTheme="minorEastAsia"/>
-                <w:noProof/>
+          <w:hyperlink w:anchor="_Toc152299923" w:history="1">
+            <w:r>
+              <w:rPr>
+                <w:rStyle w:val="ad"/>
+                <w:noProof/>
+              </w:rPr>
+              <w:t>2.3</w:t>
+            </w:r>
+            <w:r>
+              <w:rPr>
+                <w:rFonts w:asciiTheme="minorHAnsi" w:eastAsiaTheme="minorEastAsia" w:hAnsiTheme="minorHAnsi"/>
+                <w:noProof/>
+                <w:sz w:val="22"/>
                 <w:lang w:eastAsia="ru-RU"/>
               </w:rPr>
               <w:tab/>
             </w:r>
             <w:r>
               <w:rPr>
-                <w:rStyle w:val="ac"/>
-                <w:rFonts w:ascii="Times New Roman" w:hAnsi="Times New Roman" w:cs="Times New Roman"/>
-                <w:noProof/>
-              </w:rPr>
-              <w:t>Пункт 3</w:t>
+                <w:rStyle w:val="ad"/>
+                <w:noProof/>
+              </w:rPr>
+              <w:t>Задание №3</w:t>
             </w:r>
             <w:r>
               <w:rPr>
@@ -924,7 +1625,7 @@
                 <w:noProof/>
                 <w:webHidden/>
               </w:rPr>
-              <w:instrText xml:space="preserve"> PAGEREF _Toc151686461 \h </w:instrText>
+              <w:instrText xml:space="preserve"> PAGEREF _Toc152299923 \h </w:instrText>
             </w:r>
             <w:r>
               <w:rPr>
@@ -944,7 +1645,7 @@
                 <w:noProof/>
                 <w:webHidden/>
               </w:rPr>
-              <w:t>5</w:t>
+              <w:t>4</w:t>
             </w:r>
             <w:r>
               <w:rPr>
@@ -959,39 +1660,39 @@
           <w:pPr>
             <w:pStyle w:val="21"/>
             <w:tabs>
-              <w:tab w:val="left" w:pos="880"/>
+              <w:tab w:val="left" w:pos="1540"/>
               <w:tab w:val="right" w:leader="dot" w:pos="9345"/>
             </w:tabs>
             <w:rPr>
-              <w:rFonts w:eastAsiaTheme="minorEastAsia"/>
+              <w:rFonts w:asciiTheme="minorHAnsi" w:eastAsiaTheme="minorEastAsia" w:hAnsiTheme="minorHAnsi"/>
               <w:noProof/>
+              <w:sz w:val="22"/>
               <w:lang w:eastAsia="ru-RU"/>
             </w:rPr>
           </w:pPr>
-          <w:hyperlink w:anchor="_Toc151686462" w:history="1">
-            <w:r>
-              <w:rPr>
-                <w:rStyle w:val="ac"/>
-                <w:rFonts w:ascii="Times New Roman" w:hAnsi="Times New Roman" w:cs="Times New Roman"/>
-                <w:noProof/>
-              </w:rPr>
-              <w:t>3.4</w:t>
-            </w:r>
-            <w:r>
-              <w:rPr>
-                <w:rFonts w:eastAsiaTheme="minorEastAsia"/>
-                <w:noProof/>
+          <w:hyperlink w:anchor="_Toc152299924" w:history="1">
+            <w:r>
+              <w:rPr>
+                <w:rStyle w:val="ad"/>
+                <w:noProof/>
+              </w:rPr>
+              <w:t>2.4</w:t>
+            </w:r>
+            <w:r>
+              <w:rPr>
+                <w:rFonts w:asciiTheme="minorHAnsi" w:eastAsiaTheme="minorEastAsia" w:hAnsiTheme="minorHAnsi"/>
+                <w:noProof/>
+                <w:sz w:val="22"/>
                 <w:lang w:eastAsia="ru-RU"/>
               </w:rPr>
               <w:tab/>
             </w:r>
             <w:r>
               <w:rPr>
-                <w:rStyle w:val="ac"/>
-                <w:rFonts w:ascii="Times New Roman" w:hAnsi="Times New Roman" w:cs="Times New Roman"/>
-                <w:noProof/>
-              </w:rPr>
-              <w:t>Пункт 4</w:t>
+                <w:rStyle w:val="ad"/>
+                <w:noProof/>
+              </w:rPr>
+              <w:t>Задание №4</w:t>
             </w:r>
             <w:r>
               <w:rPr>
@@ -1012,7 +1713,7 @@
                 <w:noProof/>
                 <w:webHidden/>
               </w:rPr>
-              <w:instrText xml:space="preserve"> PAGEREF _Toc151686462 \h </w:instrText>
+              <w:instrText xml:space="preserve"> PAGEREF _Toc152299924 \h </w:instrText>
             </w:r>
             <w:r>
               <w:rPr>
@@ -1032,7 +1733,7 @@
                 <w:noProof/>
                 <w:webHidden/>
               </w:rPr>
-              <w:t>6</w:t>
+              <w:t>5</w:t>
             </w:r>
             <w:r>
               <w:rPr>
@@ -1047,39 +1748,39 @@
           <w:pPr>
             <w:pStyle w:val="21"/>
             <w:tabs>
-              <w:tab w:val="left" w:pos="880"/>
+              <w:tab w:val="left" w:pos="1540"/>
               <w:tab w:val="right" w:leader="dot" w:pos="9345"/>
             </w:tabs>
             <w:rPr>
-              <w:rFonts w:eastAsiaTheme="minorEastAsia"/>
+              <w:rFonts w:asciiTheme="minorHAnsi" w:eastAsiaTheme="minorEastAsia" w:hAnsiTheme="minorHAnsi"/>
               <w:noProof/>
+              <w:sz w:val="22"/>
               <w:lang w:eastAsia="ru-RU"/>
             </w:rPr>
           </w:pPr>
-          <w:hyperlink w:anchor="_Toc151686463" w:history="1">
-            <w:r>
-              <w:rPr>
-                <w:rStyle w:val="ac"/>
-                <w:rFonts w:ascii="Times New Roman" w:hAnsi="Times New Roman" w:cs="Times New Roman"/>
-                <w:noProof/>
-              </w:rPr>
-              <w:t>3.5</w:t>
-            </w:r>
-            <w:r>
-              <w:rPr>
-                <w:rFonts w:eastAsiaTheme="minorEastAsia"/>
-                <w:noProof/>
+          <w:hyperlink w:anchor="_Toc152299925" w:history="1">
+            <w:r>
+              <w:rPr>
+                <w:rStyle w:val="ad"/>
+                <w:noProof/>
+              </w:rPr>
+              <w:t>2.5</w:t>
+            </w:r>
+            <w:r>
+              <w:rPr>
+                <w:rFonts w:asciiTheme="minorHAnsi" w:eastAsiaTheme="minorEastAsia" w:hAnsiTheme="minorHAnsi"/>
+                <w:noProof/>
+                <w:sz w:val="22"/>
                 <w:lang w:eastAsia="ru-RU"/>
               </w:rPr>
               <w:tab/>
             </w:r>
             <w:r>
               <w:rPr>
-                <w:rStyle w:val="ac"/>
-                <w:rFonts w:ascii="Times New Roman" w:hAnsi="Times New Roman" w:cs="Times New Roman"/>
-                <w:noProof/>
-              </w:rPr>
-              <w:t>Пункт 5</w:t>
+                <w:rStyle w:val="ad"/>
+                <w:noProof/>
+              </w:rPr>
+              <w:t>Задание №5</w:t>
             </w:r>
             <w:r>
               <w:rPr>
@@ -1100,7 +1801,7 @@
                 <w:noProof/>
                 <w:webHidden/>
               </w:rPr>
-              <w:instrText xml:space="preserve"> PAGEREF _Toc151686463 \h </w:instrText>
+              <w:instrText xml:space="preserve"> PAGEREF _Toc152299925 \h </w:instrText>
             </w:r>
             <w:r>
               <w:rPr>
@@ -1135,49 +1836,32 @@
           <w:pPr>
             <w:pStyle w:val="11"/>
             <w:tabs>
-              <w:tab w:val="left" w:pos="440"/>
               <w:tab w:val="right" w:leader="dot" w:pos="9345"/>
             </w:tabs>
             <w:rPr>
-              <w:rFonts w:eastAsiaTheme="minorEastAsia"/>
+              <w:rFonts w:asciiTheme="minorHAnsi" w:eastAsiaTheme="minorEastAsia" w:hAnsiTheme="minorHAnsi"/>
               <w:noProof/>
+              <w:sz w:val="22"/>
               <w:lang w:eastAsia="ru-RU"/>
             </w:rPr>
           </w:pPr>
-          <w:hyperlink w:anchor="_Toc151686464" w:history="1">
-            <w:r>
-              <w:rPr>
-                <w:rStyle w:val="ac"/>
-                <w:rFonts w:ascii="Times New Roman" w:hAnsi="Times New Roman" w:cs="Times New Roman"/>
-                <w:noProof/>
-              </w:rPr>
-              <w:t>4.</w:t>
-            </w:r>
-            <w:r>
-              <w:rPr>
-                <w:rFonts w:eastAsiaTheme="minorEastAsia"/>
-                <w:noProof/>
-                <w:lang w:eastAsia="ru-RU"/>
+          <w:hyperlink w:anchor="_Toc152299926" w:history="1">
+            <w:r>
+              <w:rPr>
+                <w:rStyle w:val="ad"/>
+                <w:noProof/>
+              </w:rPr>
+              <w:t>Вывод</w:t>
+            </w:r>
+            <w:r>
+              <w:rPr>
+                <w:noProof/>
+                <w:webHidden/>
               </w:rPr>
               <w:tab/>
             </w:r>
             <w:r>
               <w:rPr>
-                <w:rStyle w:val="ac"/>
-                <w:rFonts w:ascii="Times New Roman" w:hAnsi="Times New Roman" w:cs="Times New Roman"/>
-                <w:noProof/>
-              </w:rPr>
-              <w:t>Вывод</w:t>
-            </w:r>
-            <w:r>
-              <w:rPr>
-                <w:noProof/>
-                <w:webHidden/>
-              </w:rPr>
-              <w:tab/>
-            </w:r>
-            <w:r>
-              <w:rPr>
                 <w:noProof/>
                 <w:webHidden/>
               </w:rPr>
@@ -1188,7 +1872,7 @@
                 <w:noProof/>
                 <w:webHidden/>
               </w:rPr>
-              <w:instrText xml:space="preserve"> PAGEREF _Toc151686464 \h </w:instrText>
+              <w:instrText xml:space="preserve"> PAGEREF _Toc152299926 \h </w:instrText>
             </w:r>
             <w:r>
               <w:rPr>
@@ -1232,176 +1916,148 @@
     </w:sdt>
     <w:p>
       <w:pPr>
-        <w:rPr>
-          <w:rFonts w:ascii="Times New Roman" w:hAnsi="Times New Roman" w:cs="Times New Roman"/>
-          <w:sz w:val="28"/>
-        </w:rPr>
-      </w:pPr>
-      <w:r>
-        <w:rPr>
-          <w:rFonts w:ascii="Times New Roman" w:hAnsi="Times New Roman" w:cs="Times New Roman"/>
-          <w:sz w:val="28"/>
-        </w:rPr>
+        <w:spacing w:line="259" w:lineRule="auto"/>
+        <w:ind w:firstLine="0"/>
+        <w:jc w:val="left"/>
+      </w:pPr>
+      <w:r>
         <w:br w:type="page"/>
       </w:r>
     </w:p>
     <w:p>
       <w:pPr>
-        <w:pStyle w:val="a3"/>
-        <w:numPr>
-          <w:ilvl w:val="0"/>
-          <w:numId w:val="5"/>
-        </w:numPr>
-        <w:outlineLvl w:val="0"/>
+        <w:pStyle w:val="1"/>
         <w:rPr>
-          <w:rFonts w:ascii="Times New Roman" w:hAnsi="Times New Roman" w:cs="Times New Roman"/>
-          <w:sz w:val="32"/>
-          <w:szCs w:val="32"/>
+          <w:rFonts w:asciiTheme="minorHAnsi" w:hAnsiTheme="minorHAnsi"/>
         </w:rPr>
       </w:pPr>
-      <w:bookmarkStart w:id="1" w:name="_Toc151686456"/>
-      <w:r>
-        <w:rPr>
-          <w:rFonts w:ascii="Times New Roman" w:hAnsi="Times New Roman" w:cs="Times New Roman"/>
-          <w:sz w:val="32"/>
-          <w:szCs w:val="32"/>
-        </w:rPr>
+      <w:bookmarkStart w:id="0" w:name="_Toc152299918"/>
+      <w:r>
         <w:lastRenderedPageBreak/>
-        <w:t>Цель</w:t>
-      </w:r>
-      <w:bookmarkEnd w:id="1"/>
-    </w:p>
-    <w:p/>
-    <w:p>
-      <w:pPr>
-        <w:pStyle w:val="a5"/>
-        <w:spacing w:line="360" w:lineRule="auto"/>
-        <w:ind w:firstLine="567"/>
-        <w:jc w:val="both"/>
-        <w:rPr>
-          <w:rFonts w:ascii="Times New Roman" w:hAnsi="Times New Roman" w:cs="Times New Roman"/>
-          <w:sz w:val="28"/>
-        </w:rPr>
-      </w:pPr>
-      <w:r>
-        <w:rPr>
-          <w:rFonts w:ascii="Times New Roman" w:hAnsi="Times New Roman" w:cs="Times New Roman"/>
-          <w:sz w:val="28"/>
-        </w:rPr>
-        <w:t xml:space="preserve">Цель работы заключается в выполнении каждого из указанных запросов </w:t>
-      </w:r>
-      <w:r>
-        <w:rPr>
-          <w:rFonts w:ascii="Times New Roman" w:hAnsi="Times New Roman" w:cs="Times New Roman"/>
-          <w:sz w:val="28"/>
-          <w:lang w:val="en-US"/>
-        </w:rPr>
-        <w:t>SQL</w:t>
-      </w:r>
-      <w:r>
-        <w:rPr>
-          <w:rFonts w:ascii="Times New Roman" w:hAnsi="Times New Roman" w:cs="Times New Roman"/>
-          <w:sz w:val="28"/>
-        </w:rPr>
-        <w:t xml:space="preserve"> с использованием языка </w:t>
-      </w:r>
-      <w:r>
-        <w:rPr>
-          <w:rFonts w:ascii="Times New Roman" w:hAnsi="Times New Roman" w:cs="Times New Roman"/>
-          <w:sz w:val="28"/>
-          <w:lang w:val="en-US"/>
-        </w:rPr>
-        <w:t>PostgreSQL</w:t>
-      </w:r>
-      <w:r>
-        <w:rPr>
-          <w:rFonts w:ascii="Times New Roman" w:hAnsi="Times New Roman" w:cs="Times New Roman"/>
-          <w:sz w:val="28"/>
-        </w:rPr>
-        <w:t xml:space="preserve"> и предоставлении точных и подробных результатов для каждого запроса.</w:t>
-      </w:r>
+        <w:t>Цель работы</w:t>
+      </w:r>
+      <w:bookmarkEnd w:id="0"/>
     </w:p>
     <w:p>
       <w:pPr>
-        <w:pStyle w:val="a3"/>
-        <w:numPr>
-          <w:ilvl w:val="0"/>
-          <w:numId w:val="5"/>
-        </w:numPr>
-        <w:outlineLvl w:val="0"/>
-        <w:rPr>
-          <w:rFonts w:ascii="Times New Roman" w:hAnsi="Times New Roman" w:cs="Times New Roman"/>
-          <w:sz w:val="32"/>
-          <w:szCs w:val="32"/>
-        </w:rPr>
-      </w:pPr>
-      <w:bookmarkStart w:id="2" w:name="_Toc151686457"/>
-      <w:r>
-        <w:rPr>
-          <w:rFonts w:ascii="Times New Roman" w:hAnsi="Times New Roman" w:cs="Times New Roman"/>
-          <w:sz w:val="32"/>
-          <w:szCs w:val="32"/>
-        </w:rPr>
-        <w:t>Порядок выполнения работы</w:t>
-      </w:r>
-      <w:bookmarkEnd w:id="2"/>
+        <w:pStyle w:val="af0"/>
+      </w:pPr>
+      <w:r>
+        <w:t xml:space="preserve">Изучить операторы SQL на примере СУБД </w:t>
+      </w:r>
+      <w:proofErr w:type="spellStart"/>
+      <w:r>
+        <w:t>Postgres</w:t>
+      </w:r>
+      <w:proofErr w:type="spellEnd"/>
+      <w:r>
+        <w:t xml:space="preserve"> </w:t>
+      </w:r>
+      <w:proofErr w:type="spellStart"/>
+      <w:r>
+        <w:t>Pro</w:t>
+      </w:r>
+      <w:proofErr w:type="spellEnd"/>
+      <w:r>
+        <w:t>, необходимые для группировки и обобщения данных. Научиться создавать запросы с агрегатными1 функциями. Разрабатывать отчеты, выполненные по требованиям ГОСТ по НИР.</w:t>
+      </w:r>
     </w:p>
-    <w:p/>
     <w:p>
       <w:pPr>
-        <w:pStyle w:val="a5"/>
+        <w:pStyle w:val="1"/>
         <w:numPr>
           <w:ilvl w:val="0"/>
           <w:numId w:val="2"/>
         </w:numPr>
+        <w:spacing w:before="120" w:after="120"/>
+        <w:ind w:left="502"/>
+        <w:jc w:val="center"/>
+      </w:pPr>
+      <w:bookmarkStart w:id="1" w:name="_Toc152299919"/>
+      <w:r>
+        <w:t>Описание задачи</w:t>
+      </w:r>
+      <w:bookmarkEnd w:id="1"/>
+    </w:p>
+    <w:p>
+      <w:pPr>
+        <w:pStyle w:val="a6"/>
+        <w:numPr>
+          <w:ilvl w:val="0"/>
+          <w:numId w:val="14"/>
+        </w:numPr>
         <w:shd w:val="clear" w:color="auto" w:fill="FFFFFF"/>
         <w:spacing w:after="0" w:line="360" w:lineRule="auto"/>
+        <w:ind w:left="1080"/>
         <w:rPr>
-          <w:rFonts w:ascii="Times New Roman" w:eastAsia="Times New Roman" w:hAnsi="Times New Roman" w:cs="Times New Roman"/>
+          <w:rFonts w:cs="Times New Roman"/>
+          <w:szCs w:val="28"/>
+        </w:rPr>
+      </w:pPr>
+      <w:r>
+        <w:rPr>
+          <w:rFonts w:eastAsia="Times New Roman" w:cs="Times New Roman"/>
           <w:color w:val="1A1A1A"/>
-          <w:sz w:val="28"/>
           <w:szCs w:val="28"/>
           <w:lang w:eastAsia="ru-RU"/>
         </w:rPr>
-      </w:pPr>
+        <w:t xml:space="preserve">Найти максимальную дату рождения из таблицы </w:t>
+      </w:r>
+      <w:proofErr w:type="spellStart"/>
       <w:r>
         <w:rPr>
-          <w:rFonts w:ascii="Times New Roman" w:eastAsia="Times New Roman" w:hAnsi="Times New Roman" w:cs="Times New Roman"/>
+          <w:rFonts w:eastAsia="Times New Roman" w:cs="Times New Roman"/>
           <w:color w:val="1A1A1A"/>
-          <w:sz w:val="28"/>
           <w:szCs w:val="28"/>
           <w:lang w:eastAsia="ru-RU"/>
         </w:rPr>
-        <w:t>Найти максимальную дату рождения из таблицы HumanResources.Employee.</w:t>
+        <w:t>HumanResources.Employee</w:t>
+      </w:r>
+      <w:proofErr w:type="spellEnd"/>
+      <w:r>
+        <w:rPr>
+          <w:rFonts w:eastAsia="Times New Roman" w:cs="Times New Roman"/>
+          <w:color w:val="1A1A1A"/>
+          <w:szCs w:val="28"/>
+          <w:lang w:eastAsia="ru-RU"/>
+        </w:rPr>
+        <w:t>.</w:t>
       </w:r>
     </w:p>
     <w:p>
       <w:pPr>
-        <w:pStyle w:val="a5"/>
+        <w:pStyle w:val="a6"/>
         <w:numPr>
           <w:ilvl w:val="0"/>
-          <w:numId w:val="2"/>
+          <w:numId w:val="14"/>
         </w:numPr>
-        <w:spacing w:line="360" w:lineRule="auto"/>
-        <w:jc w:val="both"/>
+        <w:shd w:val="clear" w:color="auto" w:fill="FFFFFF"/>
+        <w:spacing w:after="0" w:line="360" w:lineRule="auto"/>
+        <w:ind w:left="1080"/>
         <w:rPr>
-          <w:rFonts w:ascii="Times New Roman" w:hAnsi="Times New Roman" w:cs="Times New Roman"/>
-          <w:sz w:val="28"/>
+          <w:rFonts w:cs="Times New Roman"/>
           <w:szCs w:val="28"/>
         </w:rPr>
       </w:pPr>
       <w:r>
         <w:rPr>
-          <w:rFonts w:ascii="Times New Roman" w:hAnsi="Times New Roman" w:cs="Times New Roman"/>
-          <w:sz w:val="28"/>
+          <w:rFonts w:cs="Times New Roman"/>
           <w:szCs w:val="28"/>
         </w:rPr>
-        <w:t>Найти количество нулевых (NULL) значений веса из таблицы Production.Product</w:t>
-      </w:r>
+        <w:t xml:space="preserve">Найти количество нулевых (NULL) значений веса из таблицы </w:t>
+      </w:r>
+      <w:proofErr w:type="spellStart"/>
       <w:r>
         <w:rPr>
-          <w:rFonts w:ascii="Times New Roman" w:hAnsi="Times New Roman" w:cs="Times New Roman"/>
-          <w:sz w:val="28"/>
+          <w:rFonts w:cs="Times New Roman"/>
+          <w:szCs w:val="28"/>
+        </w:rPr>
+        <w:t>Production.Product</w:t>
+      </w:r>
+      <w:proofErr w:type="spellEnd"/>
+      <w:r>
+        <w:rPr>
+          <w:rFonts w:cs="Times New Roman"/>
           <w:szCs w:val="28"/>
         </w:rPr>
         <w:t>.</w:t>
@@ -1409,626 +2065,819 @@
     </w:p>
     <w:p>
       <w:pPr>
-        <w:pStyle w:val="a5"/>
+        <w:pStyle w:val="a6"/>
         <w:numPr>
           <w:ilvl w:val="0"/>
-          <w:numId w:val="2"/>
+          <w:numId w:val="14"/>
         </w:numPr>
         <w:spacing w:line="360" w:lineRule="auto"/>
-        <w:jc w:val="both"/>
+        <w:ind w:left="1080"/>
         <w:rPr>
-          <w:rFonts w:ascii="Times New Roman" w:hAnsi="Times New Roman" w:cs="Times New Roman"/>
-          <w:sz w:val="28"/>
+          <w:rFonts w:cs="Times New Roman"/>
           <w:szCs w:val="28"/>
         </w:rPr>
       </w:pPr>
       <w:r>
         <w:rPr>
-          <w:rFonts w:ascii="Times New Roman" w:hAnsi="Times New Roman" w:cs="Times New Roman"/>
-          <w:sz w:val="28"/>
+          <w:rFonts w:cs="Times New Roman"/>
           <w:szCs w:val="28"/>
         </w:rPr>
-        <w:t xml:space="preserve">Найти количество номеров телефона разного типа (PhoneNumberTypeID) из таблицы Person.PersonPhone, где в номере телефона первые три цифры совпадают с последними тремя. </w:t>
+        <w:t>Найти количество номеров телефона разного типа (</w:t>
+      </w:r>
+      <w:proofErr w:type="spellStart"/>
+      <w:r>
+        <w:rPr>
+          <w:rFonts w:cs="Times New Roman"/>
+          <w:szCs w:val="28"/>
+        </w:rPr>
+        <w:t>PhoneNumberTypeID</w:t>
+      </w:r>
+      <w:proofErr w:type="spellEnd"/>
+      <w:r>
+        <w:rPr>
+          <w:rFonts w:cs="Times New Roman"/>
+          <w:szCs w:val="28"/>
+        </w:rPr>
+        <w:t xml:space="preserve">) из таблицы </w:t>
+      </w:r>
+      <w:proofErr w:type="spellStart"/>
+      <w:r>
+        <w:rPr>
+          <w:rFonts w:cs="Times New Roman"/>
+          <w:szCs w:val="28"/>
+        </w:rPr>
+        <w:t>Person.PersonPhone</w:t>
+      </w:r>
+      <w:proofErr w:type="spellEnd"/>
+      <w:r>
+        <w:rPr>
+          <w:rFonts w:cs="Times New Roman"/>
+          <w:szCs w:val="28"/>
+        </w:rPr>
+        <w:t xml:space="preserve">, где в номере телефона первые три цифры совпадают с последними тремя. </w:t>
       </w:r>
     </w:p>
     <w:p>
       <w:pPr>
-        <w:pStyle w:val="a5"/>
+        <w:pStyle w:val="a6"/>
         <w:numPr>
           <w:ilvl w:val="0"/>
-          <w:numId w:val="2"/>
+          <w:numId w:val="14"/>
         </w:numPr>
         <w:spacing w:line="360" w:lineRule="auto"/>
-        <w:jc w:val="both"/>
+        <w:ind w:left="1080"/>
         <w:rPr>
-          <w:rFonts w:ascii="Times New Roman" w:hAnsi="Times New Roman" w:cs="Times New Roman"/>
-          <w:sz w:val="28"/>
+          <w:rFonts w:cs="Times New Roman"/>
           <w:szCs w:val="28"/>
         </w:rPr>
       </w:pPr>
       <w:r>
         <w:rPr>
-          <w:rFonts w:ascii="Times New Roman" w:hAnsi="Times New Roman" w:cs="Times New Roman"/>
-          <w:sz w:val="28"/>
+          <w:rFonts w:cs="Times New Roman"/>
           <w:szCs w:val="28"/>
         </w:rPr>
-        <w:t>Выбрать те линейки товаров (ProductLine) из таблицы Production.Product, где минимальная цена больше 3 (из выборки исключить пустые поля)</w:t>
+        <w:t>Выбрать те линейки товаров (</w:t>
+      </w:r>
+      <w:proofErr w:type="spellStart"/>
+      <w:r>
+        <w:rPr>
+          <w:rFonts w:cs="Times New Roman"/>
+          <w:szCs w:val="28"/>
+        </w:rPr>
+        <w:t>ProductLine</w:t>
+      </w:r>
+      <w:proofErr w:type="spellEnd"/>
+      <w:r>
+        <w:rPr>
+          <w:rFonts w:cs="Times New Roman"/>
+          <w:szCs w:val="28"/>
+        </w:rPr>
+        <w:t xml:space="preserve">) из таблицы </w:t>
+      </w:r>
+      <w:proofErr w:type="spellStart"/>
+      <w:r>
+        <w:rPr>
+          <w:rFonts w:cs="Times New Roman"/>
+          <w:szCs w:val="28"/>
+        </w:rPr>
+        <w:t>Production.Product</w:t>
+      </w:r>
+      <w:proofErr w:type="spellEnd"/>
+      <w:r>
+        <w:rPr>
+          <w:rFonts w:cs="Times New Roman"/>
+          <w:szCs w:val="28"/>
+        </w:rPr>
+        <w:t>, где минимальная цена больше 3 (из выборки исключить пустые поля)</w:t>
       </w:r>
     </w:p>
     <w:p>
       <w:pPr>
-        <w:pStyle w:val="a5"/>
+        <w:pStyle w:val="a6"/>
         <w:numPr>
           <w:ilvl w:val="0"/>
-          <w:numId w:val="2"/>
+          <w:numId w:val="14"/>
         </w:numPr>
         <w:spacing w:line="360" w:lineRule="auto"/>
-        <w:jc w:val="both"/>
+        <w:ind w:left="1080"/>
         <w:rPr>
-          <w:rFonts w:ascii="Times New Roman" w:hAnsi="Times New Roman" w:cs="Times New Roman"/>
-          <w:sz w:val="28"/>
+          <w:rFonts w:cs="Times New Roman"/>
           <w:szCs w:val="28"/>
         </w:rPr>
       </w:pPr>
       <w:r>
         <w:rPr>
-          <w:rFonts w:ascii="Times New Roman" w:hAnsi="Times New Roman" w:cs="Times New Roman"/>
-          <w:sz w:val="28"/>
+          <w:rFonts w:cs="Times New Roman"/>
           <w:szCs w:val="28"/>
         </w:rPr>
-        <w:t xml:space="preserve"> </w:t>
-      </w:r>
+        <w:t xml:space="preserve"> Вывести </w:t>
+      </w:r>
+      <w:proofErr w:type="spellStart"/>
       <w:r>
         <w:rPr>
-          <w:rFonts w:ascii="Times New Roman" w:hAnsi="Times New Roman" w:cs="Times New Roman"/>
-          <w:sz w:val="28"/>
+          <w:rFonts w:cs="Times New Roman"/>
           <w:szCs w:val="28"/>
         </w:rPr>
-        <w:t>Вывести EmployeeID, ShipDate и минимум по SubTotal для всевозможных EmployeeID с одинаковой ShipDate, предусмотреть вывод минимального StandardPrice за определённый ShipDate из таблицы Purchasing.PurchaseOrderHeader. (Использовать CUBE).</w:t>
+        <w:t>EmployeeID</w:t>
+      </w:r>
+      <w:proofErr w:type="spellEnd"/>
+      <w:r>
+        <w:rPr>
+          <w:rFonts w:cs="Times New Roman"/>
+          <w:szCs w:val="28"/>
+        </w:rPr>
+        <w:t xml:space="preserve">, </w:t>
+      </w:r>
+      <w:proofErr w:type="spellStart"/>
+      <w:r>
+        <w:rPr>
+          <w:rFonts w:cs="Times New Roman"/>
+          <w:szCs w:val="28"/>
+        </w:rPr>
+        <w:t>ShipDate</w:t>
+      </w:r>
+      <w:proofErr w:type="spellEnd"/>
+      <w:r>
+        <w:rPr>
+          <w:rFonts w:cs="Times New Roman"/>
+          <w:szCs w:val="28"/>
+        </w:rPr>
+        <w:t xml:space="preserve"> и минимум по </w:t>
+      </w:r>
+      <w:proofErr w:type="spellStart"/>
+      <w:r>
+        <w:rPr>
+          <w:rFonts w:cs="Times New Roman"/>
+          <w:szCs w:val="28"/>
+        </w:rPr>
+        <w:t>SubTotal</w:t>
+      </w:r>
+      <w:proofErr w:type="spellEnd"/>
+      <w:r>
+        <w:rPr>
+          <w:rFonts w:cs="Times New Roman"/>
+          <w:szCs w:val="28"/>
+        </w:rPr>
+        <w:t xml:space="preserve"> для всевозможных </w:t>
+      </w:r>
+      <w:proofErr w:type="spellStart"/>
+      <w:r>
+        <w:rPr>
+          <w:rFonts w:cs="Times New Roman"/>
+          <w:szCs w:val="28"/>
+        </w:rPr>
+        <w:t>EmployeeID</w:t>
+      </w:r>
+      <w:proofErr w:type="spellEnd"/>
+      <w:r>
+        <w:rPr>
+          <w:rFonts w:cs="Times New Roman"/>
+          <w:szCs w:val="28"/>
+        </w:rPr>
+        <w:t xml:space="preserve"> с одинаковой </w:t>
+      </w:r>
+      <w:proofErr w:type="spellStart"/>
+      <w:r>
+        <w:rPr>
+          <w:rFonts w:cs="Times New Roman"/>
+          <w:szCs w:val="28"/>
+        </w:rPr>
+        <w:t>ShipDate</w:t>
+      </w:r>
+      <w:proofErr w:type="spellEnd"/>
+      <w:r>
+        <w:rPr>
+          <w:rFonts w:cs="Times New Roman"/>
+          <w:szCs w:val="28"/>
+        </w:rPr>
+        <w:t xml:space="preserve">, предусмотреть вывод минимального </w:t>
+      </w:r>
+      <w:proofErr w:type="spellStart"/>
+      <w:r>
+        <w:rPr>
+          <w:rFonts w:cs="Times New Roman"/>
+          <w:szCs w:val="28"/>
+        </w:rPr>
+        <w:t>StandardPrice</w:t>
+      </w:r>
+      <w:proofErr w:type="spellEnd"/>
+      <w:r>
+        <w:rPr>
+          <w:rFonts w:cs="Times New Roman"/>
+          <w:szCs w:val="28"/>
+        </w:rPr>
+        <w:t xml:space="preserve"> за определённый </w:t>
+      </w:r>
+      <w:proofErr w:type="spellStart"/>
+      <w:r>
+        <w:rPr>
+          <w:rFonts w:cs="Times New Roman"/>
+          <w:szCs w:val="28"/>
+        </w:rPr>
+        <w:t>ShipDate</w:t>
+      </w:r>
+      <w:proofErr w:type="spellEnd"/>
+      <w:r>
+        <w:rPr>
+          <w:rFonts w:cs="Times New Roman"/>
+          <w:szCs w:val="28"/>
+        </w:rPr>
+        <w:t xml:space="preserve"> из таблицы </w:t>
+      </w:r>
+      <w:proofErr w:type="spellStart"/>
+      <w:r>
+        <w:rPr>
+          <w:rFonts w:cs="Times New Roman"/>
+          <w:szCs w:val="28"/>
+        </w:rPr>
+        <w:t>Purchasing.PurchaseOrderHeader</w:t>
+      </w:r>
+      <w:proofErr w:type="spellEnd"/>
+      <w:r>
+        <w:rPr>
+          <w:rFonts w:cs="Times New Roman"/>
+          <w:szCs w:val="28"/>
+        </w:rPr>
+        <w:t>. (Использовать CUBE).</w:t>
       </w:r>
     </w:p>
     <w:p>
       <w:pPr>
+        <w:pStyle w:val="1"/>
+      </w:pPr>
+      <w:bookmarkStart w:id="2" w:name="_Toc152299920"/>
+      <w:r>
         <w:rPr>
-          <w:rFonts w:ascii="Times New Roman" w:hAnsi="Times New Roman" w:cs="Times New Roman"/>
-          <w:sz w:val="28"/>
-          <w:szCs w:val="28"/>
+          <w:rFonts w:asciiTheme="minorHAnsi" w:hAnsiTheme="minorHAnsi"/>
         </w:rPr>
-      </w:pPr>
-      <w:r>
-        <w:rPr>
-          <w:rFonts w:ascii="Times New Roman" w:hAnsi="Times New Roman" w:cs="Times New Roman"/>
-          <w:sz w:val="28"/>
-          <w:szCs w:val="28"/>
-        </w:rPr>
-        <w:br w:type="page"/>
-      </w:r>
+        <w:t xml:space="preserve">2. </w:t>
+      </w:r>
+      <w:r>
+        <w:t>Экспериментальная часть</w:t>
+      </w:r>
+      <w:bookmarkEnd w:id="2"/>
     </w:p>
     <w:p>
       <w:pPr>
-        <w:pStyle w:val="1"/>
+        <w:pStyle w:val="2"/>
         <w:numPr>
-          <w:ilvl w:val="0"/>
-          <w:numId w:val="5"/>
+          <w:ilvl w:val="1"/>
+          <w:numId w:val="13"/>
         </w:numPr>
-        <w:spacing w:line="360" w:lineRule="auto"/>
-        <w:rPr>
-          <w:rFonts w:ascii="Times New Roman" w:hAnsi="Times New Roman" w:cs="Times New Roman"/>
-        </w:rPr>
-      </w:pPr>
-      <w:bookmarkStart w:id="3" w:name="_Toc151686458"/>
-      <w:r>
-        <w:rPr>
-          <w:rFonts w:ascii="Times New Roman" w:hAnsi="Times New Roman" w:cs="Times New Roman"/>
-          <w:color w:val="000000" w:themeColor="text1"/>
-        </w:rPr>
-        <w:lastRenderedPageBreak/>
-        <w:t>Выполнение работы</w:t>
+        <w:spacing w:before="120" w:after="120"/>
+        <w:jc w:val="left"/>
+      </w:pPr>
+      <w:r>
+        <w:t xml:space="preserve"> </w:t>
+      </w:r>
+      <w:bookmarkStart w:id="3" w:name="_Toc152299921"/>
+      <w:r>
+        <w:t>Задание №1</w:t>
       </w:r>
       <w:bookmarkEnd w:id="3"/>
     </w:p>
     <w:p>
       <w:pPr>
+        <w:pStyle w:val="af0"/>
+      </w:pPr>
+      <w:r>
+        <w:t>На рисунке 1 представлен скрипт и результат исполнения задания №1.</w:t>
+      </w:r>
+    </w:p>
+    <w:tbl>
+      <w:tblPr>
+        <w:tblStyle w:val="af3"/>
+        <w:tblW w:w="0" w:type="auto"/>
+        <w:tblLook w:val="04A0" w:firstRow="1" w:lastRow="0" w:firstColumn="1" w:lastColumn="0" w:noHBand="0" w:noVBand="1"/>
+      </w:tblPr>
+      <w:tblGrid>
+        <w:gridCol w:w="9355"/>
+      </w:tblGrid>
+      <w:tr>
+        <w:tc>
+          <w:tcPr>
+            <w:tcW w:w="9345" w:type="dxa"/>
+            <w:tcBorders>
+              <w:top w:val="nil"/>
+              <w:left w:val="nil"/>
+              <w:bottom w:val="nil"/>
+              <w:right w:val="nil"/>
+            </w:tcBorders>
+          </w:tcPr>
+          <w:p>
+            <w:pPr>
+              <w:ind w:firstLine="0"/>
+              <w:jc w:val="center"/>
+            </w:pPr>
+            <w:r>
+              <w:rPr>
+                <w:noProof/>
+                <w:lang w:eastAsia="ru-RU"/>
+              </w:rPr>
+              <w:lastRenderedPageBreak/>
+              <w:drawing>
+                <wp:inline distT="0" distB="0" distL="0" distR="0" wp14:anchorId="1FD12F6B" wp14:editId="3714E1EE">
+                  <wp:extent cx="5940425" cy="2814320"/>
+                  <wp:effectExtent l="0" t="0" r="3175" b="5080"/>
+                  <wp:docPr id="1" name="Рисунок 1"/>
+                  <wp:cNvGraphicFramePr>
+                    <a:graphicFrameLocks xmlns:a="http://schemas.openxmlformats.org/drawingml/2006/main" noChangeAspect="1"/>
+                  </wp:cNvGraphicFramePr>
+                  <a:graphic xmlns:a="http://schemas.openxmlformats.org/drawingml/2006/main">
+                    <a:graphicData uri="http://schemas.openxmlformats.org/drawingml/2006/picture">
+                      <pic:pic xmlns:pic="http://schemas.openxmlformats.org/drawingml/2006/picture">
+                        <pic:nvPicPr>
+                          <pic:cNvPr id="1" name=""/>
+                          <pic:cNvPicPr/>
+                        </pic:nvPicPr>
+                        <pic:blipFill>
+                          <a:blip r:embed="rId8"/>
+                          <a:stretch>
+                            <a:fillRect/>
+                          </a:stretch>
+                        </pic:blipFill>
+                        <pic:spPr>
+                          <a:xfrm>
+                            <a:off x="0" y="0"/>
+                            <a:ext cx="5940425" cy="2814320"/>
+                          </a:xfrm>
+                          <a:prstGeom prst="rect">
+                            <a:avLst/>
+                          </a:prstGeom>
+                        </pic:spPr>
+                      </pic:pic>
+                    </a:graphicData>
+                  </a:graphic>
+                </wp:inline>
+              </w:drawing>
+            </w:r>
+          </w:p>
+        </w:tc>
+      </w:tr>
+      <w:tr>
+        <w:tc>
+          <w:tcPr>
+            <w:tcW w:w="9345" w:type="dxa"/>
+            <w:tcBorders>
+              <w:top w:val="nil"/>
+              <w:left w:val="nil"/>
+              <w:bottom w:val="nil"/>
+              <w:right w:val="nil"/>
+            </w:tcBorders>
+          </w:tcPr>
+          <w:p>
+            <w:pPr>
+              <w:pStyle w:val="a"/>
+              <w:rPr>
+                <w:lang w:val="ru-RU"/>
+              </w:rPr>
+            </w:pPr>
+            <w:r>
+              <w:rPr>
+                <w:lang w:val="ru-RU"/>
+              </w:rPr>
+              <w:t xml:space="preserve"> – Результат исполнения скрипта задания №1</w:t>
+            </w:r>
+          </w:p>
+        </w:tc>
+      </w:tr>
+    </w:tbl>
+    <w:p>
+      <w:pPr>
+        <w:spacing w:line="259" w:lineRule="auto"/>
+        <w:ind w:firstLine="0"/>
+        <w:jc w:val="left"/>
+      </w:pPr>
+      <w:r>
+        <w:br w:type="page"/>
+      </w:r>
+    </w:p>
+    <w:p>
+      <w:pPr>
         <w:pStyle w:val="2"/>
         <w:numPr>
           <w:ilvl w:val="1"/>
-          <w:numId w:val="5"/>
+          <w:numId w:val="13"/>
         </w:numPr>
-        <w:spacing w:line="360" w:lineRule="auto"/>
-        <w:rPr>
-          <w:rFonts w:ascii="Times New Roman" w:hAnsi="Times New Roman" w:cs="Times New Roman"/>
-          <w:color w:val="000000" w:themeColor="text1"/>
-          <w:sz w:val="28"/>
-        </w:rPr>
-      </w:pPr>
-      <w:bookmarkStart w:id="4" w:name="_Toc151686459"/>
-      <w:r>
-        <w:rPr>
-          <w:rFonts w:ascii="Times New Roman" w:hAnsi="Times New Roman" w:cs="Times New Roman"/>
-          <w:color w:val="000000" w:themeColor="text1"/>
-          <w:sz w:val="28"/>
-        </w:rPr>
-        <w:t>Пункт 1</w:t>
+        <w:spacing w:before="120" w:after="120"/>
+        <w:jc w:val="left"/>
+      </w:pPr>
+      <w:r>
+        <w:lastRenderedPageBreak/>
+        <w:t xml:space="preserve"> </w:t>
+      </w:r>
+      <w:bookmarkStart w:id="4" w:name="_Toc152299922"/>
+      <w:r>
+        <w:t>Задание №2</w:t>
       </w:r>
       <w:bookmarkEnd w:id="4"/>
     </w:p>
     <w:p>
       <w:pPr>
-        <w:rPr>
-          <w:rFonts w:ascii="Times New Roman" w:hAnsi="Times New Roman" w:cs="Times New Roman"/>
-          <w:sz w:val="28"/>
-        </w:rPr>
-      </w:pPr>
-      <w:r>
-        <w:rPr>
-          <w:rFonts w:ascii="Times New Roman" w:hAnsi="Times New Roman" w:cs="Times New Roman"/>
-          <w:sz w:val="28"/>
-        </w:rPr>
-        <w:t xml:space="preserve">Реализация </w:t>
-      </w:r>
-      <w:r>
-        <w:rPr>
-          <w:rFonts w:ascii="Times New Roman" w:hAnsi="Times New Roman" w:cs="Times New Roman"/>
-          <w:sz w:val="28"/>
-          <w:lang w:val="en-US"/>
-        </w:rPr>
-        <w:t>sql</w:t>
-      </w:r>
-      <w:r>
-        <w:rPr>
-          <w:rFonts w:ascii="Times New Roman" w:hAnsi="Times New Roman" w:cs="Times New Roman"/>
-          <w:sz w:val="28"/>
-        </w:rPr>
-        <w:t>-запроса и полученный ответ представлены ниже</w:t>
-      </w:r>
-      <w:r>
-        <w:rPr>
-          <w:rFonts w:ascii="Times New Roman" w:hAnsi="Times New Roman" w:cs="Times New Roman"/>
-          <w:sz w:val="28"/>
-        </w:rPr>
-        <w:t xml:space="preserve"> </w:t>
-      </w:r>
-      <w:r>
-        <w:rPr>
-          <w:rFonts w:ascii="Times New Roman" w:hAnsi="Times New Roman" w:cs="Times New Roman"/>
-          <w:sz w:val="28"/>
-        </w:rPr>
-        <w:t>(Рисунок 1).</w:t>
+        <w:pStyle w:val="af0"/>
+      </w:pPr>
+      <w:r>
+        <w:t>На рисунке 2 представлен скрипт и результат исполнения задания №2.</w:t>
       </w:r>
     </w:p>
+    <w:tbl>
+      <w:tblPr>
+        <w:tblStyle w:val="af3"/>
+        <w:tblW w:w="9576" w:type="dxa"/>
+        <w:tblLook w:val="04A0" w:firstRow="1" w:lastRow="0" w:firstColumn="1" w:lastColumn="0" w:noHBand="0" w:noVBand="1"/>
+      </w:tblPr>
+      <w:tblGrid>
+        <w:gridCol w:w="9576"/>
+      </w:tblGrid>
+      <w:tr>
+        <w:trPr>
+          <w:trHeight w:val="4765"/>
+        </w:trPr>
+        <w:tc>
+          <w:tcPr>
+            <w:tcW w:w="9576" w:type="dxa"/>
+            <w:tcBorders>
+              <w:top w:val="nil"/>
+              <w:left w:val="nil"/>
+              <w:bottom w:val="nil"/>
+              <w:right w:val="nil"/>
+            </w:tcBorders>
+          </w:tcPr>
+          <w:p>
+            <w:pPr>
+              <w:ind w:firstLine="0"/>
+            </w:pPr>
+            <w:r>
+              <w:rPr>
+                <w:noProof/>
+                <w:lang w:eastAsia="ru-RU"/>
+              </w:rPr>
+              <w:drawing>
+                <wp:anchor distT="0" distB="0" distL="114300" distR="114300" simplePos="0" relativeHeight="251658240" behindDoc="0" locked="0" layoutInCell="1" allowOverlap="1">
+                  <wp:simplePos x="0" y="0"/>
+                  <wp:positionH relativeFrom="column">
+                    <wp:posOffset>68580</wp:posOffset>
+                  </wp:positionH>
+                  <wp:positionV relativeFrom="paragraph">
+                    <wp:posOffset>0</wp:posOffset>
+                  </wp:positionV>
+                  <wp:extent cx="5940425" cy="3019425"/>
+                  <wp:effectExtent l="0" t="0" r="3175" b="9525"/>
+                  <wp:wrapTopAndBottom/>
+                  <wp:docPr id="2" name="Рисунок 2"/>
+                  <wp:cNvGraphicFramePr>
+                    <a:graphicFrameLocks xmlns:a="http://schemas.openxmlformats.org/drawingml/2006/main" noChangeAspect="1"/>
+                  </wp:cNvGraphicFramePr>
+                  <a:graphic xmlns:a="http://schemas.openxmlformats.org/drawingml/2006/main">
+                    <a:graphicData uri="http://schemas.openxmlformats.org/drawingml/2006/picture">
+                      <pic:pic xmlns:pic="http://schemas.openxmlformats.org/drawingml/2006/picture">
+                        <pic:nvPicPr>
+                          <pic:cNvPr id="1" name=""/>
+                          <pic:cNvPicPr/>
+                        </pic:nvPicPr>
+                        <pic:blipFill>
+                          <a:blip r:embed="rId9">
+                            <a:extLst>
+                              <a:ext uri="{28A0092B-C50C-407E-A947-70E740481C1C}">
+                                <a14:useLocalDpi xmlns:a14="http://schemas.microsoft.com/office/drawing/2010/main" val="0"/>
+                              </a:ext>
+                            </a:extLst>
+                          </a:blip>
+                          <a:stretch>
+                            <a:fillRect/>
+                          </a:stretch>
+                        </pic:blipFill>
+                        <pic:spPr>
+                          <a:xfrm>
+                            <a:off x="0" y="0"/>
+                            <a:ext cx="5940425" cy="3019425"/>
+                          </a:xfrm>
+                          <a:prstGeom prst="rect">
+                            <a:avLst/>
+                          </a:prstGeom>
+                        </pic:spPr>
+                      </pic:pic>
+                    </a:graphicData>
+                  </a:graphic>
+                  <wp14:sizeRelV relativeFrom="margin">
+                    <wp14:pctHeight>0</wp14:pctHeight>
+                  </wp14:sizeRelV>
+                </wp:anchor>
+              </w:drawing>
+            </w:r>
+          </w:p>
+        </w:tc>
+      </w:tr>
+      <w:tr>
+        <w:trPr>
+          <w:trHeight w:val="481"/>
+        </w:trPr>
+        <w:tc>
+          <w:tcPr>
+            <w:tcW w:w="9576" w:type="dxa"/>
+            <w:tcBorders>
+              <w:top w:val="nil"/>
+              <w:left w:val="nil"/>
+              <w:bottom w:val="nil"/>
+              <w:right w:val="nil"/>
+            </w:tcBorders>
+          </w:tcPr>
+          <w:p>
+            <w:pPr>
+              <w:pStyle w:val="a"/>
+              <w:rPr>
+                <w:lang w:val="ru-RU"/>
+              </w:rPr>
+            </w:pPr>
+            <w:r>
+              <w:rPr>
+                <w:lang w:val="ru-RU"/>
+              </w:rPr>
+              <w:t xml:space="preserve"> – Результат исполнения скрипта задания №2</w:t>
+            </w:r>
+          </w:p>
+        </w:tc>
+      </w:tr>
+    </w:tbl>
     <w:p>
       <w:pPr>
-        <w:spacing w:line="360" w:lineRule="auto"/>
-        <w:jc w:val="center"/>
-        <w:rPr>
-          <w:rFonts w:ascii="Times New Roman" w:hAnsi="Times New Roman" w:cs="Times New Roman"/>
-        </w:rPr>
-      </w:pPr>
-      <w:r>
-        <w:rPr>
-          <w:noProof/>
-          <w:lang w:eastAsia="ru-RU"/>
-        </w:rPr>
-        <w:drawing>
-          <wp:inline distT="0" distB="0" distL="0" distR="0" wp14:anchorId="27D76088" wp14:editId="0C9EFD6D">
-            <wp:extent cx="5940425" cy="2814320"/>
-            <wp:effectExtent l="0" t="0" r="3175" b="5080"/>
-            <wp:docPr id="1" name="Рисунок 1"/>
-            <wp:cNvGraphicFramePr>
-              <a:graphicFrameLocks xmlns:a="http://schemas.openxmlformats.org/drawingml/2006/main" noChangeAspect="1"/>
-            </wp:cNvGraphicFramePr>
-            <a:graphic xmlns:a="http://schemas.openxmlformats.org/drawingml/2006/main">
-              <a:graphicData uri="http://schemas.openxmlformats.org/drawingml/2006/picture">
-                <pic:pic xmlns:pic="http://schemas.openxmlformats.org/drawingml/2006/picture">
-                  <pic:nvPicPr>
-                    <pic:cNvPr id="1" name=""/>
-                    <pic:cNvPicPr/>
-                  </pic:nvPicPr>
-                  <pic:blipFill>
-                    <a:blip r:embed="rId8"/>
-                    <a:stretch>
-                      <a:fillRect/>
-                    </a:stretch>
-                  </pic:blipFill>
-                  <pic:spPr>
-                    <a:xfrm>
-                      <a:off x="0" y="0"/>
-                      <a:ext cx="5940425" cy="2814320"/>
-                    </a:xfrm>
-                    <a:prstGeom prst="rect">
-                      <a:avLst/>
-                    </a:prstGeom>
-                  </pic:spPr>
-                </pic:pic>
-              </a:graphicData>
-            </a:graphic>
-          </wp:inline>
-        </w:drawing>
-      </w:r>
-    </w:p>
-    <w:p>
-      <w:pPr>
-        <w:spacing w:line="360" w:lineRule="auto"/>
-        <w:jc w:val="center"/>
-        <w:rPr>
-          <w:rFonts w:ascii="Times New Roman" w:hAnsi="Times New Roman" w:cs="Times New Roman"/>
-          <w:sz w:val="28"/>
-        </w:rPr>
-      </w:pPr>
-      <w:r>
-        <w:rPr>
-          <w:rFonts w:ascii="Times New Roman" w:hAnsi="Times New Roman" w:cs="Times New Roman"/>
-          <w:sz w:val="28"/>
-        </w:rPr>
-        <w:t>Рисунок 1 –</w:t>
-      </w:r>
-      <w:r>
-        <w:rPr>
-          <w:rFonts w:ascii="Times New Roman" w:hAnsi="Times New Roman" w:cs="Times New Roman"/>
-          <w:sz w:val="28"/>
-        </w:rPr>
-        <w:t xml:space="preserve"> </w:t>
-      </w:r>
-      <w:r>
-        <w:rPr>
-          <w:rFonts w:ascii="Times New Roman" w:hAnsi="Times New Roman" w:cs="Times New Roman"/>
-          <w:sz w:val="28"/>
-        </w:rPr>
-        <w:t>В</w:t>
-      </w:r>
-      <w:r>
-        <w:rPr>
-          <w:rFonts w:ascii="Times New Roman" w:hAnsi="Times New Roman" w:cs="Times New Roman"/>
-          <w:sz w:val="28"/>
-        </w:rPr>
-        <w:t>изуализация выполнения пункта 1</w:t>
-      </w:r>
+        <w:ind w:firstLine="0"/>
+      </w:pPr>
     </w:p>
     <w:p>
       <w:pPr>
         <w:pStyle w:val="2"/>
         <w:numPr>
           <w:ilvl w:val="1"/>
-          <w:numId w:val="5"/>
+          <w:numId w:val="13"/>
         </w:numPr>
-        <w:spacing w:line="360" w:lineRule="auto"/>
-        <w:rPr>
-          <w:rFonts w:ascii="Times New Roman" w:hAnsi="Times New Roman" w:cs="Times New Roman"/>
-          <w:color w:val="000000" w:themeColor="text1"/>
-          <w:sz w:val="28"/>
-        </w:rPr>
-      </w:pPr>
-      <w:bookmarkStart w:id="5" w:name="_Toc151686460"/>
-      <w:r>
-        <w:rPr>
-          <w:rFonts w:ascii="Times New Roman" w:hAnsi="Times New Roman" w:cs="Times New Roman"/>
-          <w:color w:val="000000" w:themeColor="text1"/>
-          <w:sz w:val="28"/>
-        </w:rPr>
-        <w:t>Пункт 2</w:t>
+        <w:spacing w:before="120" w:after="120"/>
+        <w:jc w:val="left"/>
+      </w:pPr>
+      <w:r>
+        <w:t xml:space="preserve"> </w:t>
+      </w:r>
+      <w:bookmarkStart w:id="5" w:name="_Toc152299923"/>
+      <w:r>
+        <w:t>Задание №3</w:t>
       </w:r>
       <w:bookmarkEnd w:id="5"/>
     </w:p>
     <w:p>
       <w:pPr>
-        <w:rPr>
-          <w:rFonts w:ascii="Times New Roman" w:hAnsi="Times New Roman" w:cs="Times New Roman"/>
-          <w:sz w:val="28"/>
-        </w:rPr>
-      </w:pPr>
-      <w:r>
-        <w:rPr>
-          <w:rFonts w:ascii="Times New Roman" w:hAnsi="Times New Roman" w:cs="Times New Roman"/>
-          <w:sz w:val="28"/>
-        </w:rPr>
-        <w:t xml:space="preserve">Реализация </w:t>
-      </w:r>
-      <w:r>
-        <w:rPr>
-          <w:rFonts w:ascii="Times New Roman" w:hAnsi="Times New Roman" w:cs="Times New Roman"/>
-          <w:sz w:val="28"/>
-          <w:lang w:val="en-US"/>
-        </w:rPr>
-        <w:t>sql</w:t>
-      </w:r>
-      <w:r>
-        <w:rPr>
-          <w:rFonts w:ascii="Times New Roman" w:hAnsi="Times New Roman" w:cs="Times New Roman"/>
-          <w:sz w:val="28"/>
-        </w:rPr>
-        <w:t>-запроса и полученный ответ представлены ниже</w:t>
-      </w:r>
-      <w:r>
-        <w:rPr>
-          <w:rFonts w:ascii="Times New Roman" w:hAnsi="Times New Roman" w:cs="Times New Roman"/>
-          <w:sz w:val="28"/>
-        </w:rPr>
-        <w:t xml:space="preserve"> </w:t>
-      </w:r>
-      <w:r>
-        <w:rPr>
-          <w:rFonts w:ascii="Times New Roman" w:hAnsi="Times New Roman" w:cs="Times New Roman"/>
-          <w:sz w:val="28"/>
-        </w:rPr>
-        <w:t>(Рисунок </w:t>
-      </w:r>
-      <w:r>
-        <w:rPr>
-          <w:rFonts w:ascii="Times New Roman" w:hAnsi="Times New Roman" w:cs="Times New Roman"/>
-          <w:sz w:val="28"/>
-        </w:rPr>
-        <w:t>2</w:t>
-      </w:r>
-      <w:r>
-        <w:rPr>
-          <w:rFonts w:ascii="Times New Roman" w:hAnsi="Times New Roman" w:cs="Times New Roman"/>
-          <w:sz w:val="28"/>
-        </w:rPr>
-        <w:t>).</w:t>
+        <w:pStyle w:val="af0"/>
+      </w:pPr>
+      <w:r>
+        <w:t>На рисунке 3 представлен скрипт и результат исполнения задания №3.</w:t>
       </w:r>
     </w:p>
-    <w:p/>
-    <w:p>
-      <w:pPr>
-        <w:spacing w:line="360" w:lineRule="auto"/>
-        <w:ind w:left="360"/>
-        <w:jc w:val="center"/>
-        <w:rPr>
-          <w:rFonts w:ascii="Times New Roman" w:hAnsi="Times New Roman" w:cs="Times New Roman"/>
-          <w:lang w:val="en-US"/>
-        </w:rPr>
-      </w:pPr>
-      <w:r>
-        <w:rPr>
-          <w:noProof/>
-          <w:lang w:eastAsia="ru-RU"/>
-        </w:rPr>
-        <w:drawing>
-          <wp:inline distT="0" distB="0" distL="0" distR="0" wp14:anchorId="4A6D0508" wp14:editId="5366D3DB">
-            <wp:extent cx="5940425" cy="2922905"/>
-            <wp:effectExtent l="0" t="0" r="3175" b="0"/>
-            <wp:docPr id="2" name="Рисунок 2"/>
-            <wp:cNvGraphicFramePr>
-              <a:graphicFrameLocks xmlns:a="http://schemas.openxmlformats.org/drawingml/2006/main" noChangeAspect="1"/>
-            </wp:cNvGraphicFramePr>
-            <a:graphic xmlns:a="http://schemas.openxmlformats.org/drawingml/2006/main">
-              <a:graphicData uri="http://schemas.openxmlformats.org/drawingml/2006/picture">
-                <pic:pic xmlns:pic="http://schemas.openxmlformats.org/drawingml/2006/picture">
-                  <pic:nvPicPr>
-                    <pic:cNvPr id="1" name=""/>
-                    <pic:cNvPicPr/>
-                  </pic:nvPicPr>
-                  <pic:blipFill>
-                    <a:blip r:embed="rId9"/>
-                    <a:stretch>
-                      <a:fillRect/>
-                    </a:stretch>
-                  </pic:blipFill>
-                  <pic:spPr>
-                    <a:xfrm>
-                      <a:off x="0" y="0"/>
-                      <a:ext cx="5940425" cy="2922905"/>
-                    </a:xfrm>
-                    <a:prstGeom prst="rect">
-                      <a:avLst/>
-                    </a:prstGeom>
-                  </pic:spPr>
-                </pic:pic>
-              </a:graphicData>
-            </a:graphic>
-          </wp:inline>
-        </w:drawing>
-      </w:r>
-    </w:p>
-    <w:p>
-      <w:pPr>
-        <w:spacing w:line="360" w:lineRule="auto"/>
-        <w:jc w:val="center"/>
-        <w:rPr>
-          <w:rFonts w:ascii="Times New Roman" w:hAnsi="Times New Roman" w:cs="Times New Roman"/>
-          <w:sz w:val="28"/>
-        </w:rPr>
-      </w:pPr>
-      <w:r>
-        <w:rPr>
-          <w:rFonts w:ascii="Times New Roman" w:hAnsi="Times New Roman" w:cs="Times New Roman"/>
-          <w:sz w:val="28"/>
-        </w:rPr>
-        <w:t>Рисунок 2</w:t>
-      </w:r>
-      <w:r>
-        <w:rPr>
-          <w:rFonts w:ascii="Times New Roman" w:hAnsi="Times New Roman" w:cs="Times New Roman"/>
-          <w:sz w:val="28"/>
-        </w:rPr>
-        <w:t xml:space="preserve"> – В</w:t>
-      </w:r>
-      <w:r>
-        <w:rPr>
-          <w:rFonts w:ascii="Times New Roman" w:hAnsi="Times New Roman" w:cs="Times New Roman"/>
-          <w:sz w:val="28"/>
-        </w:rPr>
-        <w:t>изуализация выполнения пункта 2</w:t>
-      </w:r>
-    </w:p>
+    <w:tbl>
+      <w:tblPr>
+        <w:tblStyle w:val="af3"/>
+        <w:tblW w:w="0" w:type="auto"/>
+        <w:tblLook w:val="04A0" w:firstRow="1" w:lastRow="0" w:firstColumn="1" w:lastColumn="0" w:noHBand="0" w:noVBand="1"/>
+      </w:tblPr>
+      <w:tblGrid>
+        <w:gridCol w:w="9345"/>
+      </w:tblGrid>
+      <w:tr>
+        <w:tc>
+          <w:tcPr>
+            <w:tcW w:w="9345" w:type="dxa"/>
+            <w:tcBorders>
+              <w:top w:val="nil"/>
+              <w:left w:val="nil"/>
+              <w:bottom w:val="nil"/>
+              <w:right w:val="nil"/>
+            </w:tcBorders>
+          </w:tcPr>
+          <w:p>
+            <w:pPr>
+              <w:ind w:firstLine="0"/>
+              <w:jc w:val="center"/>
+            </w:pPr>
+            <w:r>
+              <w:rPr>
+                <w:noProof/>
+                <w:lang w:eastAsia="ru-RU"/>
+              </w:rPr>
+              <w:drawing>
+                <wp:inline distT="0" distB="0" distL="0" distR="0" wp14:anchorId="6FDB829F" wp14:editId="532F08DE">
+                  <wp:extent cx="5438775" cy="3311519"/>
+                  <wp:effectExtent l="0" t="0" r="0" b="3810"/>
+                  <wp:docPr id="4" name="Рисунок 4"/>
+                  <wp:cNvGraphicFramePr>
+                    <a:graphicFrameLocks xmlns:a="http://schemas.openxmlformats.org/drawingml/2006/main" noChangeAspect="1"/>
+                  </wp:cNvGraphicFramePr>
+                  <a:graphic xmlns:a="http://schemas.openxmlformats.org/drawingml/2006/main">
+                    <a:graphicData uri="http://schemas.openxmlformats.org/drawingml/2006/picture">
+                      <pic:pic xmlns:pic="http://schemas.openxmlformats.org/drawingml/2006/picture">
+                        <pic:nvPicPr>
+                          <pic:cNvPr id="1" name=""/>
+                          <pic:cNvPicPr/>
+                        </pic:nvPicPr>
+                        <pic:blipFill>
+                          <a:blip r:embed="rId10"/>
+                          <a:stretch>
+                            <a:fillRect/>
+                          </a:stretch>
+                        </pic:blipFill>
+                        <pic:spPr>
+                          <a:xfrm>
+                            <a:off x="0" y="0"/>
+                            <a:ext cx="5444996" cy="3315307"/>
+                          </a:xfrm>
+                          <a:prstGeom prst="rect">
+                            <a:avLst/>
+                          </a:prstGeom>
+                        </pic:spPr>
+                      </pic:pic>
+                    </a:graphicData>
+                  </a:graphic>
+                </wp:inline>
+              </w:drawing>
+            </w:r>
+          </w:p>
+        </w:tc>
+      </w:tr>
+      <w:tr>
+        <w:tc>
+          <w:tcPr>
+            <w:tcW w:w="9345" w:type="dxa"/>
+            <w:tcBorders>
+              <w:top w:val="nil"/>
+              <w:left w:val="nil"/>
+              <w:bottom w:val="nil"/>
+              <w:right w:val="nil"/>
+            </w:tcBorders>
+          </w:tcPr>
+          <w:p>
+            <w:pPr>
+              <w:pStyle w:val="a"/>
+              <w:rPr>
+                <w:lang w:val="ru-RU"/>
+              </w:rPr>
+            </w:pPr>
+            <w:r>
+              <w:rPr>
+                <w:lang w:val="ru-RU"/>
+              </w:rPr>
+              <w:t xml:space="preserve"> – Результат исполнения скрипта задания №3</w:t>
+            </w:r>
+          </w:p>
+        </w:tc>
+      </w:tr>
+    </w:tbl>
     <w:p>
       <w:pPr>
         <w:pStyle w:val="2"/>
         <w:numPr>
           <w:ilvl w:val="1"/>
-          <w:numId w:val="5"/>
+          <w:numId w:val="13"/>
         </w:numPr>
-        <w:spacing w:line="360" w:lineRule="auto"/>
-        <w:rPr>
-          <w:rFonts w:ascii="Times New Roman" w:hAnsi="Times New Roman" w:cs="Times New Roman"/>
-          <w:color w:val="000000" w:themeColor="text1"/>
-          <w:sz w:val="28"/>
-          <w:szCs w:val="28"/>
-        </w:rPr>
-      </w:pPr>
-      <w:bookmarkStart w:id="6" w:name="_Toc151686461"/>
-      <w:r>
-        <w:rPr>
-          <w:rFonts w:ascii="Times New Roman" w:hAnsi="Times New Roman" w:cs="Times New Roman"/>
-          <w:color w:val="000000" w:themeColor="text1"/>
-          <w:sz w:val="28"/>
-          <w:szCs w:val="28"/>
-        </w:rPr>
+        <w:spacing w:before="120" w:after="120"/>
+        <w:jc w:val="left"/>
+      </w:pPr>
+      <w:r>
         <w:lastRenderedPageBreak/>
-        <w:t>Пункт 3</w:t>
+        <w:t xml:space="preserve"> </w:t>
+      </w:r>
+      <w:bookmarkStart w:id="6" w:name="_Toc152299924"/>
+      <w:r>
+        <w:t>Задание №4</w:t>
       </w:r>
       <w:bookmarkEnd w:id="6"/>
     </w:p>
     <w:p>
       <w:pPr>
-        <w:rPr>
-          <w:rFonts w:ascii="Times New Roman" w:hAnsi="Times New Roman" w:cs="Times New Roman"/>
-          <w:sz w:val="28"/>
-        </w:rPr>
-      </w:pPr>
-      <w:r>
-        <w:rPr>
-          <w:rFonts w:ascii="Times New Roman" w:hAnsi="Times New Roman" w:cs="Times New Roman"/>
-          <w:sz w:val="28"/>
-        </w:rPr>
-        <w:t xml:space="preserve">Реализация </w:t>
-      </w:r>
-      <w:r>
-        <w:rPr>
-          <w:rFonts w:ascii="Times New Roman" w:hAnsi="Times New Roman" w:cs="Times New Roman"/>
-          <w:sz w:val="28"/>
-          <w:lang w:val="en-US"/>
-        </w:rPr>
-        <w:t>sql</w:t>
-      </w:r>
-      <w:r>
-        <w:rPr>
-          <w:rFonts w:ascii="Times New Roman" w:hAnsi="Times New Roman" w:cs="Times New Roman"/>
-          <w:sz w:val="28"/>
-        </w:rPr>
-        <w:t>-запроса и полученный ответ представлены ниже</w:t>
-      </w:r>
-      <w:r>
-        <w:rPr>
-          <w:rFonts w:ascii="Times New Roman" w:hAnsi="Times New Roman" w:cs="Times New Roman"/>
-          <w:sz w:val="28"/>
-        </w:rPr>
-        <w:t xml:space="preserve"> </w:t>
-      </w:r>
-      <w:r>
-        <w:rPr>
-          <w:rFonts w:ascii="Times New Roman" w:hAnsi="Times New Roman" w:cs="Times New Roman"/>
-          <w:sz w:val="28"/>
-        </w:rPr>
-        <w:t>(Рисунок </w:t>
-      </w:r>
-      <w:r>
-        <w:rPr>
-          <w:rFonts w:ascii="Times New Roman" w:hAnsi="Times New Roman" w:cs="Times New Roman"/>
-          <w:sz w:val="28"/>
-        </w:rPr>
-        <w:t>3</w:t>
-      </w:r>
-      <w:r>
-        <w:rPr>
-          <w:rFonts w:ascii="Times New Roman" w:hAnsi="Times New Roman" w:cs="Times New Roman"/>
-          <w:sz w:val="28"/>
-        </w:rPr>
-        <w:t>).</w:t>
+        <w:pStyle w:val="af0"/>
+      </w:pPr>
+      <w:r>
+        <w:t>На рисунке 4 представлен скрипт и результат исполнения задания №4.</w:t>
       </w:r>
     </w:p>
-    <w:p/>
+    <w:tbl>
+      <w:tblPr>
+        <w:tblStyle w:val="af3"/>
+        <w:tblW w:w="0" w:type="auto"/>
+        <w:tblLook w:val="04A0" w:firstRow="1" w:lastRow="0" w:firstColumn="1" w:lastColumn="0" w:noHBand="0" w:noVBand="1"/>
+      </w:tblPr>
+      <w:tblGrid>
+        <w:gridCol w:w="9355"/>
+      </w:tblGrid>
+      <w:tr>
+        <w:tc>
+          <w:tcPr>
+            <w:tcW w:w="9345" w:type="dxa"/>
+            <w:tcBorders>
+              <w:top w:val="nil"/>
+              <w:left w:val="nil"/>
+              <w:bottom w:val="nil"/>
+              <w:right w:val="nil"/>
+            </w:tcBorders>
+          </w:tcPr>
+          <w:p>
+            <w:pPr>
+              <w:ind w:firstLine="0"/>
+              <w:jc w:val="center"/>
+            </w:pPr>
+            <w:r>
+              <w:rPr>
+                <w:noProof/>
+                <w:lang w:eastAsia="ru-RU"/>
+              </w:rPr>
+              <w:drawing>
+                <wp:inline distT="0" distB="0" distL="0" distR="0" wp14:anchorId="4E741745" wp14:editId="56AD9E1D">
+                  <wp:extent cx="5940425" cy="3752215"/>
+                  <wp:effectExtent l="0" t="0" r="3175" b="635"/>
+                  <wp:docPr id="6" name="Рисунок 6"/>
+                  <wp:cNvGraphicFramePr>
+                    <a:graphicFrameLocks xmlns:a="http://schemas.openxmlformats.org/drawingml/2006/main" noChangeAspect="1"/>
+                  </wp:cNvGraphicFramePr>
+                  <a:graphic xmlns:a="http://schemas.openxmlformats.org/drawingml/2006/main">
+                    <a:graphicData uri="http://schemas.openxmlformats.org/drawingml/2006/picture">
+                      <pic:pic xmlns:pic="http://schemas.openxmlformats.org/drawingml/2006/picture">
+                        <pic:nvPicPr>
+                          <pic:cNvPr id="1" name=""/>
+                          <pic:cNvPicPr/>
+                        </pic:nvPicPr>
+                        <pic:blipFill>
+                          <a:blip r:embed="rId11"/>
+                          <a:stretch>
+                            <a:fillRect/>
+                          </a:stretch>
+                        </pic:blipFill>
+                        <pic:spPr>
+                          <a:xfrm>
+                            <a:off x="0" y="0"/>
+                            <a:ext cx="5940425" cy="3752215"/>
+                          </a:xfrm>
+                          <a:prstGeom prst="rect">
+                            <a:avLst/>
+                          </a:prstGeom>
+                        </pic:spPr>
+                      </pic:pic>
+                    </a:graphicData>
+                  </a:graphic>
+                </wp:inline>
+              </w:drawing>
+            </w:r>
+          </w:p>
+        </w:tc>
+      </w:tr>
+      <w:tr>
+        <w:tc>
+          <w:tcPr>
+            <w:tcW w:w="9345" w:type="dxa"/>
+            <w:tcBorders>
+              <w:top w:val="nil"/>
+              <w:left w:val="nil"/>
+              <w:bottom w:val="nil"/>
+              <w:right w:val="nil"/>
+            </w:tcBorders>
+          </w:tcPr>
+          <w:p>
+            <w:pPr>
+              <w:pStyle w:val="a"/>
+              <w:rPr>
+                <w:lang w:val="ru-RU"/>
+              </w:rPr>
+            </w:pPr>
+            <w:r>
+              <w:rPr>
+                <w:lang w:val="ru-RU"/>
+              </w:rPr>
+              <w:t xml:space="preserve"> – Результат исполнения скрипта задания №4</w:t>
+            </w:r>
+          </w:p>
+        </w:tc>
+      </w:tr>
+    </w:tbl>
     <w:p>
       <w:pPr>
-        <w:rPr>
-          <w:lang w:val="en-US"/>
-        </w:rPr>
-      </w:pPr>
-      <w:r>
-        <w:rPr>
-          <w:noProof/>
-          <w:lang w:eastAsia="ru-RU"/>
-        </w:rPr>
-        <w:drawing>
-          <wp:inline distT="0" distB="0" distL="0" distR="0" wp14:anchorId="2ADA4B22" wp14:editId="13811146">
-            <wp:extent cx="5940425" cy="3616960"/>
-            <wp:effectExtent l="0" t="0" r="3175" b="2540"/>
-            <wp:docPr id="3" name="Рисунок 3"/>
-            <wp:cNvGraphicFramePr>
-              <a:graphicFrameLocks xmlns:a="http://schemas.openxmlformats.org/drawingml/2006/main" noChangeAspect="1"/>
-            </wp:cNvGraphicFramePr>
-            <a:graphic xmlns:a="http://schemas.openxmlformats.org/drawingml/2006/main">
-              <a:graphicData uri="http://schemas.openxmlformats.org/drawingml/2006/picture">
-                <pic:pic xmlns:pic="http://schemas.openxmlformats.org/drawingml/2006/picture">
-                  <pic:nvPicPr>
-                    <pic:cNvPr id="1" name=""/>
-                    <pic:cNvPicPr/>
-                  </pic:nvPicPr>
-                  <pic:blipFill>
-                    <a:blip r:embed="rId10"/>
-                    <a:stretch>
-                      <a:fillRect/>
-                    </a:stretch>
-                  </pic:blipFill>
-                  <pic:spPr>
-                    <a:xfrm>
-                      <a:off x="0" y="0"/>
-                      <a:ext cx="5940425" cy="3616960"/>
-                    </a:xfrm>
-                    <a:prstGeom prst="rect">
-                      <a:avLst/>
-                    </a:prstGeom>
-                  </pic:spPr>
-                </pic:pic>
-              </a:graphicData>
-            </a:graphic>
-          </wp:inline>
-        </w:drawing>
-      </w:r>
-    </w:p>
-    <w:p>
-      <w:pPr>
-        <w:spacing w:line="360" w:lineRule="auto"/>
-        <w:jc w:val="center"/>
-        <w:rPr>
-          <w:rFonts w:ascii="Times New Roman" w:hAnsi="Times New Roman" w:cs="Times New Roman"/>
-          <w:sz w:val="28"/>
-        </w:rPr>
-      </w:pPr>
-      <w:r>
-        <w:rPr>
-          <w:rFonts w:ascii="Times New Roman" w:hAnsi="Times New Roman" w:cs="Times New Roman"/>
-          <w:sz w:val="28"/>
-        </w:rPr>
-        <w:t>Рисунок 3</w:t>
-      </w:r>
-      <w:r>
-        <w:rPr>
-          <w:rFonts w:ascii="Times New Roman" w:hAnsi="Times New Roman" w:cs="Times New Roman"/>
-          <w:sz w:val="28"/>
-        </w:rPr>
-        <w:t xml:space="preserve"> – В</w:t>
-      </w:r>
-      <w:r>
-        <w:rPr>
-          <w:rFonts w:ascii="Times New Roman" w:hAnsi="Times New Roman" w:cs="Times New Roman"/>
-          <w:sz w:val="28"/>
-        </w:rPr>
-        <w:t>изуализация выполнения пункта 3</w:t>
-      </w:r>
-    </w:p>
-    <w:p>
-      <w:pPr>
-        <w:rPr>
-          <w:rFonts w:ascii="Times New Roman" w:hAnsi="Times New Roman" w:cs="Times New Roman"/>
-          <w:sz w:val="28"/>
-        </w:rPr>
-      </w:pPr>
-      <w:r>
-        <w:rPr>
-          <w:rFonts w:ascii="Times New Roman" w:hAnsi="Times New Roman" w:cs="Times New Roman"/>
-          <w:sz w:val="28"/>
-        </w:rPr>
+        <w:pStyle w:val="af0"/>
+      </w:pPr>
+      <w:r>
         <w:br w:type="page"/>
       </w:r>
     </w:p>
@@ -2037,440 +2886,176 @@
         <w:pStyle w:val="2"/>
         <w:numPr>
           <w:ilvl w:val="1"/>
-          <w:numId w:val="5"/>
+          <w:numId w:val="13"/>
         </w:numPr>
-        <w:spacing w:line="360" w:lineRule="auto"/>
-        <w:rPr>
-          <w:rFonts w:ascii="Times New Roman" w:hAnsi="Times New Roman" w:cs="Times New Roman"/>
-          <w:color w:val="000000" w:themeColor="text1"/>
-          <w:sz w:val="28"/>
-          <w:szCs w:val="28"/>
-        </w:rPr>
-      </w:pPr>
-      <w:bookmarkStart w:id="7" w:name="_Toc151686462"/>
-      <w:r>
-        <w:rPr>
-          <w:rFonts w:ascii="Times New Roman" w:hAnsi="Times New Roman" w:cs="Times New Roman"/>
-          <w:color w:val="000000" w:themeColor="text1"/>
-          <w:sz w:val="28"/>
-          <w:szCs w:val="28"/>
-        </w:rPr>
+        <w:spacing w:before="120" w:after="120"/>
+        <w:jc w:val="left"/>
+      </w:pPr>
+      <w:r>
         <w:lastRenderedPageBreak/>
-        <w:t xml:space="preserve">Пункт </w:t>
-      </w:r>
-      <w:r>
-        <w:rPr>
-          <w:rFonts w:ascii="Times New Roman" w:hAnsi="Times New Roman" w:cs="Times New Roman"/>
-          <w:color w:val="000000" w:themeColor="text1"/>
-          <w:sz w:val="28"/>
-          <w:szCs w:val="28"/>
-        </w:rPr>
-        <w:t>4</w:t>
+        <w:t xml:space="preserve"> </w:t>
+      </w:r>
+      <w:bookmarkStart w:id="7" w:name="_Toc152299925"/>
+      <w:r>
+        <w:t>Задание №5</w:t>
       </w:r>
       <w:bookmarkEnd w:id="7"/>
     </w:p>
     <w:p>
       <w:pPr>
-        <w:rPr>
-          <w:rFonts w:ascii="Times New Roman" w:hAnsi="Times New Roman" w:cs="Times New Roman"/>
-          <w:sz w:val="28"/>
-        </w:rPr>
-      </w:pPr>
-      <w:r>
-        <w:rPr>
-          <w:rFonts w:ascii="Times New Roman" w:hAnsi="Times New Roman" w:cs="Times New Roman"/>
-          <w:sz w:val="28"/>
-        </w:rPr>
-        <w:t xml:space="preserve">Реализация </w:t>
-      </w:r>
-      <w:r>
-        <w:rPr>
-          <w:rFonts w:ascii="Times New Roman" w:hAnsi="Times New Roman" w:cs="Times New Roman"/>
-          <w:sz w:val="28"/>
-          <w:lang w:val="en-US"/>
-        </w:rPr>
-        <w:t>sql</w:t>
-      </w:r>
-      <w:r>
-        <w:rPr>
-          <w:rFonts w:ascii="Times New Roman" w:hAnsi="Times New Roman" w:cs="Times New Roman"/>
-          <w:sz w:val="28"/>
-        </w:rPr>
-        <w:t>-запроса и полученный ответ представлены ниже (Рисунок </w:t>
-      </w:r>
-      <w:r>
-        <w:rPr>
-          <w:rFonts w:ascii="Times New Roman" w:hAnsi="Times New Roman" w:cs="Times New Roman"/>
-          <w:sz w:val="28"/>
-        </w:rPr>
-        <w:t>4</w:t>
-      </w:r>
-      <w:r>
-        <w:rPr>
-          <w:rFonts w:ascii="Times New Roman" w:hAnsi="Times New Roman" w:cs="Times New Roman"/>
-          <w:sz w:val="28"/>
-        </w:rPr>
-        <w:t>).</w:t>
+        <w:pStyle w:val="af0"/>
+      </w:pPr>
+      <w:r>
+        <w:t>На рисунке 5 представлен скрипт и результат исполнения задания №6.</w:t>
       </w:r>
     </w:p>
-    <w:p/>
+    <w:tbl>
+      <w:tblPr>
+        <w:tblStyle w:val="af3"/>
+        <w:tblW w:w="0" w:type="auto"/>
+        <w:tblLook w:val="04A0" w:firstRow="1" w:lastRow="0" w:firstColumn="1" w:lastColumn="0" w:noHBand="0" w:noVBand="1"/>
+      </w:tblPr>
+      <w:tblGrid>
+        <w:gridCol w:w="9355"/>
+      </w:tblGrid>
+      <w:tr>
+        <w:tc>
+          <w:tcPr>
+            <w:tcW w:w="9355" w:type="dxa"/>
+            <w:tcBorders>
+              <w:top w:val="nil"/>
+              <w:left w:val="nil"/>
+              <w:bottom w:val="nil"/>
+              <w:right w:val="nil"/>
+            </w:tcBorders>
+          </w:tcPr>
+          <w:p>
+            <w:pPr>
+              <w:ind w:firstLine="0"/>
+              <w:jc w:val="center"/>
+            </w:pPr>
+            <w:r>
+              <w:rPr>
+                <w:noProof/>
+                <w:lang w:eastAsia="ru-RU"/>
+              </w:rPr>
+              <w:drawing>
+                <wp:inline distT="0" distB="0" distL="0" distR="0" wp14:anchorId="5D979587" wp14:editId="1B503177">
+                  <wp:extent cx="4981575" cy="3031012"/>
+                  <wp:effectExtent l="0" t="0" r="0" b="0"/>
+                  <wp:docPr id="14" name="Рисунок 14"/>
+                  <wp:cNvGraphicFramePr>
+                    <a:graphicFrameLocks xmlns:a="http://schemas.openxmlformats.org/drawingml/2006/main" noChangeAspect="1"/>
+                  </wp:cNvGraphicFramePr>
+                  <a:graphic xmlns:a="http://schemas.openxmlformats.org/drawingml/2006/main">
+                    <a:graphicData uri="http://schemas.openxmlformats.org/drawingml/2006/picture">
+                      <pic:pic xmlns:pic="http://schemas.openxmlformats.org/drawingml/2006/picture">
+                        <pic:nvPicPr>
+                          <pic:cNvPr id="1" name=""/>
+                          <pic:cNvPicPr/>
+                        </pic:nvPicPr>
+                        <pic:blipFill>
+                          <a:blip r:embed="rId12"/>
+                          <a:stretch>
+                            <a:fillRect/>
+                          </a:stretch>
+                        </pic:blipFill>
+                        <pic:spPr>
+                          <a:xfrm>
+                            <a:off x="0" y="0"/>
+                            <a:ext cx="4993389" cy="3038200"/>
+                          </a:xfrm>
+                          <a:prstGeom prst="rect">
+                            <a:avLst/>
+                          </a:prstGeom>
+                        </pic:spPr>
+                      </pic:pic>
+                    </a:graphicData>
+                  </a:graphic>
+                </wp:inline>
+              </w:drawing>
+            </w:r>
+          </w:p>
+        </w:tc>
+      </w:tr>
+      <w:tr>
+        <w:tc>
+          <w:tcPr>
+            <w:tcW w:w="9355" w:type="dxa"/>
+            <w:tcBorders>
+              <w:top w:val="nil"/>
+              <w:left w:val="nil"/>
+              <w:bottom w:val="nil"/>
+              <w:right w:val="nil"/>
+            </w:tcBorders>
+          </w:tcPr>
+          <w:p>
+            <w:pPr>
+              <w:pStyle w:val="a"/>
+              <w:rPr>
+                <w:lang w:val="ru-RU"/>
+              </w:rPr>
+            </w:pPr>
+            <w:r>
+              <w:rPr>
+                <w:lang w:val="ru-RU"/>
+              </w:rPr>
+              <w:t xml:space="preserve"> – Результат исполнения скрипта задания №6</w:t>
+            </w:r>
+          </w:p>
+        </w:tc>
+      </w:tr>
+    </w:tbl>
     <w:p>
-      <w:pPr>
-        <w:jc w:val="center"/>
-      </w:pPr>
-      <w:r>
-        <w:rPr>
-          <w:noProof/>
-          <w:lang w:eastAsia="ru-RU"/>
-        </w:rPr>
-        <w:drawing>
-          <wp:inline distT="0" distB="0" distL="0" distR="0" wp14:anchorId="2B97C0FA" wp14:editId="3DB357C0">
-            <wp:extent cx="5940425" cy="3752215"/>
-            <wp:effectExtent l="0" t="0" r="3175" b="635"/>
-            <wp:docPr id="6" name="Рисунок 6"/>
-            <wp:cNvGraphicFramePr>
-              <a:graphicFrameLocks xmlns:a="http://schemas.openxmlformats.org/drawingml/2006/main" noChangeAspect="1"/>
-            </wp:cNvGraphicFramePr>
-            <a:graphic xmlns:a="http://schemas.openxmlformats.org/drawingml/2006/main">
-              <a:graphicData uri="http://schemas.openxmlformats.org/drawingml/2006/picture">
-                <pic:pic xmlns:pic="http://schemas.openxmlformats.org/drawingml/2006/picture">
-                  <pic:nvPicPr>
-                    <pic:cNvPr id="1" name=""/>
-                    <pic:cNvPicPr/>
-                  </pic:nvPicPr>
-                  <pic:blipFill>
-                    <a:blip r:embed="rId11"/>
-                    <a:stretch>
-                      <a:fillRect/>
-                    </a:stretch>
-                  </pic:blipFill>
-                  <pic:spPr>
-                    <a:xfrm>
-                      <a:off x="0" y="0"/>
-                      <a:ext cx="5940425" cy="3752215"/>
-                    </a:xfrm>
-                    <a:prstGeom prst="rect">
-                      <a:avLst/>
-                    </a:prstGeom>
-                  </pic:spPr>
-                </pic:pic>
-              </a:graphicData>
-            </a:graphic>
-          </wp:inline>
-        </w:drawing>
+      <w:r>
+        <w:br w:type="page"/>
       </w:r>
     </w:p>
     <w:p>
       <w:pPr>
-        <w:spacing w:line="360" w:lineRule="auto"/>
-        <w:jc w:val="center"/>
-        <w:rPr>
-          <w:rFonts w:ascii="Times New Roman" w:hAnsi="Times New Roman" w:cs="Times New Roman"/>
-          <w:sz w:val="28"/>
-        </w:rPr>
-      </w:pPr>
-      <w:r>
-        <w:rPr>
-          <w:rFonts w:ascii="Times New Roman" w:hAnsi="Times New Roman" w:cs="Times New Roman"/>
-          <w:sz w:val="28"/>
-        </w:rPr>
-        <w:t>Рисунок</w:t>
-      </w:r>
-      <w:r>
-        <w:rPr>
-          <w:rFonts w:ascii="Times New Roman" w:hAnsi="Times New Roman" w:cs="Times New Roman"/>
-          <w:sz w:val="28"/>
-        </w:rPr>
-        <w:t> 4</w:t>
-      </w:r>
-      <w:r>
-        <w:rPr>
-          <w:rFonts w:ascii="Times New Roman" w:hAnsi="Times New Roman" w:cs="Times New Roman"/>
-          <w:sz w:val="28"/>
-        </w:rPr>
-        <w:t xml:space="preserve"> – В</w:t>
-      </w:r>
-      <w:r>
-        <w:rPr>
-          <w:rFonts w:ascii="Times New Roman" w:hAnsi="Times New Roman" w:cs="Times New Roman"/>
-          <w:sz w:val="28"/>
-        </w:rPr>
-        <w:t>изуализация выполнения пункта 4</w:t>
-      </w:r>
-    </w:p>
-    <w:p>
-      <w:r>
-        <w:br w:type="page"/>
-      </w:r>
-    </w:p>
-    <w:p>
-      <w:pPr>
-        <w:pStyle w:val="2"/>
-        <w:spacing w:line="360" w:lineRule="auto"/>
-        <w:jc w:val="center"/>
-        <w:rPr>
-          <w:rFonts w:ascii="Times New Roman" w:hAnsi="Times New Roman" w:cs="Times New Roman"/>
-          <w:sz w:val="28"/>
-          <w:lang w:val="en-US"/>
-        </w:rPr>
-      </w:pPr>
-    </w:p>
-    <w:p>
-      <w:pPr>
-        <w:pStyle w:val="2"/>
-        <w:numPr>
-          <w:ilvl w:val="1"/>
-          <w:numId w:val="5"/>
-        </w:numPr>
-        <w:spacing w:line="360" w:lineRule="auto"/>
-        <w:rPr>
-          <w:rFonts w:ascii="Times New Roman" w:hAnsi="Times New Roman" w:cs="Times New Roman"/>
-          <w:color w:val="000000" w:themeColor="text1"/>
-          <w:sz w:val="28"/>
-          <w:szCs w:val="28"/>
-        </w:rPr>
-      </w:pPr>
-      <w:bookmarkStart w:id="8" w:name="_Toc151686463"/>
-      <w:r>
-        <w:rPr>
-          <w:rFonts w:ascii="Times New Roman" w:hAnsi="Times New Roman" w:cs="Times New Roman"/>
-          <w:color w:val="000000" w:themeColor="text1"/>
-          <w:sz w:val="28"/>
-          <w:szCs w:val="28"/>
-        </w:rPr>
-        <w:t xml:space="preserve">Пункт </w:t>
-      </w:r>
-      <w:r>
-        <w:rPr>
-          <w:rFonts w:ascii="Times New Roman" w:hAnsi="Times New Roman" w:cs="Times New Roman"/>
-          <w:color w:val="000000" w:themeColor="text1"/>
-          <w:sz w:val="28"/>
-          <w:szCs w:val="28"/>
-        </w:rPr>
-        <w:t>5</w:t>
+        <w:pStyle w:val="1"/>
+      </w:pPr>
+      <w:bookmarkStart w:id="8" w:name="_Toc152299926"/>
+      <w:r>
+        <w:lastRenderedPageBreak/>
+        <w:t>Вывод</w:t>
       </w:r>
       <w:bookmarkEnd w:id="8"/>
     </w:p>
     <w:p>
       <w:pPr>
-        <w:rPr>
-          <w:rFonts w:ascii="Times New Roman" w:hAnsi="Times New Roman" w:cs="Times New Roman"/>
-          <w:sz w:val="28"/>
-        </w:rPr>
-      </w:pPr>
-      <w:r>
-        <w:rPr>
-          <w:rFonts w:ascii="Times New Roman" w:hAnsi="Times New Roman" w:cs="Times New Roman"/>
-          <w:sz w:val="28"/>
-        </w:rPr>
-        <w:t xml:space="preserve">Реализация </w:t>
-      </w:r>
-      <w:r>
-        <w:rPr>
-          <w:rFonts w:ascii="Times New Roman" w:hAnsi="Times New Roman" w:cs="Times New Roman"/>
-          <w:sz w:val="28"/>
-          <w:lang w:val="en-US"/>
-        </w:rPr>
-        <w:t>sql</w:t>
-      </w:r>
-      <w:r>
-        <w:rPr>
-          <w:rFonts w:ascii="Times New Roman" w:hAnsi="Times New Roman" w:cs="Times New Roman"/>
-          <w:sz w:val="28"/>
-        </w:rPr>
-        <w:t>-запроса и полученный ответ представлены ниже (Рисунок </w:t>
-      </w:r>
-      <w:r>
-        <w:rPr>
-          <w:rFonts w:ascii="Times New Roman" w:hAnsi="Times New Roman" w:cs="Times New Roman"/>
-          <w:sz w:val="28"/>
-        </w:rPr>
-        <w:t>5</w:t>
-      </w:r>
-      <w:r>
-        <w:rPr>
-          <w:rFonts w:ascii="Times New Roman" w:hAnsi="Times New Roman" w:cs="Times New Roman"/>
-          <w:sz w:val="28"/>
-        </w:rPr>
-        <w:t>).</w:t>
-      </w:r>
-    </w:p>
-    <w:p>
-      <w:pPr>
-        <w:spacing w:line="360" w:lineRule="auto"/>
-        <w:jc w:val="center"/>
-        <w:rPr>
-          <w:rFonts w:ascii="Times New Roman" w:hAnsi="Times New Roman" w:cs="Times New Roman"/>
-        </w:rPr>
-      </w:pPr>
-      <w:r>
-        <w:rPr>
-          <w:noProof/>
-          <w:lang w:eastAsia="ru-RU"/>
-        </w:rPr>
-        <w:drawing>
-          <wp:inline distT="0" distB="0" distL="0" distR="0" wp14:anchorId="0087032F" wp14:editId="5691CB82">
-            <wp:extent cx="4981575" cy="3031012"/>
-            <wp:effectExtent l="0" t="0" r="0" b="0"/>
-            <wp:docPr id="14" name="Рисунок 14"/>
-            <wp:cNvGraphicFramePr>
-              <a:graphicFrameLocks xmlns:a="http://schemas.openxmlformats.org/drawingml/2006/main" noChangeAspect="1"/>
-            </wp:cNvGraphicFramePr>
-            <a:graphic xmlns:a="http://schemas.openxmlformats.org/drawingml/2006/main">
-              <a:graphicData uri="http://schemas.openxmlformats.org/drawingml/2006/picture">
-                <pic:pic xmlns:pic="http://schemas.openxmlformats.org/drawingml/2006/picture">
-                  <pic:nvPicPr>
-                    <pic:cNvPr id="1" name=""/>
-                    <pic:cNvPicPr/>
-                  </pic:nvPicPr>
-                  <pic:blipFill>
-                    <a:blip r:embed="rId12"/>
-                    <a:stretch>
-                      <a:fillRect/>
-                    </a:stretch>
-                  </pic:blipFill>
-                  <pic:spPr>
-                    <a:xfrm>
-                      <a:off x="0" y="0"/>
-                      <a:ext cx="4993389" cy="3038200"/>
-                    </a:xfrm>
-                    <a:prstGeom prst="rect">
-                      <a:avLst/>
-                    </a:prstGeom>
-                  </pic:spPr>
-                </pic:pic>
-              </a:graphicData>
-            </a:graphic>
-          </wp:inline>
-        </w:drawing>
-      </w:r>
-    </w:p>
-    <w:p>
-      <w:pPr>
-        <w:spacing w:line="360" w:lineRule="auto"/>
-        <w:jc w:val="center"/>
-        <w:rPr>
-          <w:rFonts w:ascii="Times New Roman" w:hAnsi="Times New Roman" w:cs="Times New Roman"/>
-          <w:sz w:val="28"/>
-        </w:rPr>
-      </w:pPr>
-      <w:r>
-        <w:rPr>
-          <w:rFonts w:ascii="Times New Roman" w:hAnsi="Times New Roman" w:cs="Times New Roman"/>
-          <w:sz w:val="28"/>
-        </w:rPr>
-        <w:t>Рисунок</w:t>
-      </w:r>
-      <w:r>
-        <w:rPr>
-          <w:rFonts w:ascii="Times New Roman" w:hAnsi="Times New Roman" w:cs="Times New Roman"/>
-          <w:sz w:val="28"/>
-        </w:rPr>
-        <w:t> 5</w:t>
-      </w:r>
-      <w:r>
-        <w:rPr>
-          <w:rFonts w:ascii="Times New Roman" w:hAnsi="Times New Roman" w:cs="Times New Roman"/>
-          <w:sz w:val="28"/>
-        </w:rPr>
-        <w:t xml:space="preserve"> – В</w:t>
-      </w:r>
-      <w:r>
-        <w:rPr>
-          <w:rFonts w:ascii="Times New Roman" w:hAnsi="Times New Roman" w:cs="Times New Roman"/>
-          <w:sz w:val="28"/>
-        </w:rPr>
-        <w:t>изуализация выполнения пункта 5</w:t>
-      </w:r>
-    </w:p>
-    <w:p>
-      <w:pPr>
-        <w:pStyle w:val="1"/>
-        <w:numPr>
-          <w:ilvl w:val="0"/>
-          <w:numId w:val="5"/>
-        </w:numPr>
-        <w:rPr>
-          <w:rFonts w:ascii="Times New Roman" w:hAnsi="Times New Roman" w:cs="Times New Roman"/>
-          <w:color w:val="000000" w:themeColor="text1"/>
-        </w:rPr>
-      </w:pPr>
-      <w:bookmarkStart w:id="9" w:name="_Toc151686464"/>
-      <w:r>
-        <w:rPr>
-          <w:rFonts w:ascii="Times New Roman" w:hAnsi="Times New Roman" w:cs="Times New Roman"/>
-          <w:color w:val="000000" w:themeColor="text1"/>
-        </w:rPr>
-        <w:t>Вывод</w:t>
-      </w:r>
-      <w:bookmarkEnd w:id="9"/>
-    </w:p>
-    <w:p>
-      <w:pPr>
         <w:spacing w:line="360" w:lineRule="auto"/>
         <w:ind w:firstLine="567"/>
-        <w:jc w:val="both"/>
         <w:rPr>
-          <w:rFonts w:ascii="Times New Roman" w:hAnsi="Times New Roman" w:cs="Times New Roman"/>
-          <w:sz w:val="28"/>
+          <w:rFonts w:cs="Times New Roman"/>
           <w:szCs w:val="28"/>
         </w:rPr>
       </w:pPr>
       <w:r>
         <w:rPr>
-          <w:rFonts w:ascii="Times New Roman" w:hAnsi="Times New Roman" w:cs="Times New Roman"/>
-          <w:sz w:val="28"/>
+          <w:rFonts w:cs="Times New Roman"/>
           <w:szCs w:val="28"/>
         </w:rPr>
-        <w:t>В ходе данной работы были успешно сформулированы и выполнены SQL-запросы</w:t>
-      </w:r>
+        <w:t>В ходе данной работы были успешно сформулированы и выполнены SQL-запросы. В итоге, мы успешно добились цели работы, научились создавать сложные запросы, интерпретировать сообщения об ошибках и корректировать запросы для получения корректных результатов. Эти навыки лежат в основе грамотного управления данными и могут быть применены к более сложным аналитическим зад</w:t>
+      </w:r>
+      <w:bookmarkStart w:id="9" w:name="_GoBack"/>
+      <w:bookmarkEnd w:id="9"/>
       <w:r>
         <w:rPr>
-          <w:rFonts w:ascii="Times New Roman" w:hAnsi="Times New Roman" w:cs="Times New Roman"/>
-          <w:sz w:val="28"/>
+          <w:rFonts w:cs="Times New Roman"/>
           <w:szCs w:val="28"/>
         </w:rPr>
-        <w:t>.</w:t>
-      </w:r>
-      <w:r>
-        <w:rPr>
-          <w:rFonts w:ascii="Times New Roman" w:hAnsi="Times New Roman" w:cs="Times New Roman"/>
-          <w:sz w:val="28"/>
-          <w:szCs w:val="28"/>
-        </w:rPr>
-        <w:t xml:space="preserve"> </w:t>
-      </w:r>
-      <w:r>
-        <w:rPr>
-          <w:rFonts w:ascii="Times New Roman" w:hAnsi="Times New Roman" w:cs="Times New Roman"/>
-          <w:sz w:val="28"/>
-          <w:szCs w:val="28"/>
-        </w:rPr>
-        <w:t>В итоге, мы успешно добились цели работы, научились создавать сложные запросы, интерпретировать сообщения об ошибках и корректировать запросы для получения корректных результатов. Эти навыки лежат в основе грамотного управления данными и могут быть применены к более сложным аналитическим задачам.</w:t>
-      </w:r>
-    </w:p>
-    <w:p>
-      <w:pPr>
-        <w:spacing w:line="360" w:lineRule="auto"/>
-        <w:rPr>
-          <w:rFonts w:ascii="Times New Roman" w:hAnsi="Times New Roman" w:cs="Times New Roman"/>
-        </w:rPr>
-      </w:pPr>
-    </w:p>
-    <w:p>
-      <w:pPr>
-        <w:spacing w:line="360" w:lineRule="auto"/>
-        <w:ind w:left="360"/>
-        <w:rPr>
-          <w:rFonts w:ascii="Times New Roman" w:hAnsi="Times New Roman" w:cs="Times New Roman"/>
-        </w:rPr>
-      </w:pPr>
+        <w:t>ачам.</w:t>
+      </w:r>
     </w:p>
     <w:sectPr>
+      <w:footerReference w:type="default" r:id="rId13"/>
       <w:pgSz w:w="11906" w:h="16838"/>
       <w:pgMar w:top="1134" w:right="850" w:bottom="1134" w:left="1701" w:header="708" w:footer="708" w:gutter="0"/>
+      <w:pgNumType w:start="0"/>
       <w:cols w:space="708"/>
-      <w:docGrid w:linePitch="360"/>
+      <w:titlePg/>
+      <w:docGrid w:linePitch="381"/>
     </w:sectPr>
   </w:body>
 </w:document>
@@ -2481,7 +3066,7 @@
   <w:endnote w:type="separator" w:id="-1">
     <w:p>
       <w:pPr>
-        <w:spacing w:after="0" w:line="240" w:lineRule="auto"/>
+        <w:spacing w:after="0"/>
       </w:pPr>
       <w:r>
         <w:separator/>
@@ -2491,7 +3076,7 @@
   <w:endnote w:type="continuationSeparator" w:id="0">
     <w:p>
       <w:pPr>
-        <w:spacing w:after="0" w:line="240" w:lineRule="auto"/>
+        <w:spacing w:after="0"/>
       </w:pPr>
       <w:r>
         <w:continuationSeparator/>
@@ -2499,6 +3084,52 @@
     </w:p>
   </w:endnote>
 </w:endnotes>
+</file>
+
+<file path=word/footer1.xml><?xml version="1.0" encoding="utf-8"?>
+<w:ftr xmlns:wpc="http://schemas.microsoft.com/office/word/2010/wordprocessingCanvas" xmlns:cx="http://schemas.microsoft.com/office/drawing/2014/chartex" xmlns:mc="http://schemas.openxmlformats.org/markup-compatibility/2006" xmlns:o="urn:schemas-microsoft-com:office:office" xmlns:r="http://schemas.openxmlformats.org/officeDocument/2006/relationships" xmlns:m="http://schemas.openxmlformats.org/officeDocument/2006/math" xmlns:v="urn:schemas-microsoft-com:vml" xmlns:wp14="http://schemas.microsoft.com/office/word/2010/wordprocessingDrawing" xmlns:wp="http://schemas.openxmlformats.org/drawingml/2006/wordprocessingDrawing" xmlns:w10="urn:schemas-microsoft-com:office:word" xmlns:w="http://schemas.openxmlformats.org/wordprocessingml/2006/main" xmlns:w14="http://schemas.microsoft.com/office/word/2010/wordml" xmlns:w15="http://schemas.microsoft.com/office/word/2012/wordml" xmlns:w16se="http://schemas.microsoft.com/office/word/2015/wordml/symex" xmlns:wpg="http://schemas.microsoft.com/office/word/2010/wordprocessingGroup" xmlns:wpi="http://schemas.microsoft.com/office/word/2010/wordprocessingInk" xmlns:wne="http://schemas.microsoft.com/office/word/2006/wordml" xmlns:wps="http://schemas.microsoft.com/office/word/2010/wordprocessingShape" mc:Ignorable="w14 w15 w16se wp14">
+  <w:sdt>
+    <w:sdtPr>
+      <w:id w:val="1889148324"/>
+      <w:docPartObj>
+        <w:docPartGallery w:val="Page Numbers (Bottom of Page)"/>
+        <w:docPartUnique/>
+      </w:docPartObj>
+    </w:sdtPr>
+    <w:sdtEndPr/>
+    <w:sdtContent>
+      <w:p>
+        <w:pPr>
+          <w:pStyle w:val="af5"/>
+          <w:jc w:val="right"/>
+        </w:pPr>
+        <w:r>
+          <w:fldChar w:fldCharType="begin"/>
+        </w:r>
+        <w:r>
+          <w:instrText>PAGE   \* MERGEFORMAT</w:instrText>
+        </w:r>
+        <w:r>
+          <w:fldChar w:fldCharType="separate"/>
+        </w:r>
+        <w:r>
+          <w:rPr>
+            <w:noProof/>
+          </w:rPr>
+          <w:t>6</w:t>
+        </w:r>
+        <w:r>
+          <w:fldChar w:fldCharType="end"/>
+        </w:r>
+      </w:p>
+    </w:sdtContent>
+  </w:sdt>
+  <w:p>
+    <w:pPr>
+      <w:pStyle w:val="af5"/>
+    </w:pPr>
+  </w:p>
+</w:ftr>
 </file>
 
 <file path=word/footnotes.xml><?xml version="1.0" encoding="utf-8"?>
@@ -2506,7 +3137,7 @@
   <w:footnote w:type="separator" w:id="-1">
     <w:p>
       <w:pPr>
-        <w:spacing w:after="0" w:line="240" w:lineRule="auto"/>
+        <w:spacing w:after="0"/>
       </w:pPr>
       <w:r>
         <w:separator/>
@@ -2516,7 +3147,7 @@
   <w:footnote w:type="continuationSeparator" w:id="0">
     <w:p>
       <w:pPr>
-        <w:spacing w:after="0" w:line="240" w:lineRule="auto"/>
+        <w:spacing w:after="0"/>
       </w:pPr>
       <w:r>
         <w:continuationSeparator/>
@@ -2651,6 +3282,237 @@
     </w:lvl>
   </w:abstractNum>
   <w:abstractNum w:abstractNumId="1" w15:restartNumberingAfterBreak="0">
+    <w:nsid w:val="2F3B3443"/>
+    <w:multiLevelType w:val="hybridMultilevel"/>
+    <w:tmpl w:val="E3D64B72"/>
+    <w:lvl w:ilvl="0" w:tplc="B9C2F574">
+      <w:start w:val="1"/>
+      <w:numFmt w:val="decimal"/>
+      <w:pStyle w:val="a"/>
+      <w:suff w:val="nothing"/>
+      <w:lvlText w:val="Рисунок %1"/>
+      <w:lvlJc w:val="left"/>
+      <w:pPr>
+        <w:ind w:left="360" w:hanging="360"/>
+      </w:pPr>
+      <w:rPr>
+        <w:rFonts w:ascii="Times New Roman" w:hAnsi="Times New Roman" w:hint="default"/>
+        <w:b w:val="0"/>
+        <w:i w:val="0"/>
+        <w:caps w:val="0"/>
+        <w:strike w:val="0"/>
+        <w:dstrike w:val="0"/>
+        <w:vanish w:val="0"/>
+        <w:sz w:val="28"/>
+        <w:vertAlign w:val="baseline"/>
+      </w:rPr>
+    </w:lvl>
+    <w:lvl w:ilvl="1" w:tplc="04190019" w:tentative="1">
+      <w:start w:val="1"/>
+      <w:numFmt w:val="lowerLetter"/>
+      <w:lvlText w:val="%2."/>
+      <w:lvlJc w:val="left"/>
+      <w:pPr>
+        <w:ind w:left="2149" w:hanging="360"/>
+      </w:pPr>
+    </w:lvl>
+    <w:lvl w:ilvl="2" w:tplc="0419001B">
+      <w:start w:val="1"/>
+      <w:numFmt w:val="lowerRoman"/>
+      <w:pStyle w:val="3"/>
+      <w:lvlText w:val="%3."/>
+      <w:lvlJc w:val="right"/>
+      <w:pPr>
+        <w:ind w:left="2869" w:hanging="180"/>
+      </w:pPr>
+    </w:lvl>
+    <w:lvl w:ilvl="3" w:tplc="0419000F" w:tentative="1">
+      <w:start w:val="1"/>
+      <w:numFmt w:val="decimal"/>
+      <w:lvlText w:val="%4."/>
+      <w:lvlJc w:val="left"/>
+      <w:pPr>
+        <w:ind w:left="3589" w:hanging="360"/>
+      </w:pPr>
+    </w:lvl>
+    <w:lvl w:ilvl="4" w:tplc="04190019" w:tentative="1">
+      <w:start w:val="1"/>
+      <w:numFmt w:val="lowerLetter"/>
+      <w:lvlText w:val="%5."/>
+      <w:lvlJc w:val="left"/>
+      <w:pPr>
+        <w:ind w:left="4309" w:hanging="360"/>
+      </w:pPr>
+    </w:lvl>
+    <w:lvl w:ilvl="5" w:tplc="0419001B" w:tentative="1">
+      <w:start w:val="1"/>
+      <w:numFmt w:val="lowerRoman"/>
+      <w:lvlText w:val="%6."/>
+      <w:lvlJc w:val="right"/>
+      <w:pPr>
+        <w:ind w:left="5029" w:hanging="180"/>
+      </w:pPr>
+    </w:lvl>
+    <w:lvl w:ilvl="6" w:tplc="0419000F" w:tentative="1">
+      <w:start w:val="1"/>
+      <w:numFmt w:val="decimal"/>
+      <w:lvlText w:val="%7."/>
+      <w:lvlJc w:val="left"/>
+      <w:pPr>
+        <w:ind w:left="5749" w:hanging="360"/>
+      </w:pPr>
+    </w:lvl>
+    <w:lvl w:ilvl="7" w:tplc="04190019" w:tentative="1">
+      <w:start w:val="1"/>
+      <w:numFmt w:val="lowerLetter"/>
+      <w:lvlText w:val="%8."/>
+      <w:lvlJc w:val="left"/>
+      <w:pPr>
+        <w:ind w:left="6469" w:hanging="360"/>
+      </w:pPr>
+    </w:lvl>
+    <w:lvl w:ilvl="8" w:tplc="0419001B" w:tentative="1">
+      <w:start w:val="1"/>
+      <w:numFmt w:val="lowerRoman"/>
+      <w:lvlText w:val="%9."/>
+      <w:lvlJc w:val="right"/>
+      <w:pPr>
+        <w:ind w:left="7189" w:hanging="180"/>
+      </w:pPr>
+    </w:lvl>
+  </w:abstractNum>
+  <w:abstractNum w:abstractNumId="2" w15:restartNumberingAfterBreak="0">
+    <w:nsid w:val="2FF056AD"/>
+    <w:multiLevelType w:val="multilevel"/>
+    <w:tmpl w:val="A4B8970A"/>
+    <w:lvl w:ilvl="0">
+      <w:start w:val="1"/>
+      <w:numFmt w:val="decimal"/>
+      <w:suff w:val="space"/>
+      <w:lvlText w:val="%1."/>
+      <w:lvlJc w:val="left"/>
+      <w:pPr>
+        <w:ind w:left="0" w:firstLine="0"/>
+      </w:pPr>
+      <w:rPr>
+        <w:rFonts w:ascii="Times New Roman Полужирный" w:hAnsi="Times New Roman Полужирный" w:hint="default"/>
+        <w:b/>
+        <w:i w:val="0"/>
+        <w:sz w:val="28"/>
+      </w:rPr>
+    </w:lvl>
+    <w:lvl w:ilvl="1">
+      <w:start w:val="1"/>
+      <w:numFmt w:val="decimal"/>
+      <w:suff w:val="nothing"/>
+      <w:lvlText w:val="%1.%2."/>
+      <w:lvlJc w:val="left"/>
+      <w:pPr>
+        <w:ind w:left="0" w:firstLine="0"/>
+      </w:pPr>
+      <w:rPr>
+        <w:rFonts w:ascii="Times New Roman Полужирный" w:hAnsi="Times New Roman Полужирный" w:hint="default"/>
+        <w:b/>
+        <w:i w:val="0"/>
+        <w:sz w:val="28"/>
+      </w:rPr>
+    </w:lvl>
+    <w:lvl w:ilvl="2">
+      <w:start w:val="1"/>
+      <w:numFmt w:val="decimal"/>
+      <w:suff w:val="nothing"/>
+      <w:lvlText w:val="%1.%2.%3."/>
+      <w:lvlJc w:val="left"/>
+      <w:pPr>
+        <w:ind w:left="0" w:firstLine="0"/>
+      </w:pPr>
+      <w:rPr>
+        <w:rFonts w:ascii="Times New Roman" w:hAnsi="Times New Roman" w:hint="default"/>
+        <w:b w:val="0"/>
+        <w:i/>
+        <w:sz w:val="28"/>
+      </w:rPr>
+    </w:lvl>
+    <w:lvl w:ilvl="3">
+      <w:start w:val="1"/>
+      <w:numFmt w:val="none"/>
+      <w:suff w:val="nothing"/>
+      <w:lvlText w:val=""/>
+      <w:lvlJc w:val="left"/>
+      <w:pPr>
+        <w:ind w:left="0" w:firstLine="0"/>
+      </w:pPr>
+      <w:rPr>
+        <w:rFonts w:hint="default"/>
+      </w:rPr>
+    </w:lvl>
+    <w:lvl w:ilvl="4">
+      <w:start w:val="1"/>
+      <w:numFmt w:val="none"/>
+      <w:suff w:val="nothing"/>
+      <w:lvlText w:val=""/>
+      <w:lvlJc w:val="left"/>
+      <w:pPr>
+        <w:ind w:left="0" w:firstLine="0"/>
+      </w:pPr>
+      <w:rPr>
+        <w:rFonts w:hint="default"/>
+      </w:rPr>
+    </w:lvl>
+    <w:lvl w:ilvl="5">
+      <w:start w:val="1"/>
+      <w:numFmt w:val="none"/>
+      <w:suff w:val="nothing"/>
+      <w:lvlText w:val=""/>
+      <w:lvlJc w:val="left"/>
+      <w:pPr>
+        <w:ind w:left="0" w:firstLine="0"/>
+      </w:pPr>
+      <w:rPr>
+        <w:rFonts w:hint="default"/>
+      </w:rPr>
+    </w:lvl>
+    <w:lvl w:ilvl="6">
+      <w:start w:val="1"/>
+      <w:numFmt w:val="none"/>
+      <w:suff w:val="nothing"/>
+      <w:lvlText w:val=""/>
+      <w:lvlJc w:val="left"/>
+      <w:pPr>
+        <w:ind w:left="0" w:firstLine="0"/>
+      </w:pPr>
+      <w:rPr>
+        <w:rFonts w:hint="default"/>
+      </w:rPr>
+    </w:lvl>
+    <w:lvl w:ilvl="7">
+      <w:start w:val="1"/>
+      <w:numFmt w:val="none"/>
+      <w:suff w:val="nothing"/>
+      <w:lvlText w:val=""/>
+      <w:lvlJc w:val="left"/>
+      <w:pPr>
+        <w:ind w:left="0" w:firstLine="0"/>
+      </w:pPr>
+      <w:rPr>
+        <w:rFonts w:hint="default"/>
+      </w:rPr>
+    </w:lvl>
+    <w:lvl w:ilvl="8">
+      <w:start w:val="1"/>
+      <w:numFmt w:val="none"/>
+      <w:suff w:val="nothing"/>
+      <w:lvlText w:val=""/>
+      <w:lvlJc w:val="left"/>
+      <w:pPr>
+        <w:ind w:left="0" w:firstLine="0"/>
+      </w:pPr>
+      <w:rPr>
+        <w:rFonts w:hint="default"/>
+      </w:rPr>
+    </w:lvl>
+  </w:abstractNum>
+  <w:abstractNum w:abstractNumId="3" w15:restartNumberingAfterBreak="0">
     <w:nsid w:val="3D2619CB"/>
     <w:multiLevelType w:val="hybridMultilevel"/>
     <w:tmpl w:val="472247FE"/>
@@ -2739,7 +3601,7 @@
       </w:pPr>
     </w:lvl>
   </w:abstractNum>
-  <w:abstractNum w:abstractNumId="2" w15:restartNumberingAfterBreak="0">
+  <w:abstractNum w:abstractNumId="4" w15:restartNumberingAfterBreak="0">
     <w:nsid w:val="3EDD6FA4"/>
     <w:multiLevelType w:val="multilevel"/>
     <w:tmpl w:val="ECF03EAA"/>
@@ -2860,7 +3722,7 @@
       </w:rPr>
     </w:lvl>
   </w:abstractNum>
-  <w:abstractNum w:abstractNumId="3" w15:restartNumberingAfterBreak="0">
+  <w:abstractNum w:abstractNumId="5" w15:restartNumberingAfterBreak="0">
     <w:nsid w:val="4861083D"/>
     <w:multiLevelType w:val="multilevel"/>
     <w:tmpl w:val="0C86DFEE"/>
@@ -2982,7 +3844,7 @@
       </w:rPr>
     </w:lvl>
   </w:abstractNum>
-  <w:abstractNum w:abstractNumId="4" w15:restartNumberingAfterBreak="0">
+  <w:abstractNum w:abstractNumId="6" w15:restartNumberingAfterBreak="0">
     <w:nsid w:val="586B3F3B"/>
     <w:multiLevelType w:val="hybridMultilevel"/>
     <w:tmpl w:val="2480BF62"/>
@@ -3071,7 +3933,7 @@
       </w:pPr>
     </w:lvl>
   </w:abstractNum>
-  <w:abstractNum w:abstractNumId="5" w15:restartNumberingAfterBreak="0">
+  <w:abstractNum w:abstractNumId="7" w15:restartNumberingAfterBreak="0">
     <w:nsid w:val="62AB7B28"/>
     <w:multiLevelType w:val="multilevel"/>
     <w:tmpl w:val="0C86DFEE"/>
@@ -3193,7 +4055,7 @@
       </w:rPr>
     </w:lvl>
   </w:abstractNum>
-  <w:abstractNum w:abstractNumId="6" w15:restartNumberingAfterBreak="0">
+  <w:abstractNum w:abstractNumId="8" w15:restartNumberingAfterBreak="0">
     <w:nsid w:val="6A521037"/>
     <w:multiLevelType w:val="hybridMultilevel"/>
     <w:tmpl w:val="E47C0C70"/>
@@ -3282,7 +4144,7 @@
       </w:pPr>
     </w:lvl>
   </w:abstractNum>
-  <w:abstractNum w:abstractNumId="7" w15:restartNumberingAfterBreak="0">
+  <w:abstractNum w:abstractNumId="9" w15:restartNumberingAfterBreak="0">
     <w:nsid w:val="6A8C4ED8"/>
     <w:multiLevelType w:val="multilevel"/>
     <w:tmpl w:val="0C86DFEE"/>
@@ -3404,7 +4266,128 @@
       </w:rPr>
     </w:lvl>
   </w:abstractNum>
-  <w:abstractNum w:abstractNumId="8" w15:restartNumberingAfterBreak="0">
+  <w:abstractNum w:abstractNumId="10" w15:restartNumberingAfterBreak="0">
+    <w:nsid w:val="6ACF511D"/>
+    <w:multiLevelType w:val="multilevel"/>
+    <w:tmpl w:val="ECF03EAA"/>
+    <w:lvl w:ilvl="0">
+      <w:start w:val="1"/>
+      <w:numFmt w:val="decimal"/>
+      <w:lvlText w:val="%1."/>
+      <w:lvlJc w:val="left"/>
+      <w:pPr>
+        <w:ind w:left="360" w:hanging="360"/>
+      </w:pPr>
+      <w:rPr>
+        <w:rFonts w:hint="default"/>
+      </w:rPr>
+    </w:lvl>
+    <w:lvl w:ilvl="1">
+      <w:start w:val="5"/>
+      <w:numFmt w:val="decimal"/>
+      <w:isLgl/>
+      <w:lvlText w:val="%1.%2."/>
+      <w:lvlJc w:val="left"/>
+      <w:pPr>
+        <w:ind w:left="1440" w:hanging="720"/>
+      </w:pPr>
+      <w:rPr>
+        <w:rFonts w:hint="default"/>
+      </w:rPr>
+    </w:lvl>
+    <w:lvl w:ilvl="2">
+      <w:start w:val="1"/>
+      <w:numFmt w:val="decimal"/>
+      <w:isLgl/>
+      <w:lvlText w:val="%1.%2.%3."/>
+      <w:lvlJc w:val="left"/>
+      <w:pPr>
+        <w:ind w:left="1440" w:hanging="720"/>
+      </w:pPr>
+      <w:rPr>
+        <w:rFonts w:hint="default"/>
+      </w:rPr>
+    </w:lvl>
+    <w:lvl w:ilvl="3">
+      <w:start w:val="1"/>
+      <w:numFmt w:val="decimal"/>
+      <w:isLgl/>
+      <w:lvlText w:val="%1.%2.%3.%4."/>
+      <w:lvlJc w:val="left"/>
+      <w:pPr>
+        <w:ind w:left="1800" w:hanging="1080"/>
+      </w:pPr>
+      <w:rPr>
+        <w:rFonts w:hint="default"/>
+      </w:rPr>
+    </w:lvl>
+    <w:lvl w:ilvl="4">
+      <w:start w:val="1"/>
+      <w:numFmt w:val="decimal"/>
+      <w:isLgl/>
+      <w:lvlText w:val="%1.%2.%3.%4.%5."/>
+      <w:lvlJc w:val="left"/>
+      <w:pPr>
+        <w:ind w:left="1800" w:hanging="1080"/>
+      </w:pPr>
+      <w:rPr>
+        <w:rFonts w:hint="default"/>
+      </w:rPr>
+    </w:lvl>
+    <w:lvl w:ilvl="5">
+      <w:start w:val="1"/>
+      <w:numFmt w:val="decimal"/>
+      <w:isLgl/>
+      <w:lvlText w:val="%1.%2.%3.%4.%5.%6."/>
+      <w:lvlJc w:val="left"/>
+      <w:pPr>
+        <w:ind w:left="2160" w:hanging="1440"/>
+      </w:pPr>
+      <w:rPr>
+        <w:rFonts w:hint="default"/>
+      </w:rPr>
+    </w:lvl>
+    <w:lvl w:ilvl="6">
+      <w:start w:val="1"/>
+      <w:numFmt w:val="decimal"/>
+      <w:isLgl/>
+      <w:lvlText w:val="%1.%2.%3.%4.%5.%6.%7."/>
+      <w:lvlJc w:val="left"/>
+      <w:pPr>
+        <w:ind w:left="2520" w:hanging="1800"/>
+      </w:pPr>
+      <w:rPr>
+        <w:rFonts w:hint="default"/>
+      </w:rPr>
+    </w:lvl>
+    <w:lvl w:ilvl="7">
+      <w:start w:val="1"/>
+      <w:numFmt w:val="decimal"/>
+      <w:isLgl/>
+      <w:lvlText w:val="%1.%2.%3.%4.%5.%6.%7.%8."/>
+      <w:lvlJc w:val="left"/>
+      <w:pPr>
+        <w:ind w:left="2520" w:hanging="1800"/>
+      </w:pPr>
+      <w:rPr>
+        <w:rFonts w:hint="default"/>
+      </w:rPr>
+    </w:lvl>
+    <w:lvl w:ilvl="8">
+      <w:start w:val="1"/>
+      <w:numFmt w:val="decimal"/>
+      <w:isLgl/>
+      <w:lvlText w:val="%1.%2.%3.%4.%5.%6.%7.%8.%9."/>
+      <w:lvlJc w:val="left"/>
+      <w:pPr>
+        <w:ind w:left="2880" w:hanging="2160"/>
+      </w:pPr>
+      <w:rPr>
+        <w:rFonts w:hint="default"/>
+      </w:rPr>
+    </w:lvl>
+  </w:abstractNum>
+  <w:abstractNum w:abstractNumId="11" w15:restartNumberingAfterBreak="0">
     <w:nsid w:val="6C181DEB"/>
     <w:multiLevelType w:val="multilevel"/>
     <w:tmpl w:val="0C86DFEE"/>
@@ -3526,7 +4509,7 @@
       </w:rPr>
     </w:lvl>
   </w:abstractNum>
-  <w:abstractNum w:abstractNumId="9" w15:restartNumberingAfterBreak="0">
+  <w:abstractNum w:abstractNumId="12" w15:restartNumberingAfterBreak="0">
     <w:nsid w:val="6C3A4C6F"/>
     <w:multiLevelType w:val="multilevel"/>
     <w:tmpl w:val="0C86DFEE"/>
@@ -3648,35 +4631,160 @@
       </w:rPr>
     </w:lvl>
   </w:abstractNum>
+  <w:abstractNum w:abstractNumId="13" w15:restartNumberingAfterBreak="0">
+    <w:nsid w:val="7F386B75"/>
+    <w:multiLevelType w:val="multilevel"/>
+    <w:tmpl w:val="75FCE884"/>
+    <w:lvl w:ilvl="0">
+      <w:start w:val="2"/>
+      <w:numFmt w:val="decimal"/>
+      <w:lvlText w:val="%1"/>
+      <w:lvlJc w:val="left"/>
+      <w:pPr>
+        <w:ind w:left="375" w:hanging="375"/>
+      </w:pPr>
+      <w:rPr>
+        <w:rFonts w:hint="default"/>
+      </w:rPr>
+    </w:lvl>
+    <w:lvl w:ilvl="1">
+      <w:start w:val="1"/>
+      <w:numFmt w:val="decimal"/>
+      <w:lvlText w:val="%1.%2"/>
+      <w:lvlJc w:val="left"/>
+      <w:pPr>
+        <w:ind w:left="375" w:hanging="375"/>
+      </w:pPr>
+      <w:rPr>
+        <w:rFonts w:hint="default"/>
+      </w:rPr>
+    </w:lvl>
+    <w:lvl w:ilvl="2">
+      <w:start w:val="1"/>
+      <w:numFmt w:val="decimal"/>
+      <w:lvlText w:val="%1.%2.%3"/>
+      <w:lvlJc w:val="left"/>
+      <w:pPr>
+        <w:ind w:left="720" w:hanging="720"/>
+      </w:pPr>
+      <w:rPr>
+        <w:rFonts w:hint="default"/>
+      </w:rPr>
+    </w:lvl>
+    <w:lvl w:ilvl="3">
+      <w:start w:val="1"/>
+      <w:numFmt w:val="decimal"/>
+      <w:lvlText w:val="%1.%2.%3.%4"/>
+      <w:lvlJc w:val="left"/>
+      <w:pPr>
+        <w:ind w:left="1080" w:hanging="1080"/>
+      </w:pPr>
+      <w:rPr>
+        <w:rFonts w:hint="default"/>
+      </w:rPr>
+    </w:lvl>
+    <w:lvl w:ilvl="4">
+      <w:start w:val="1"/>
+      <w:numFmt w:val="decimal"/>
+      <w:lvlText w:val="%1.%2.%3.%4.%5"/>
+      <w:lvlJc w:val="left"/>
+      <w:pPr>
+        <w:ind w:left="1080" w:hanging="1080"/>
+      </w:pPr>
+      <w:rPr>
+        <w:rFonts w:hint="default"/>
+      </w:rPr>
+    </w:lvl>
+    <w:lvl w:ilvl="5">
+      <w:start w:val="1"/>
+      <w:numFmt w:val="decimal"/>
+      <w:lvlText w:val="%1.%2.%3.%4.%5.%6"/>
+      <w:lvlJc w:val="left"/>
+      <w:pPr>
+        <w:ind w:left="1440" w:hanging="1440"/>
+      </w:pPr>
+      <w:rPr>
+        <w:rFonts w:hint="default"/>
+      </w:rPr>
+    </w:lvl>
+    <w:lvl w:ilvl="6">
+      <w:start w:val="1"/>
+      <w:numFmt w:val="decimal"/>
+      <w:lvlText w:val="%1.%2.%3.%4.%5.%6.%7"/>
+      <w:lvlJc w:val="left"/>
+      <w:pPr>
+        <w:ind w:left="1440" w:hanging="1440"/>
+      </w:pPr>
+      <w:rPr>
+        <w:rFonts w:hint="default"/>
+      </w:rPr>
+    </w:lvl>
+    <w:lvl w:ilvl="7">
+      <w:start w:val="1"/>
+      <w:numFmt w:val="decimal"/>
+      <w:lvlText w:val="%1.%2.%3.%4.%5.%6.%7.%8"/>
+      <w:lvlJc w:val="left"/>
+      <w:pPr>
+        <w:ind w:left="1800" w:hanging="1800"/>
+      </w:pPr>
+      <w:rPr>
+        <w:rFonts w:hint="default"/>
+      </w:rPr>
+    </w:lvl>
+    <w:lvl w:ilvl="8">
+      <w:start w:val="1"/>
+      <w:numFmt w:val="decimal"/>
+      <w:lvlText w:val="%1.%2.%3.%4.%5.%6.%7.%8.%9"/>
+      <w:lvlJc w:val="left"/>
+      <w:pPr>
+        <w:ind w:left="2160" w:hanging="2160"/>
+      </w:pPr>
+      <w:rPr>
+        <w:rFonts w:hint="default"/>
+      </w:rPr>
+    </w:lvl>
+  </w:abstractNum>
   <w:num w:numId="1">
-    <w:abstractNumId w:val="1"/>
+    <w:abstractNumId w:val="3"/>
   </w:num>
   <w:num w:numId="2">
-    <w:abstractNumId w:val="2"/>
+    <w:abstractNumId w:val="4"/>
   </w:num>
   <w:num w:numId="3">
+    <w:abstractNumId w:val="8"/>
+  </w:num>
+  <w:num w:numId="4">
     <w:abstractNumId w:val="6"/>
   </w:num>
-  <w:num w:numId="4">
-    <w:abstractNumId w:val="4"/>
-  </w:num>
   <w:num w:numId="5">
-    <w:abstractNumId w:val="9"/>
+    <w:abstractNumId w:val="12"/>
   </w:num>
   <w:num w:numId="6">
     <w:abstractNumId w:val="0"/>
   </w:num>
   <w:num w:numId="7">
+    <w:abstractNumId w:val="7"/>
+  </w:num>
+  <w:num w:numId="8">
+    <w:abstractNumId w:val="9"/>
+  </w:num>
+  <w:num w:numId="9">
+    <w:abstractNumId w:val="11"/>
+  </w:num>
+  <w:num w:numId="10">
     <w:abstractNumId w:val="5"/>
   </w:num>
-  <w:num w:numId="8">
-    <w:abstractNumId w:val="7"/>
+  <w:num w:numId="11">
+    <w:abstractNumId w:val="1"/>
   </w:num>
-  <w:num w:numId="9">
-    <w:abstractNumId w:val="8"/>
+  <w:num w:numId="12">
+    <w:abstractNumId w:val="2"/>
   </w:num>
-  <w:num w:numId="10">
-    <w:abstractNumId w:val="3"/>
+  <w:num w:numId="13">
+    <w:abstractNumId w:val="13"/>
+  </w:num>
+  <w:num w:numId="14">
+    <w:abstractNumId w:val="10"/>
   </w:num>
 </w:numbering>
 </file>
@@ -4071,19 +5179,28 @@
     <w:lsdException w:name="List Table 6 Colorful Accent 6" w:uiPriority="51"/>
     <w:lsdException w:name="List Table 7 Colorful Accent 6" w:uiPriority="52"/>
   </w:latentStyles>
-  <w:style w:type="paragraph" w:default="1" w:styleId="a">
+  <w:style w:type="paragraph" w:default="1" w:styleId="a0">
     <w:name w:val="Normal"/>
     <w:qFormat/>
-    <w:rsid w:val="00723F9F"/>
+    <w:rsid w:val="00EB5056"/>
+    <w:pPr>
+      <w:spacing w:line="240" w:lineRule="auto"/>
+      <w:ind w:firstLine="709"/>
+      <w:jc w:val="both"/>
+    </w:pPr>
+    <w:rPr>
+      <w:rFonts w:ascii="Times New Roman" w:hAnsi="Times New Roman"/>
+      <w:sz w:val="28"/>
+    </w:rPr>
   </w:style>
   <w:style w:type="paragraph" w:styleId="1">
     <w:name w:val="heading 1"/>
-    <w:basedOn w:val="a"/>
-    <w:next w:val="a"/>
+    <w:basedOn w:val="a0"/>
+    <w:next w:val="a0"/>
     <w:link w:val="10"/>
     <w:uiPriority w:val="9"/>
     <w:qFormat/>
-    <w:rsid w:val="00B55E4C"/>
+    <w:rsid w:val="00EB5056"/>
     <w:pPr>
       <w:keepNext/>
       <w:keepLines/>
@@ -4091,21 +5208,22 @@
       <w:outlineLvl w:val="0"/>
     </w:pPr>
     <w:rPr>
-      <w:rFonts w:asciiTheme="majorHAnsi" w:eastAsiaTheme="majorEastAsia" w:hAnsiTheme="majorHAnsi" w:cstheme="majorBidi"/>
-      <w:color w:val="2E74B5" w:themeColor="accent1" w:themeShade="BF"/>
+      <w:rFonts w:eastAsiaTheme="majorEastAsia" w:cstheme="majorBidi"/>
+      <w:b/>
+      <w:color w:val="000000" w:themeColor="text1"/>
       <w:sz w:val="32"/>
       <w:szCs w:val="32"/>
     </w:rPr>
   </w:style>
   <w:style w:type="paragraph" w:styleId="2">
     <w:name w:val="heading 2"/>
-    <w:basedOn w:val="a"/>
-    <w:next w:val="a"/>
+    <w:basedOn w:val="a0"/>
+    <w:next w:val="a0"/>
     <w:link w:val="20"/>
     <w:uiPriority w:val="9"/>
     <w:unhideWhenUsed/>
     <w:qFormat/>
-    <w:rsid w:val="00B2244F"/>
+    <w:rsid w:val="00EB5056"/>
     <w:pPr>
       <w:keepNext/>
       <w:keepLines/>
@@ -4113,19 +5231,40 @@
       <w:outlineLvl w:val="1"/>
     </w:pPr>
     <w:rPr>
-      <w:rFonts w:asciiTheme="majorHAnsi" w:eastAsiaTheme="majorEastAsia" w:hAnsiTheme="majorHAnsi" w:cstheme="majorBidi"/>
-      <w:color w:val="2E74B5" w:themeColor="accent1" w:themeShade="BF"/>
-      <w:sz w:val="26"/>
+      <w:rFonts w:eastAsiaTheme="majorEastAsia" w:cstheme="majorBidi"/>
+      <w:b/>
+      <w:color w:val="000000" w:themeColor="text1"/>
       <w:szCs w:val="26"/>
     </w:rPr>
   </w:style>
-  <w:style w:type="character" w:default="1" w:styleId="a0">
+  <w:style w:type="paragraph" w:styleId="30">
+    <w:name w:val="heading 3"/>
+    <w:basedOn w:val="a0"/>
+    <w:next w:val="a0"/>
+    <w:link w:val="31"/>
+    <w:uiPriority w:val="9"/>
+    <w:unhideWhenUsed/>
+    <w:qFormat/>
+    <w:rsid w:val="00EB5056"/>
+    <w:pPr>
+      <w:keepNext/>
+      <w:keepLines/>
+      <w:spacing w:before="120" w:after="120"/>
+      <w:outlineLvl w:val="2"/>
+    </w:pPr>
+    <w:rPr>
+      <w:rFonts w:eastAsiaTheme="majorEastAsia" w:cstheme="majorBidi"/>
+      <w:i/>
+      <w:szCs w:val="24"/>
+    </w:rPr>
+  </w:style>
+  <w:style w:type="character" w:default="1" w:styleId="a1">
     <w:name w:val="Default Paragraph Font"/>
     <w:uiPriority w:val="1"/>
     <w:semiHidden/>
     <w:unhideWhenUsed/>
   </w:style>
-  <w:style w:type="table" w:default="1" w:styleId="a1">
+  <w:style w:type="table" w:default="1" w:styleId="a2">
     <w:name w:val="Normal Table"/>
     <w:uiPriority w:val="99"/>
     <w:semiHidden/>
@@ -4140,22 +5279,22 @@
       </w:tblCellMar>
     </w:tblPr>
   </w:style>
-  <w:style w:type="numbering" w:default="1" w:styleId="a2">
+  <w:style w:type="numbering" w:default="1" w:styleId="a3">
     <w:name w:val="No List"/>
     <w:uiPriority w:val="99"/>
     <w:semiHidden/>
     <w:unhideWhenUsed/>
   </w:style>
-  <w:style w:type="paragraph" w:styleId="a3">
+  <w:style w:type="paragraph" w:styleId="a4">
     <w:name w:val="Title"/>
-    <w:basedOn w:val="a"/>
-    <w:next w:val="a"/>
-    <w:link w:val="a4"/>
+    <w:basedOn w:val="a0"/>
+    <w:next w:val="a0"/>
+    <w:link w:val="a5"/>
     <w:uiPriority w:val="10"/>
     <w:qFormat/>
     <w:rsid w:val="00723F9F"/>
     <w:pPr>
-      <w:spacing w:after="0" w:line="240" w:lineRule="auto"/>
+      <w:spacing w:after="0"/>
       <w:contextualSpacing/>
     </w:pPr>
     <w:rPr>
@@ -4166,10 +5305,10 @@
       <w:szCs w:val="56"/>
     </w:rPr>
   </w:style>
-  <w:style w:type="character" w:customStyle="1" w:styleId="a4">
+  <w:style w:type="character" w:customStyle="1" w:styleId="a5">
     <w:name w:val="Заголовок Знак"/>
-    <w:basedOn w:val="a0"/>
-    <w:link w:val="a3"/>
+    <w:basedOn w:val="a1"/>
+    <w:link w:val="a4"/>
     <w:uiPriority w:val="10"/>
     <w:rsid w:val="00723F9F"/>
     <w:rPr>
@@ -4180,9 +5319,9 @@
       <w:szCs w:val="56"/>
     </w:rPr>
   </w:style>
-  <w:style w:type="paragraph" w:styleId="a5">
+  <w:style w:type="paragraph" w:styleId="a6">
     <w:name w:val="List Paragraph"/>
-    <w:basedOn w:val="a"/>
+    <w:basedOn w:val="a0"/>
     <w:uiPriority w:val="34"/>
     <w:qFormat/>
     <w:rsid w:val="00723F9F"/>
@@ -4191,11 +5330,11 @@
       <w:contextualSpacing/>
     </w:pPr>
   </w:style>
-  <w:style w:type="paragraph" w:styleId="a6">
+  <w:style w:type="paragraph" w:styleId="a7">
     <w:name w:val="Subtitle"/>
-    <w:basedOn w:val="a"/>
-    <w:next w:val="a"/>
-    <w:link w:val="a7"/>
+    <w:basedOn w:val="a0"/>
+    <w:next w:val="a0"/>
+    <w:link w:val="a8"/>
     <w:uiPriority w:val="11"/>
     <w:qFormat/>
     <w:rsid w:val="00723F9F"/>
@@ -4203,6 +5342,7 @@
       <w:numPr>
         <w:ilvl w:val="1"/>
       </w:numPr>
+      <w:ind w:firstLine="709"/>
     </w:pPr>
     <w:rPr>
       <w:rFonts w:eastAsiaTheme="minorEastAsia"/>
@@ -4210,10 +5350,10 @@
       <w:spacing w:val="15"/>
     </w:rPr>
   </w:style>
-  <w:style w:type="character" w:customStyle="1" w:styleId="a7">
+  <w:style w:type="character" w:customStyle="1" w:styleId="a8">
     <w:name w:val="Подзаголовок Знак"/>
-    <w:basedOn w:val="a0"/>
-    <w:link w:val="a6"/>
+    <w:basedOn w:val="a1"/>
+    <w:link w:val="a7"/>
     <w:uiPriority w:val="11"/>
     <w:rsid w:val="00723F9F"/>
     <w:rPr>
@@ -4224,21 +5364,22 @@
   </w:style>
   <w:style w:type="character" w:customStyle="1" w:styleId="10">
     <w:name w:val="Заголовок 1 Знак"/>
-    <w:basedOn w:val="a0"/>
+    <w:basedOn w:val="a1"/>
     <w:link w:val="1"/>
     <w:uiPriority w:val="9"/>
-    <w:rsid w:val="00B55E4C"/>
+    <w:rsid w:val="00EB5056"/>
     <w:rPr>
-      <w:rFonts w:asciiTheme="majorHAnsi" w:eastAsiaTheme="majorEastAsia" w:hAnsiTheme="majorHAnsi" w:cstheme="majorBidi"/>
-      <w:color w:val="2E74B5" w:themeColor="accent1" w:themeShade="BF"/>
+      <w:rFonts w:ascii="Times New Roman" w:eastAsiaTheme="majorEastAsia" w:hAnsi="Times New Roman" w:cstheme="majorBidi"/>
+      <w:b/>
+      <w:color w:val="000000" w:themeColor="text1"/>
       <w:sz w:val="32"/>
       <w:szCs w:val="32"/>
     </w:rPr>
   </w:style>
-  <w:style w:type="paragraph" w:styleId="a8">
+  <w:style w:type="paragraph" w:styleId="a9">
     <w:name w:val="TOC Heading"/>
     <w:basedOn w:val="1"/>
-    <w:next w:val="a"/>
+    <w:next w:val="a0"/>
     <w:uiPriority w:val="39"/>
     <w:unhideWhenUsed/>
     <w:qFormat/>
@@ -4250,26 +5391,26 @@
       <w:lang w:eastAsia="ru-RU"/>
     </w:rPr>
   </w:style>
-  <w:style w:type="paragraph" w:styleId="a9">
+  <w:style w:type="paragraph" w:styleId="aa">
     <w:name w:val="footnote text"/>
-    <w:basedOn w:val="a"/>
-    <w:link w:val="aa"/>
+    <w:basedOn w:val="a0"/>
+    <w:link w:val="ab"/>
     <w:uiPriority w:val="99"/>
     <w:semiHidden/>
     <w:unhideWhenUsed/>
     <w:rsid w:val="00B55E4C"/>
     <w:pPr>
-      <w:spacing w:after="0" w:line="240" w:lineRule="auto"/>
+      <w:spacing w:after="0"/>
     </w:pPr>
     <w:rPr>
       <w:sz w:val="20"/>
       <w:szCs w:val="20"/>
     </w:rPr>
   </w:style>
-  <w:style w:type="character" w:customStyle="1" w:styleId="aa">
+  <w:style w:type="character" w:customStyle="1" w:styleId="ab">
     <w:name w:val="Текст сноски Знак"/>
-    <w:basedOn w:val="a0"/>
-    <w:link w:val="a9"/>
+    <w:basedOn w:val="a1"/>
+    <w:link w:val="aa"/>
     <w:uiPriority w:val="99"/>
     <w:semiHidden/>
     <w:rsid w:val="00B55E4C"/>
@@ -4278,9 +5419,9 @@
       <w:szCs w:val="20"/>
     </w:rPr>
   </w:style>
-  <w:style w:type="character" w:styleId="ab">
+  <w:style w:type="character" w:styleId="ac">
     <w:name w:val="footnote reference"/>
-    <w:basedOn w:val="a0"/>
+    <w:basedOn w:val="a1"/>
     <w:uiPriority w:val="99"/>
     <w:semiHidden/>
     <w:unhideWhenUsed/>
@@ -4291,8 +5432,8 @@
   </w:style>
   <w:style w:type="paragraph" w:styleId="11">
     <w:name w:val="toc 1"/>
-    <w:basedOn w:val="a"/>
-    <w:next w:val="a"/>
+    <w:basedOn w:val="a0"/>
+    <w:next w:val="a0"/>
     <w:autoRedefine/>
     <w:uiPriority w:val="39"/>
     <w:unhideWhenUsed/>
@@ -4301,9 +5442,9 @@
       <w:spacing w:after="100"/>
     </w:pPr>
   </w:style>
-  <w:style w:type="character" w:styleId="ac">
+  <w:style w:type="character" w:styleId="ad">
     <w:name w:val="Hyperlink"/>
-    <w:basedOn w:val="a0"/>
+    <w:basedOn w:val="a1"/>
     <w:uiPriority w:val="99"/>
     <w:unhideWhenUsed/>
     <w:rsid w:val="00B55E4C"/>
@@ -4312,16 +5453,16 @@
       <w:u w:val="single"/>
     </w:rPr>
   </w:style>
-  <w:style w:type="paragraph" w:styleId="ad">
+  <w:style w:type="paragraph" w:styleId="ae">
     <w:name w:val="Balloon Text"/>
-    <w:basedOn w:val="a"/>
-    <w:link w:val="ae"/>
+    <w:basedOn w:val="a0"/>
+    <w:link w:val="af"/>
     <w:uiPriority w:val="99"/>
     <w:semiHidden/>
     <w:unhideWhenUsed/>
     <w:rsid w:val="00B55E4C"/>
     <w:pPr>
-      <w:spacing w:after="0" w:line="240" w:lineRule="auto"/>
+      <w:spacing w:after="0"/>
     </w:pPr>
     <w:rPr>
       <w:rFonts w:ascii="Segoe UI" w:hAnsi="Segoe UI" w:cs="Segoe UI"/>
@@ -4329,10 +5470,10 @@
       <w:szCs w:val="18"/>
     </w:rPr>
   </w:style>
-  <w:style w:type="character" w:customStyle="1" w:styleId="ae">
+  <w:style w:type="character" w:customStyle="1" w:styleId="af">
     <w:name w:val="Текст выноски Знак"/>
-    <w:basedOn w:val="a0"/>
-    <w:link w:val="ad"/>
+    <w:basedOn w:val="a1"/>
+    <w:link w:val="ae"/>
     <w:uiPriority w:val="99"/>
     <w:semiHidden/>
     <w:rsid w:val="00B55E4C"/>
@@ -4344,21 +5485,22 @@
   </w:style>
   <w:style w:type="character" w:customStyle="1" w:styleId="20">
     <w:name w:val="Заголовок 2 Знак"/>
-    <w:basedOn w:val="a0"/>
+    <w:basedOn w:val="a1"/>
     <w:link w:val="2"/>
     <w:uiPriority w:val="9"/>
-    <w:rsid w:val="00B2244F"/>
+    <w:rsid w:val="00EB5056"/>
     <w:rPr>
-      <w:rFonts w:asciiTheme="majorHAnsi" w:eastAsiaTheme="majorEastAsia" w:hAnsiTheme="majorHAnsi" w:cstheme="majorBidi"/>
-      <w:color w:val="2E74B5" w:themeColor="accent1" w:themeShade="BF"/>
-      <w:sz w:val="26"/>
+      <w:rFonts w:ascii="Times New Roman" w:eastAsiaTheme="majorEastAsia" w:hAnsi="Times New Roman" w:cstheme="majorBidi"/>
+      <w:b/>
+      <w:color w:val="000000" w:themeColor="text1"/>
+      <w:sz w:val="28"/>
       <w:szCs w:val="26"/>
     </w:rPr>
   </w:style>
   <w:style w:type="paragraph" w:styleId="21">
     <w:name w:val="toc 2"/>
-    <w:basedOn w:val="a"/>
-    <w:next w:val="a"/>
+    <w:basedOn w:val="a0"/>
+    <w:next w:val="a0"/>
     <w:autoRedefine/>
     <w:uiPriority w:val="39"/>
     <w:unhideWhenUsed/>
@@ -4367,6 +5509,148 @@
       <w:spacing w:after="100"/>
       <w:ind w:left="220"/>
     </w:pPr>
+  </w:style>
+  <w:style w:type="character" w:customStyle="1" w:styleId="31">
+    <w:name w:val="Заголовок 3 Знак"/>
+    <w:basedOn w:val="a1"/>
+    <w:link w:val="30"/>
+    <w:uiPriority w:val="9"/>
+    <w:rsid w:val="00EB5056"/>
+    <w:rPr>
+      <w:rFonts w:ascii="Times New Roman" w:eastAsiaTheme="majorEastAsia" w:hAnsi="Times New Roman" w:cstheme="majorBidi"/>
+      <w:i/>
+      <w:sz w:val="28"/>
+      <w:szCs w:val="24"/>
+    </w:rPr>
+  </w:style>
+  <w:style w:type="paragraph" w:customStyle="1" w:styleId="3">
+    <w:name w:val="Заголовок 3 уровень"/>
+    <w:basedOn w:val="a0"/>
+    <w:next w:val="af0"/>
+    <w:autoRedefine/>
+    <w:rsid w:val="00EB5056"/>
+    <w:pPr>
+      <w:numPr>
+        <w:ilvl w:val="2"/>
+        <w:numId w:val="11"/>
+      </w:numPr>
+      <w:spacing w:before="120" w:after="120" w:line="360" w:lineRule="auto"/>
+      <w:ind w:left="0" w:firstLine="0"/>
+      <w:jc w:val="left"/>
+    </w:pPr>
+    <w:rPr>
+      <w:rFonts w:cs="Times New Roman"/>
+      <w:i/>
+      <w:szCs w:val="28"/>
+    </w:rPr>
+  </w:style>
+  <w:style w:type="paragraph" w:customStyle="1" w:styleId="af0">
+    <w:name w:val="Основной"/>
+    <w:basedOn w:val="a0"/>
+    <w:link w:val="af1"/>
+    <w:qFormat/>
+    <w:rsid w:val="00EB5056"/>
+    <w:pPr>
+      <w:spacing w:after="0" w:line="360" w:lineRule="auto"/>
+    </w:pPr>
+  </w:style>
+  <w:style w:type="character" w:customStyle="1" w:styleId="af1">
+    <w:name w:val="Основной Знак"/>
+    <w:basedOn w:val="a1"/>
+    <w:link w:val="af0"/>
+    <w:rsid w:val="00EB5056"/>
+    <w:rPr>
+      <w:rFonts w:ascii="Times New Roman" w:hAnsi="Times New Roman"/>
+      <w:sz w:val="28"/>
+    </w:rPr>
+  </w:style>
+  <w:style w:type="paragraph" w:customStyle="1" w:styleId="a">
+    <w:name w:val="Рисунки"/>
+    <w:basedOn w:val="a0"/>
+    <w:next w:val="a0"/>
+    <w:link w:val="af2"/>
+    <w:autoRedefine/>
+    <w:qFormat/>
+    <w:rsid w:val="00EB5056"/>
+    <w:pPr>
+      <w:numPr>
+        <w:numId w:val="11"/>
+      </w:numPr>
+      <w:spacing w:before="120" w:after="120"/>
+      <w:jc w:val="center"/>
+    </w:pPr>
+    <w:rPr>
+      <w:lang w:val="en-US"/>
+    </w:rPr>
+  </w:style>
+  <w:style w:type="character" w:customStyle="1" w:styleId="af2">
+    <w:name w:val="Рисунки Знак"/>
+    <w:basedOn w:val="a1"/>
+    <w:link w:val="a"/>
+    <w:rsid w:val="00EB5056"/>
+    <w:rPr>
+      <w:rFonts w:ascii="Times New Roman" w:hAnsi="Times New Roman"/>
+      <w:sz w:val="28"/>
+      <w:lang w:val="en-US"/>
+    </w:rPr>
+  </w:style>
+  <w:style w:type="table" w:styleId="af3">
+    <w:name w:val="Table Grid"/>
+    <w:basedOn w:val="a2"/>
+    <w:uiPriority w:val="39"/>
+    <w:rsid w:val="00EB5056"/>
+    <w:pPr>
+      <w:spacing w:after="0" w:line="240" w:lineRule="auto"/>
+    </w:pPr>
+    <w:tblPr>
+      <w:tblBorders>
+        <w:top w:val="single" w:sz="4" w:space="0" w:color="auto"/>
+        <w:left w:val="single" w:sz="4" w:space="0" w:color="auto"/>
+        <w:bottom w:val="single" w:sz="4" w:space="0" w:color="auto"/>
+        <w:right w:val="single" w:sz="4" w:space="0" w:color="auto"/>
+        <w:insideH w:val="single" w:sz="4" w:space="0" w:color="auto"/>
+        <w:insideV w:val="single" w:sz="4" w:space="0" w:color="auto"/>
+      </w:tblBorders>
+    </w:tblPr>
+  </w:style>
+  <w:style w:type="paragraph" w:styleId="af4">
+    <w:name w:val="No Spacing"/>
+    <w:uiPriority w:val="1"/>
+    <w:qFormat/>
+    <w:rsid w:val="00EB5056"/>
+    <w:pPr>
+      <w:spacing w:after="0" w:line="240" w:lineRule="auto"/>
+    </w:pPr>
+    <w:rPr>
+      <w:rFonts w:ascii="Times New Roman" w:hAnsi="Times New Roman"/>
+      <w:sz w:val="28"/>
+    </w:rPr>
+  </w:style>
+  <w:style w:type="paragraph" w:styleId="af5">
+    <w:name w:val="footer"/>
+    <w:basedOn w:val="a0"/>
+    <w:link w:val="af6"/>
+    <w:uiPriority w:val="99"/>
+    <w:unhideWhenUsed/>
+    <w:rsid w:val="00EB5056"/>
+    <w:pPr>
+      <w:tabs>
+        <w:tab w:val="center" w:pos="4677"/>
+        <w:tab w:val="right" w:pos="9355"/>
+      </w:tabs>
+      <w:spacing w:after="0"/>
+    </w:pPr>
+  </w:style>
+  <w:style w:type="character" w:customStyle="1" w:styleId="af6">
+    <w:name w:val="Нижний колонтитул Знак"/>
+    <w:basedOn w:val="a1"/>
+    <w:link w:val="af5"/>
+    <w:uiPriority w:val="99"/>
+    <w:rsid w:val="00EB5056"/>
+    <w:rPr>
+      <w:rFonts w:ascii="Times New Roman" w:hAnsi="Times New Roman"/>
+      <w:sz w:val="28"/>
+    </w:rPr>
   </w:style>
 </w:styles>
 </file>
@@ -4637,7 +5921,7 @@
 </file>
 
 <file path=customXml/itemProps1.xml><?xml version="1.0" encoding="utf-8"?>
-<ds:datastoreItem xmlns:ds="http://schemas.openxmlformats.org/officeDocument/2006/customXml" ds:itemID="{A5DBC121-17F2-4F0E-A6CF-3A9E2AE9F214}">
+<ds:datastoreItem xmlns:ds="http://schemas.openxmlformats.org/officeDocument/2006/customXml" ds:itemID="{DC007410-53A3-4E3E-AC2E-D0EDC530E24B}">
   <ds:schemaRefs>
     <ds:schemaRef ds:uri="http://schemas.openxmlformats.org/officeDocument/2006/bibliography"/>
   </ds:schemaRefs>

--- a/Zharkov_Lab_2_BD.docx
+++ b/Zharkov_Lab_2_BD.docx
@@ -2397,8 +2397,8 @@
               <w:lastRenderedPageBreak/>
               <w:drawing>
                 <wp:inline distT="0" distB="0" distL="0" distR="0" wp14:anchorId="1FD12F6B" wp14:editId="3714E1EE">
-                  <wp:extent cx="5940425" cy="2814320"/>
-                  <wp:effectExtent l="0" t="0" r="3175" b="5080"/>
+                  <wp:extent cx="6855721" cy="3247948"/>
+                  <wp:effectExtent l="0" t="0" r="2540" b="0"/>
                   <wp:docPr id="1" name="Рисунок 1"/>
                   <wp:cNvGraphicFramePr>
                     <a:graphicFrameLocks xmlns:a="http://schemas.openxmlformats.org/drawingml/2006/main" noChangeAspect="1"/>
@@ -2419,7 +2419,7 @@
                         <pic:spPr>
                           <a:xfrm>
                             <a:off x="0" y="0"/>
-                            <a:ext cx="5940425" cy="2814320"/>
+                            <a:ext cx="6905643" cy="3271599"/>
                           </a:xfrm>
                           <a:prstGeom prst="rect">
                             <a:avLst/>
@@ -2522,27 +2522,33 @@
               <w:bottom w:val="nil"/>
               <w:right w:val="nil"/>
             </w:tcBorders>
+            <w:vAlign w:val="center"/>
           </w:tcPr>
           <w:p>
             <w:pPr>
               <w:ind w:firstLine="0"/>
-            </w:pPr>
-            <w:r>
+              <w:jc w:val="center"/>
               <w:rPr>
                 <w:noProof/>
                 <w:lang w:eastAsia="ru-RU"/>
               </w:rPr>
+            </w:pPr>
+            <w:r>
+              <w:rPr>
+                <w:noProof/>
+                <w:lang w:eastAsia="ru-RU"/>
+              </w:rPr>
               <w:drawing>
-                <wp:anchor distT="0" distB="0" distL="114300" distR="114300" simplePos="0" relativeHeight="251658240" behindDoc="0" locked="0" layoutInCell="1" allowOverlap="1">
+                <wp:anchor distT="0" distB="0" distL="114300" distR="114300" simplePos="0" relativeHeight="251658240" behindDoc="0" locked="0" layoutInCell="1" allowOverlap="1" wp14:anchorId="3C66AE2B" wp14:editId="4A34838F">
                   <wp:simplePos x="0" y="0"/>
                   <wp:positionH relativeFrom="column">
-                    <wp:posOffset>68580</wp:posOffset>
+                    <wp:posOffset>299085</wp:posOffset>
                   </wp:positionH>
                   <wp:positionV relativeFrom="paragraph">
-                    <wp:posOffset>0</wp:posOffset>
+                    <wp:posOffset>203200</wp:posOffset>
                   </wp:positionV>
-                  <wp:extent cx="5940425" cy="3019425"/>
-                  <wp:effectExtent l="0" t="0" r="3175" b="9525"/>
+                  <wp:extent cx="5463540" cy="3481705"/>
+                  <wp:effectExtent l="0" t="0" r="3810" b="4445"/>
                   <wp:wrapTopAndBottom/>
                   <wp:docPr id="2" name="Рисунок 2"/>
                   <wp:cNvGraphicFramePr>
@@ -2555,7 +2561,7 @@
                           <pic:cNvPr id="1" name=""/>
                           <pic:cNvPicPr/>
                         </pic:nvPicPr>
-                        <pic:blipFill>
+                        <pic:blipFill rotWithShape="1">
                           <a:blip r:embed="rId9">
                             <a:extLst>
                               <a:ext uri="{28A0092B-C50C-407E-A947-70E740481C1C}">
@@ -2563,28 +2569,44 @@
                               </a:ext>
                             </a:extLst>
                           </a:blip>
-                          <a:stretch>
-                            <a:fillRect/>
-                          </a:stretch>
+                          <a:srcRect r="20234"/>
+                          <a:stretch/>
                         </pic:blipFill>
-                        <pic:spPr>
+                        <pic:spPr bwMode="auto">
                           <a:xfrm>
                             <a:off x="0" y="0"/>
-                            <a:ext cx="5940425" cy="3019425"/>
+                            <a:ext cx="5463540" cy="3481705"/>
                           </a:xfrm>
                           <a:prstGeom prst="rect">
                             <a:avLst/>
                           </a:prstGeom>
+                          <a:ln>
+                            <a:noFill/>
+                          </a:ln>
+                          <a:extLst>
+                            <a:ext uri="{53640926-AAD7-44D8-BBD7-CCE9431645EC}">
+                              <a14:shadowObscured xmlns:a14="http://schemas.microsoft.com/office/drawing/2010/main"/>
+                            </a:ext>
+                          </a:extLst>
                         </pic:spPr>
                       </pic:pic>
                     </a:graphicData>
                   </a:graphic>
+                  <wp14:sizeRelH relativeFrom="margin">
+                    <wp14:pctWidth>0</wp14:pctWidth>
+                  </wp14:sizeRelH>
                   <wp14:sizeRelV relativeFrom="margin">
                     <wp14:pctHeight>0</wp14:pctHeight>
                   </wp14:sizeRelV>
                 </wp:anchor>
               </w:drawing>
             </w:r>
+          </w:p>
+          <w:p>
+            <w:pPr>
+              <w:ind w:firstLine="0"/>
+              <w:jc w:val="center"/>
+            </w:pPr>
           </w:p>
         </w:tc>
       </w:tr>
@@ -2649,6 +2671,131 @@
       </w:pPr>
       <w:r>
         <w:t>На рисунке 3 представлен скрипт и результат исполнения задания №3.</w:t>
+      </w:r>
+    </w:p>
+    <w:tbl>
+      <w:tblPr>
+        <w:tblStyle w:val="af3"/>
+        <w:tblW w:w="0" w:type="auto"/>
+        <w:tblLook w:val="04A0" w:firstRow="1" w:lastRow="0" w:firstColumn="1" w:lastColumn="0" w:noHBand="0" w:noVBand="1"/>
+      </w:tblPr>
+      <w:tblGrid>
+        <w:gridCol w:w="9355"/>
+      </w:tblGrid>
+      <w:tr>
+        <w:tc>
+          <w:tcPr>
+            <w:tcW w:w="9345" w:type="dxa"/>
+            <w:tcBorders>
+              <w:top w:val="nil"/>
+              <w:left w:val="nil"/>
+              <w:bottom w:val="nil"/>
+              <w:right w:val="nil"/>
+            </w:tcBorders>
+          </w:tcPr>
+          <w:p>
+            <w:pPr>
+              <w:ind w:firstLine="0"/>
+              <w:jc w:val="center"/>
+            </w:pPr>
+            <w:r>
+              <w:rPr>
+                <w:noProof/>
+                <w:lang w:eastAsia="ru-RU"/>
+              </w:rPr>
+              <w:lastRenderedPageBreak/>
+              <w:drawing>
+                <wp:inline distT="0" distB="0" distL="0" distR="0" wp14:anchorId="6FDB829F" wp14:editId="532F08DE">
+                  <wp:extent cx="5826957" cy="3547872"/>
+                  <wp:effectExtent l="0" t="0" r="2540" b="0"/>
+                  <wp:docPr id="4" name="Рисунок 4"/>
+                  <wp:cNvGraphicFramePr>
+                    <a:graphicFrameLocks xmlns:a="http://schemas.openxmlformats.org/drawingml/2006/main" noChangeAspect="1"/>
+                  </wp:cNvGraphicFramePr>
+                  <a:graphic xmlns:a="http://schemas.openxmlformats.org/drawingml/2006/main">
+                    <a:graphicData uri="http://schemas.openxmlformats.org/drawingml/2006/picture">
+                      <pic:pic xmlns:pic="http://schemas.openxmlformats.org/drawingml/2006/picture">
+                        <pic:nvPicPr>
+                          <pic:cNvPr id="1" name=""/>
+                          <pic:cNvPicPr/>
+                        </pic:nvPicPr>
+                        <pic:blipFill>
+                          <a:blip r:embed="rId10"/>
+                          <a:stretch>
+                            <a:fillRect/>
+                          </a:stretch>
+                        </pic:blipFill>
+                        <pic:spPr>
+                          <a:xfrm>
+                            <a:off x="0" y="0"/>
+                            <a:ext cx="5847850" cy="3560593"/>
+                          </a:xfrm>
+                          <a:prstGeom prst="rect">
+                            <a:avLst/>
+                          </a:prstGeom>
+                        </pic:spPr>
+                      </pic:pic>
+                    </a:graphicData>
+                  </a:graphic>
+                </wp:inline>
+              </w:drawing>
+            </w:r>
+          </w:p>
+        </w:tc>
+      </w:tr>
+      <w:tr>
+        <w:tc>
+          <w:tcPr>
+            <w:tcW w:w="9345" w:type="dxa"/>
+            <w:tcBorders>
+              <w:top w:val="nil"/>
+              <w:left w:val="nil"/>
+              <w:bottom w:val="nil"/>
+              <w:right w:val="nil"/>
+            </w:tcBorders>
+          </w:tcPr>
+          <w:p>
+            <w:pPr>
+              <w:pStyle w:val="a"/>
+              <w:rPr>
+                <w:lang w:val="ru-RU"/>
+              </w:rPr>
+            </w:pPr>
+            <w:r>
+              <w:rPr>
+                <w:lang w:val="ru-RU"/>
+              </w:rPr>
+              <w:t xml:space="preserve"> – Результат исполнения скрипта задания №3</w:t>
+            </w:r>
+          </w:p>
+        </w:tc>
+      </w:tr>
+    </w:tbl>
+    <w:p>
+      <w:pPr>
+        <w:pStyle w:val="2"/>
+        <w:numPr>
+          <w:ilvl w:val="1"/>
+          <w:numId w:val="13"/>
+        </w:numPr>
+        <w:spacing w:before="120" w:after="120"/>
+        <w:jc w:val="left"/>
+      </w:pPr>
+      <w:r>
+        <w:t xml:space="preserve"> </w:t>
+      </w:r>
+      <w:bookmarkStart w:id="6" w:name="_Toc152299924"/>
+      <w:r>
+        <w:t>Задание №4</w:t>
+      </w:r>
+      <w:bookmarkEnd w:id="6"/>
+    </w:p>
+    <w:p>
+      <w:pPr>
+        <w:pStyle w:val="af0"/>
+      </w:pPr>
+      <w:r>
+        <w:t>На рисунке 4 представлен скрипт и результат исполнения задания №4.</w:t>
       </w:r>
     </w:p>
     <w:tbl>
@@ -2675,17 +2822,27 @@
             <w:pPr>
               <w:ind w:firstLine="0"/>
               <w:jc w:val="center"/>
-            </w:pPr>
-            <w:r>
               <w:rPr>
                 <w:noProof/>
                 <w:lang w:eastAsia="ru-RU"/>
               </w:rPr>
+            </w:pPr>
+          </w:p>
+          <w:p>
+            <w:pPr>
+              <w:ind w:firstLine="0"/>
+              <w:jc w:val="center"/>
+            </w:pPr>
+            <w:r>
+              <w:rPr>
+                <w:noProof/>
+                <w:lang w:eastAsia="ru-RU"/>
+              </w:rPr>
               <w:drawing>
-                <wp:inline distT="0" distB="0" distL="0" distR="0" wp14:anchorId="6FDB829F" wp14:editId="532F08DE">
-                  <wp:extent cx="5438775" cy="3311519"/>
-                  <wp:effectExtent l="0" t="0" r="0" b="3810"/>
-                  <wp:docPr id="4" name="Рисунок 4"/>
+                <wp:inline distT="0" distB="0" distL="0" distR="0" wp14:anchorId="4E741745" wp14:editId="56AD9E1D">
+                  <wp:extent cx="5743939" cy="3869741"/>
+                  <wp:effectExtent l="0" t="0" r="9525" b="0"/>
+                  <wp:docPr id="6" name="Рисунок 6"/>
                   <wp:cNvGraphicFramePr>
                     <a:graphicFrameLocks xmlns:a="http://schemas.openxmlformats.org/drawingml/2006/main" noChangeAspect="1"/>
                   </wp:cNvGraphicFramePr>
@@ -2696,20 +2853,27 @@
                           <pic:cNvPr id="1" name=""/>
                           <pic:cNvPicPr/>
                         </pic:nvPicPr>
-                        <pic:blipFill>
-                          <a:blip r:embed="rId10"/>
-                          <a:stretch>
-                            <a:fillRect/>
-                          </a:stretch>
+                        <pic:blipFill rotWithShape="1">
+                          <a:blip r:embed="rId11"/>
+                          <a:srcRect r="11706" b="5826"/>
+                          <a:stretch/>
                         </pic:blipFill>
-                        <pic:spPr>
+                        <pic:spPr bwMode="auto">
                           <a:xfrm>
                             <a:off x="0" y="0"/>
-                            <a:ext cx="5444996" cy="3315307"/>
+                            <a:ext cx="5755573" cy="3877579"/>
                           </a:xfrm>
                           <a:prstGeom prst="rect">
                             <a:avLst/>
                           </a:prstGeom>
+                          <a:ln>
+                            <a:noFill/>
+                          </a:ln>
+                          <a:extLst>
+                            <a:ext uri="{53640926-AAD7-44D8-BBD7-CCE9431645EC}">
+                              <a14:shadowObscured xmlns:a14="http://schemas.microsoft.com/office/drawing/2010/main"/>
+                            </a:ext>
+                          </a:extLst>
                         </pic:spPr>
                       </pic:pic>
                     </a:graphicData>
@@ -2742,7 +2906,7 @@
               <w:rPr>
                 <w:lang w:val="ru-RU"/>
               </w:rPr>
-              <w:t xml:space="preserve"> – Результат исполнения скрипта задания №3</w:t>
+              <w:t xml:space="preserve"> – Результат исполнения скрипта задания №4</w:t>
             </w:r>
           </w:p>
         </w:tc>
@@ -2758,145 +2922,9 @@
         <w:spacing w:before="120" w:after="120"/>
         <w:jc w:val="left"/>
       </w:pPr>
+      <w:bookmarkStart w:id="7" w:name="_Toc152299925"/>
       <w:r>
         <w:lastRenderedPageBreak/>
-        <w:t xml:space="preserve"> </w:t>
-      </w:r>
-      <w:bookmarkStart w:id="6" w:name="_Toc152299924"/>
-      <w:r>
-        <w:t>Задание №4</w:t>
-      </w:r>
-      <w:bookmarkEnd w:id="6"/>
-    </w:p>
-    <w:p>
-      <w:pPr>
-        <w:pStyle w:val="af0"/>
-      </w:pPr>
-      <w:r>
-        <w:t>На рисунке 4 представлен скрипт и результат исполнения задания №4.</w:t>
-      </w:r>
-    </w:p>
-    <w:tbl>
-      <w:tblPr>
-        <w:tblStyle w:val="af3"/>
-        <w:tblW w:w="0" w:type="auto"/>
-        <w:tblLook w:val="04A0" w:firstRow="1" w:lastRow="0" w:firstColumn="1" w:lastColumn="0" w:noHBand="0" w:noVBand="1"/>
-      </w:tblPr>
-      <w:tblGrid>
-        <w:gridCol w:w="9355"/>
-      </w:tblGrid>
-      <w:tr>
-        <w:tc>
-          <w:tcPr>
-            <w:tcW w:w="9345" w:type="dxa"/>
-            <w:tcBorders>
-              <w:top w:val="nil"/>
-              <w:left w:val="nil"/>
-              <w:bottom w:val="nil"/>
-              <w:right w:val="nil"/>
-            </w:tcBorders>
-          </w:tcPr>
-          <w:p>
-            <w:pPr>
-              <w:ind w:firstLine="0"/>
-              <w:jc w:val="center"/>
-            </w:pPr>
-            <w:r>
-              <w:rPr>
-                <w:noProof/>
-                <w:lang w:eastAsia="ru-RU"/>
-              </w:rPr>
-              <w:drawing>
-                <wp:inline distT="0" distB="0" distL="0" distR="0" wp14:anchorId="4E741745" wp14:editId="56AD9E1D">
-                  <wp:extent cx="5940425" cy="3752215"/>
-                  <wp:effectExtent l="0" t="0" r="3175" b="635"/>
-                  <wp:docPr id="6" name="Рисунок 6"/>
-                  <wp:cNvGraphicFramePr>
-                    <a:graphicFrameLocks xmlns:a="http://schemas.openxmlformats.org/drawingml/2006/main" noChangeAspect="1"/>
-                  </wp:cNvGraphicFramePr>
-                  <a:graphic xmlns:a="http://schemas.openxmlformats.org/drawingml/2006/main">
-                    <a:graphicData uri="http://schemas.openxmlformats.org/drawingml/2006/picture">
-                      <pic:pic xmlns:pic="http://schemas.openxmlformats.org/drawingml/2006/picture">
-                        <pic:nvPicPr>
-                          <pic:cNvPr id="1" name=""/>
-                          <pic:cNvPicPr/>
-                        </pic:nvPicPr>
-                        <pic:blipFill>
-                          <a:blip r:embed="rId11"/>
-                          <a:stretch>
-                            <a:fillRect/>
-                          </a:stretch>
-                        </pic:blipFill>
-                        <pic:spPr>
-                          <a:xfrm>
-                            <a:off x="0" y="0"/>
-                            <a:ext cx="5940425" cy="3752215"/>
-                          </a:xfrm>
-                          <a:prstGeom prst="rect">
-                            <a:avLst/>
-                          </a:prstGeom>
-                        </pic:spPr>
-                      </pic:pic>
-                    </a:graphicData>
-                  </a:graphic>
-                </wp:inline>
-              </w:drawing>
-            </w:r>
-          </w:p>
-        </w:tc>
-      </w:tr>
-      <w:tr>
-        <w:tc>
-          <w:tcPr>
-            <w:tcW w:w="9345" w:type="dxa"/>
-            <w:tcBorders>
-              <w:top w:val="nil"/>
-              <w:left w:val="nil"/>
-              <w:bottom w:val="nil"/>
-              <w:right w:val="nil"/>
-            </w:tcBorders>
-          </w:tcPr>
-          <w:p>
-            <w:pPr>
-              <w:pStyle w:val="a"/>
-              <w:rPr>
-                <w:lang w:val="ru-RU"/>
-              </w:rPr>
-            </w:pPr>
-            <w:r>
-              <w:rPr>
-                <w:lang w:val="ru-RU"/>
-              </w:rPr>
-              <w:t xml:space="preserve"> – Результат исполнения скрипта задания №4</w:t>
-            </w:r>
-          </w:p>
-        </w:tc>
-      </w:tr>
-    </w:tbl>
-    <w:p>
-      <w:pPr>
-        <w:pStyle w:val="af0"/>
-      </w:pPr>
-      <w:r>
-        <w:br w:type="page"/>
-      </w:r>
-    </w:p>
-    <w:p>
-      <w:pPr>
-        <w:pStyle w:val="2"/>
-        <w:numPr>
-          <w:ilvl w:val="1"/>
-          <w:numId w:val="13"/>
-        </w:numPr>
-        <w:spacing w:before="120" w:after="120"/>
-        <w:jc w:val="left"/>
-      </w:pPr>
-      <w:r>
-        <w:lastRenderedPageBreak/>
-        <w:t xml:space="preserve"> </w:t>
-      </w:r>
-      <w:bookmarkStart w:id="7" w:name="_Toc152299925"/>
-      <w:r>
         <w:t>Задание №5</w:t>
       </w:r>
       <w:bookmarkEnd w:id="7"/>
@@ -2933,6 +2961,16 @@
             <w:pPr>
               <w:ind w:firstLine="0"/>
               <w:jc w:val="center"/>
+              <w:rPr>
+                <w:noProof/>
+                <w:lang w:eastAsia="ru-RU"/>
+              </w:rPr>
+            </w:pPr>
+          </w:p>
+          <w:p>
+            <w:pPr>
+              <w:ind w:firstLine="0"/>
+              <w:jc w:val="center"/>
             </w:pPr>
             <w:r>
               <w:rPr>
@@ -2941,8 +2979,8 @@
               </w:rPr>
               <w:drawing>
                 <wp:inline distT="0" distB="0" distL="0" distR="0" wp14:anchorId="5D979587" wp14:editId="1B503177">
-                  <wp:extent cx="4981575" cy="3031012"/>
-                  <wp:effectExtent l="0" t="0" r="0" b="0"/>
+                  <wp:extent cx="5822176" cy="5025543"/>
+                  <wp:effectExtent l="0" t="0" r="7620" b="3810"/>
                   <wp:docPr id="14" name="Рисунок 14"/>
                   <wp:cNvGraphicFramePr>
                     <a:graphicFrameLocks xmlns:a="http://schemas.openxmlformats.org/drawingml/2006/main" noChangeAspect="1"/>
@@ -2954,20 +2992,27 @@
                           <pic:cNvPr id="1" name=""/>
                           <pic:cNvPicPr/>
                         </pic:nvPicPr>
-                        <pic:blipFill>
+                        <pic:blipFill rotWithShape="1">
                           <a:blip r:embed="rId12"/>
-                          <a:stretch>
-                            <a:fillRect/>
-                          </a:stretch>
+                          <a:srcRect r="29511"/>
+                          <a:stretch/>
                         </pic:blipFill>
-                        <pic:spPr>
+                        <pic:spPr bwMode="auto">
                           <a:xfrm>
                             <a:off x="0" y="0"/>
-                            <a:ext cx="4993389" cy="3038200"/>
+                            <a:ext cx="5869590" cy="5066470"/>
                           </a:xfrm>
                           <a:prstGeom prst="rect">
                             <a:avLst/>
                           </a:prstGeom>
+                          <a:ln>
+                            <a:noFill/>
+                          </a:ln>
+                          <a:extLst>
+                            <a:ext uri="{53640926-AAD7-44D8-BBD7-CCE9431645EC}">
+                              <a14:shadowObscured xmlns:a14="http://schemas.microsoft.com/office/drawing/2010/main"/>
+                            </a:ext>
+                          </a:extLst>
                         </pic:spPr>
                       </pic:pic>
                     </a:graphicData>
@@ -3036,17 +3081,42 @@
           <w:rFonts w:cs="Times New Roman"/>
           <w:szCs w:val="28"/>
         </w:rPr>
-        <w:t>В ходе данной работы были успешно сформулированы и выполнены SQL-запросы. В итоге, мы успешно добились цели работы, научились создавать сложные запросы, интерпретировать сообщения об ошибках и корректировать запросы для получения корректных результатов. Эти навыки лежат в основе грамотного управления данными и могут быть применены к более сложным аналитическим зад</w:t>
-      </w:r>
-      <w:bookmarkStart w:id="9" w:name="_GoBack"/>
-      <w:bookmarkEnd w:id="9"/>
+        <w:t xml:space="preserve">В ходе изучения операторов SQL на примере СУБД </w:t>
+      </w:r>
+      <w:proofErr w:type="spellStart"/>
       <w:r>
         <w:rPr>
           <w:rFonts w:cs="Times New Roman"/>
           <w:szCs w:val="28"/>
         </w:rPr>
-        <w:t>ачам.</w:t>
-      </w:r>
+        <w:t>Postgres</w:t>
+      </w:r>
+      <w:proofErr w:type="spellEnd"/>
+      <w:r>
+        <w:rPr>
+          <w:rFonts w:cs="Times New Roman"/>
+          <w:szCs w:val="28"/>
+        </w:rPr>
+        <w:t xml:space="preserve"> </w:t>
+      </w:r>
+      <w:proofErr w:type="spellStart"/>
+      <w:r>
+        <w:rPr>
+          <w:rFonts w:cs="Times New Roman"/>
+          <w:szCs w:val="28"/>
+        </w:rPr>
+        <w:t>Pro</w:t>
+      </w:r>
+      <w:proofErr w:type="spellEnd"/>
+      <w:r>
+        <w:rPr>
+          <w:rFonts w:cs="Times New Roman"/>
+          <w:szCs w:val="28"/>
+        </w:rPr>
+        <w:t xml:space="preserve"> были освоены основные приемы группировки и обобщения данных. Также была изучена работа с агрегатными функциями, позволяющими выполнять различные вычисления и обобщения данных, такие как суммирование, подсчет числа записей, нахождение среднего значения и т.д.</w:t>
+      </w:r>
+      <w:bookmarkStart w:id="9" w:name="_GoBack"/>
+      <w:bookmarkEnd w:id="9"/>
     </w:p>
     <w:sectPr>
       <w:footerReference w:type="default" r:id="rId13"/>
@@ -3116,7 +3186,7 @@
           <w:rPr>
             <w:noProof/>
           </w:rPr>
-          <w:t>6</w:t>
+          <w:t>7</w:t>
         </w:r>
         <w:r>
           <w:fldChar w:fldCharType="end"/>
@@ -5921,7 +5991,7 @@
 </file>
 
 <file path=customXml/itemProps1.xml><?xml version="1.0" encoding="utf-8"?>
-<ds:datastoreItem xmlns:ds="http://schemas.openxmlformats.org/officeDocument/2006/customXml" ds:itemID="{DC007410-53A3-4E3E-AC2E-D0EDC530E24B}">
+<ds:datastoreItem xmlns:ds="http://schemas.openxmlformats.org/officeDocument/2006/customXml" ds:itemID="{9244E984-A588-42D1-A82F-8B9E40829F64}">
   <ds:schemaRefs>
     <ds:schemaRef ds:uri="http://schemas.openxmlformats.org/officeDocument/2006/bibliography"/>
   </ds:schemaRefs>
